--- a/گزارش پایانی.docx
+++ b/گزارش پایانی.docx
@@ -80,7 +80,7 @@
             <v:path o:extrusionok="f" gradientshapeok="t" o:connecttype="rect"/>
             <o:lock v:ext="edit" aspectratio="t"/>
           </v:shapetype>
-          <v:shape id="_x0000_i1025" type="#_x0000_t75" style="width:175.5pt;height:257.25pt">
+          <v:shape id="_x0000_i1025" type="#_x0000_t75" style="width:152.05pt;height:222.9pt">
             <v:imagedata r:id="rId8" o:title="Booali-Uni-logo-LimooGraphic"/>
           </v:shape>
         </w:pict>
@@ -90,16 +90,6 @@
       <w:pPr>
         <w:jc w:val="center"/>
         <w:rPr>
-          <w:sz w:val="44"/>
-          <w:szCs w:val="44"/>
-          <w:rtl/>
-        </w:rPr>
-      </w:pPr>
-    </w:p>
-    <w:p>
-      <w:pPr>
-        <w:jc w:val="center"/>
-        <w:rPr>
           <w:rFonts w:cs="B Nazanin"/>
           <w:sz w:val="40"/>
           <w:szCs w:val="40"/>
@@ -181,7 +171,6 @@
           <w:rFonts w:cs="B Nazanin"/>
           <w:sz w:val="40"/>
           <w:szCs w:val="40"/>
-          <w:rtl/>
         </w:rPr>
       </w:pPr>
       <w:r>
@@ -192,6 +181,28 @@
           <w:rtl/>
         </w:rPr>
         <w:t>استاد مربوطه : دکتر منصوری زاده</w:t>
+      </w:r>
+    </w:p>
+    <w:p>
+      <w:pPr>
+        <w:jc w:val="center"/>
+        <w:rPr>
+          <w:rFonts w:cs="B Nazanin" w:hint="cs"/>
+          <w:sz w:val="40"/>
+          <w:szCs w:val="40"/>
+          <w:rtl/>
+          <w:lang w:bidi="fa-IR"/>
+        </w:rPr>
+      </w:pPr>
+      <w:r>
+        <w:rPr>
+          <w:rFonts w:cs="B Nazanin" w:hint="cs"/>
+          <w:sz w:val="40"/>
+          <w:szCs w:val="40"/>
+          <w:rtl/>
+          <w:lang w:bidi="fa-IR"/>
+        </w:rPr>
+        <w:t>موضوع : پیاده سازی سیستم پایش محیطی</w:t>
       </w:r>
     </w:p>
     <w:p>
@@ -212,7 +223,6 @@
           <w:sz w:val="48"/>
           <w:szCs w:val="48"/>
         </w:rPr>
-        <w:lastRenderedPageBreak/>
         <w:fldChar w:fldCharType="begin"/>
       </w:r>
       <w:r>
@@ -239,6 +249,7 @@
           <w:rFonts w:cs="B Nazanin"/>
           <w:sz w:val="48"/>
           <w:szCs w:val="48"/>
+          <w:rtl/>
         </w:rPr>
       </w:pPr>
       <w:r>
@@ -247,8 +258,1923 @@
           <w:sz w:val="48"/>
           <w:szCs w:val="48"/>
         </w:rPr>
+        <w:lastRenderedPageBreak/>
         <w:fldChar w:fldCharType="end"/>
       </w:r>
+    </w:p>
+    <w:p>
+      <w:pPr>
+        <w:bidi/>
+        <w:rPr>
+          <w:rFonts w:cs="B Nazanin"/>
+          <w:sz w:val="28"/>
+          <w:szCs w:val="28"/>
+          <w:rtl/>
+        </w:rPr>
+      </w:pPr>
+      <w:r>
+        <w:rPr>
+          <w:rFonts w:cs="B Nazanin" w:hint="cs"/>
+          <w:sz w:val="28"/>
+          <w:szCs w:val="28"/>
+          <w:rtl/>
+          <w:lang w:bidi="fa-IR"/>
+        </w:rPr>
+        <w:t>این</w:t>
+      </w:r>
+      <w:r>
+        <w:rPr>
+          <w:rFonts w:cs="B Nazanin" w:hint="cs"/>
+          <w:sz w:val="28"/>
+          <w:szCs w:val="28"/>
+          <w:rtl/>
+          <w:lang w:bidi="fa-IR"/>
+        </w:rPr>
+        <w:t xml:space="preserve">جانب </w:t>
+      </w:r>
+      <w:r>
+        <w:rPr>
+          <w:rFonts w:cs="B Nazanin" w:hint="cs"/>
+          <w:sz w:val="28"/>
+          <w:szCs w:val="28"/>
+          <w:rtl/>
+        </w:rPr>
+        <w:t xml:space="preserve">سید فرهاد حسینی دانشجوی </w:t>
+      </w:r>
+      <w:r>
+        <w:rPr>
+          <w:rFonts w:cs="B Nazanin"/>
+          <w:sz w:val="28"/>
+          <w:szCs w:val="28"/>
+          <w:rtl/>
+        </w:rPr>
+        <w:t>‌رشته‌مهندسـی‌کامپیوتر‌دانشـگاه بوعلی‌سینا‌از‌تاریخ‌</w:t>
+      </w:r>
+      <w:r>
+        <w:rPr>
+          <w:rFonts w:cs="B Nazanin" w:hint="cs"/>
+          <w:sz w:val="28"/>
+          <w:szCs w:val="28"/>
+          <w:rtl/>
+        </w:rPr>
+        <w:t>1/04/1400 ا</w:t>
+      </w:r>
+      <w:r>
+        <w:rPr>
+          <w:rFonts w:cs="B Nazanin"/>
+          <w:sz w:val="28"/>
+          <w:szCs w:val="28"/>
+          <w:rtl/>
+        </w:rPr>
+        <w:t>لی‌1</w:t>
+      </w:r>
+      <w:r>
+        <w:rPr>
+          <w:rFonts w:cs="B Nazanin" w:hint="cs"/>
+          <w:sz w:val="28"/>
+          <w:szCs w:val="28"/>
+          <w:rtl/>
+        </w:rPr>
+        <w:t>5</w:t>
+      </w:r>
+      <w:r>
+        <w:rPr>
+          <w:rFonts w:cs="B Nazanin"/>
+          <w:sz w:val="28"/>
+          <w:szCs w:val="28"/>
+          <w:rtl/>
+        </w:rPr>
+        <w:t>/0</w:t>
+      </w:r>
+      <w:r>
+        <w:rPr>
+          <w:rFonts w:cs="B Nazanin" w:hint="cs"/>
+          <w:sz w:val="28"/>
+          <w:szCs w:val="28"/>
+          <w:rtl/>
+        </w:rPr>
+        <w:t>6</w:t>
+      </w:r>
+      <w:r>
+        <w:rPr>
+          <w:rFonts w:cs="B Nazanin"/>
+          <w:sz w:val="28"/>
+          <w:szCs w:val="28"/>
+          <w:rtl/>
+        </w:rPr>
+        <w:t>/1400 روی‌پروژه‌</w:t>
+      </w:r>
+      <w:r>
+        <w:rPr>
+          <w:rFonts w:cs="B Nazanin" w:hint="cs"/>
+          <w:sz w:val="28"/>
+          <w:szCs w:val="28"/>
+          <w:rtl/>
+        </w:rPr>
+        <w:t xml:space="preserve"> </w:t>
+      </w:r>
+      <w:r>
+        <w:rPr>
+          <w:rFonts w:cs="B Nazanin"/>
+          <w:sz w:val="28"/>
+          <w:szCs w:val="28"/>
+          <w:rtl/>
+        </w:rPr>
+        <w:t>با‌</w:t>
+      </w:r>
+      <w:r>
+        <w:rPr>
+          <w:rFonts w:cs="B Nazanin" w:hint="cs"/>
+          <w:sz w:val="28"/>
+          <w:szCs w:val="28"/>
+          <w:rtl/>
+        </w:rPr>
+        <w:t xml:space="preserve"> </w:t>
+      </w:r>
+      <w:r>
+        <w:rPr>
+          <w:rFonts w:cs="B Nazanin"/>
+          <w:sz w:val="28"/>
+          <w:szCs w:val="28"/>
+          <w:rtl/>
+        </w:rPr>
+        <w:t xml:space="preserve">موضـوع‌ </w:t>
+      </w:r>
+      <w:r>
+        <w:rPr>
+          <w:rFonts w:cs="B Nazanin" w:hint="cs"/>
+          <w:sz w:val="28"/>
+          <w:szCs w:val="28"/>
+          <w:rtl/>
+          <w:lang w:bidi="fa-IR"/>
+        </w:rPr>
+        <w:t>سیستم پایش محیطی</w:t>
+      </w:r>
+      <w:r>
+        <w:rPr>
+          <w:rFonts w:cs="B Nazanin"/>
+          <w:sz w:val="28"/>
+          <w:szCs w:val="28"/>
+          <w:rtl/>
+        </w:rPr>
+        <w:t xml:space="preserve"> </w:t>
+      </w:r>
+      <w:r>
+        <w:rPr>
+          <w:rFonts w:cs="B Nazanin"/>
+          <w:sz w:val="28"/>
+          <w:szCs w:val="28"/>
+          <w:rtl/>
+        </w:rPr>
+        <w:t>زیر‌نظر‌</w:t>
+      </w:r>
+      <w:r>
+        <w:rPr>
+          <w:rFonts w:cs="B Nazanin"/>
+          <w:sz w:val="28"/>
+          <w:szCs w:val="28"/>
+          <w:rtl/>
+        </w:rPr>
+        <w:t>استاد‌ راهنما‌</w:t>
+      </w:r>
+      <w:r>
+        <w:rPr>
+          <w:rFonts w:cs="B Nazanin" w:hint="cs"/>
+          <w:sz w:val="28"/>
+          <w:szCs w:val="28"/>
+          <w:rtl/>
+        </w:rPr>
+        <w:t xml:space="preserve"> </w:t>
+      </w:r>
+      <w:r>
+        <w:rPr>
+          <w:rFonts w:cs="B Nazanin"/>
+          <w:sz w:val="28"/>
+          <w:szCs w:val="28"/>
+          <w:rtl/>
+        </w:rPr>
+        <w:t>جناب دکتـر‌</w:t>
+      </w:r>
+      <w:r>
+        <w:rPr>
+          <w:rFonts w:cs="B Nazanin" w:hint="cs"/>
+          <w:sz w:val="28"/>
+          <w:szCs w:val="28"/>
+          <w:rtl/>
+        </w:rPr>
+        <w:t xml:space="preserve">منصوری زاده فعالیت نموده </w:t>
+      </w:r>
+      <w:r>
+        <w:rPr>
+          <w:rFonts w:cs="B Nazanin"/>
+          <w:sz w:val="28"/>
+          <w:szCs w:val="28"/>
+          <w:rtl/>
+        </w:rPr>
+        <w:t>‌و‌بدین‌</w:t>
+      </w:r>
+      <w:r>
+        <w:rPr>
+          <w:rFonts w:cs="B Nazanin" w:hint="cs"/>
+          <w:sz w:val="28"/>
+          <w:szCs w:val="28"/>
+          <w:rtl/>
+        </w:rPr>
+        <w:t xml:space="preserve"> </w:t>
+      </w:r>
+      <w:r>
+        <w:rPr>
+          <w:rFonts w:cs="B Nazanin"/>
+          <w:sz w:val="28"/>
+          <w:szCs w:val="28"/>
+          <w:rtl/>
+        </w:rPr>
+        <w:t>وسیله‌</w:t>
+      </w:r>
+      <w:r>
+        <w:rPr>
+          <w:rFonts w:cs="B Nazanin" w:hint="cs"/>
+          <w:sz w:val="28"/>
+          <w:szCs w:val="28"/>
+          <w:rtl/>
+        </w:rPr>
+        <w:t xml:space="preserve"> </w:t>
+      </w:r>
+      <w:r>
+        <w:rPr>
+          <w:rFonts w:cs="B Nazanin"/>
+          <w:sz w:val="28"/>
+          <w:szCs w:val="28"/>
+          <w:rtl/>
+        </w:rPr>
+        <w:t>تعهد‌می‌کن</w:t>
+      </w:r>
+      <w:r>
+        <w:rPr>
+          <w:rFonts w:cs="B Nazanin"/>
+          <w:sz w:val="28"/>
+          <w:szCs w:val="28"/>
+          <w:rtl/>
+        </w:rPr>
+        <w:t xml:space="preserve">م‌که‌مطالب‌این‌پایان‌نامه‌همگی نتیجه‌فعالیت‌و‌تحقیقات‌ </w:t>
+      </w:r>
+      <w:r>
+        <w:rPr>
+          <w:rFonts w:cs="B Nazanin" w:hint="cs"/>
+          <w:sz w:val="28"/>
+          <w:szCs w:val="28"/>
+          <w:rtl/>
+        </w:rPr>
+        <w:t>اینجانب</w:t>
+      </w:r>
+      <w:r>
+        <w:rPr>
+          <w:rFonts w:cs="B Nazanin"/>
+          <w:sz w:val="28"/>
+          <w:szCs w:val="28"/>
+          <w:rtl/>
+        </w:rPr>
+        <w:t xml:space="preserve"> می‌باشد‌</w:t>
+      </w:r>
+      <w:r>
+        <w:rPr>
+          <w:rFonts w:cs="B Nazanin"/>
+          <w:sz w:val="28"/>
+          <w:szCs w:val="28"/>
+        </w:rPr>
+        <w:t>.</w:t>
+      </w:r>
+    </w:p>
+    <w:p>
+      <w:pPr>
+        <w:bidi/>
+        <w:rPr>
+          <w:rFonts w:cs="B Nazanin"/>
+          <w:sz w:val="28"/>
+          <w:szCs w:val="28"/>
+          <w:rtl/>
+        </w:rPr>
+      </w:pPr>
+    </w:p>
+    <w:p>
+      <w:pPr>
+        <w:bidi/>
+        <w:rPr>
+          <w:rFonts w:cs="B Nazanin"/>
+          <w:sz w:val="28"/>
+          <w:szCs w:val="28"/>
+          <w:rtl/>
+        </w:rPr>
+      </w:pPr>
+    </w:p>
+    <w:p>
+      <w:pPr>
+        <w:bidi/>
+        <w:rPr>
+          <w:rFonts w:cs="B Nazanin"/>
+          <w:sz w:val="28"/>
+          <w:szCs w:val="28"/>
+          <w:rtl/>
+        </w:rPr>
+      </w:pPr>
+    </w:p>
+    <w:p>
+      <w:pPr>
+        <w:bidi/>
+        <w:rPr>
+          <w:rFonts w:cs="B Nazanin"/>
+          <w:sz w:val="28"/>
+          <w:szCs w:val="28"/>
+          <w:rtl/>
+        </w:rPr>
+      </w:pPr>
+    </w:p>
+    <w:p>
+      <w:pPr>
+        <w:bidi/>
+        <w:rPr>
+          <w:rFonts w:cs="B Nazanin"/>
+          <w:sz w:val="28"/>
+          <w:szCs w:val="28"/>
+          <w:rtl/>
+        </w:rPr>
+      </w:pPr>
+    </w:p>
+    <w:p>
+      <w:pPr>
+        <w:bidi/>
+        <w:rPr>
+          <w:rFonts w:cs="B Nazanin"/>
+          <w:sz w:val="28"/>
+          <w:szCs w:val="28"/>
+          <w:rtl/>
+        </w:rPr>
+      </w:pPr>
+    </w:p>
+    <w:p>
+      <w:pPr>
+        <w:bidi/>
+        <w:rPr>
+          <w:rFonts w:cs="B Nazanin"/>
+          <w:sz w:val="28"/>
+          <w:szCs w:val="28"/>
+          <w:rtl/>
+        </w:rPr>
+      </w:pPr>
+    </w:p>
+    <w:p>
+      <w:pPr>
+        <w:bidi/>
+        <w:rPr>
+          <w:rFonts w:cs="B Nazanin"/>
+          <w:sz w:val="28"/>
+          <w:szCs w:val="28"/>
+          <w:rtl/>
+        </w:rPr>
+      </w:pPr>
+    </w:p>
+    <w:p>
+      <w:pPr>
+        <w:bidi/>
+        <w:rPr>
+          <w:rFonts w:cs="B Nazanin"/>
+          <w:sz w:val="28"/>
+          <w:szCs w:val="28"/>
+          <w:rtl/>
+        </w:rPr>
+      </w:pPr>
+    </w:p>
+    <w:p>
+      <w:pPr>
+        <w:bidi/>
+        <w:rPr>
+          <w:rFonts w:cs="B Nazanin"/>
+          <w:sz w:val="28"/>
+          <w:szCs w:val="28"/>
+          <w:rtl/>
+        </w:rPr>
+      </w:pPr>
+    </w:p>
+    <w:p>
+      <w:pPr>
+        <w:bidi/>
+        <w:rPr>
+          <w:rFonts w:cs="B Nazanin"/>
+          <w:sz w:val="28"/>
+          <w:szCs w:val="28"/>
+          <w:rtl/>
+        </w:rPr>
+      </w:pPr>
+    </w:p>
+    <w:p>
+      <w:pPr>
+        <w:bidi/>
+        <w:rPr>
+          <w:rFonts w:cs="B Nazanin"/>
+          <w:sz w:val="28"/>
+          <w:szCs w:val="28"/>
+          <w:rtl/>
+        </w:rPr>
+      </w:pPr>
+    </w:p>
+    <w:p>
+      <w:pPr>
+        <w:bidi/>
+        <w:rPr>
+          <w:rFonts w:cs="B Nazanin"/>
+          <w:sz w:val="28"/>
+          <w:szCs w:val="28"/>
+          <w:rtl/>
+        </w:rPr>
+      </w:pPr>
+    </w:p>
+    <w:p>
+      <w:pPr>
+        <w:bidi/>
+        <w:rPr>
+          <w:rFonts w:cs="B Nazanin"/>
+          <w:sz w:val="28"/>
+          <w:szCs w:val="28"/>
+          <w:rtl/>
+        </w:rPr>
+      </w:pPr>
+    </w:p>
+    <w:p>
+      <w:pPr>
+        <w:bidi/>
+        <w:rPr>
+          <w:rFonts w:cs="B Nazanin"/>
+          <w:sz w:val="28"/>
+          <w:szCs w:val="28"/>
+          <w:rtl/>
+        </w:rPr>
+      </w:pPr>
+    </w:p>
+    <w:p>
+      <w:pPr>
+        <w:bidi/>
+        <w:rPr>
+          <w:rFonts w:cs="B Nazanin"/>
+          <w:sz w:val="28"/>
+          <w:szCs w:val="28"/>
+          <w:rtl/>
+        </w:rPr>
+      </w:pPr>
+    </w:p>
+    <w:p>
+      <w:pPr>
+        <w:bidi/>
+        <w:rPr>
+          <w:rFonts w:cs="B Nazanin"/>
+          <w:sz w:val="28"/>
+          <w:szCs w:val="28"/>
+          <w:rtl/>
+        </w:rPr>
+      </w:pPr>
+      <w:r>
+        <w:rPr>
+          <w:rFonts w:cs="B Nazanin"/>
+          <w:sz w:val="28"/>
+          <w:szCs w:val="28"/>
+          <w:rtl/>
+        </w:rPr>
+        <w:lastRenderedPageBreak/>
+        <w:t xml:space="preserve">بدین وسیله‌ گواهی‌ می‌ گردد‌که‌آقا/خانم..............‌دانشجوی رشته............‌از‌تاریخ ..........‌تا‌ </w:t>
+      </w:r>
+      <w:r>
+        <w:rPr>
+          <w:rFonts w:cs="B Nazanin"/>
+          <w:sz w:val="28"/>
+          <w:szCs w:val="28"/>
+        </w:rPr>
+        <w:t>...........</w:t>
+      </w:r>
+      <w:r>
+        <w:rPr>
+          <w:rFonts w:cs="B Nazanin"/>
+          <w:sz w:val="28"/>
+          <w:szCs w:val="28"/>
+          <w:rtl/>
+        </w:rPr>
+        <w:t>زیر نظر اینجانب تحقیق و‌فعال‌یــت نمــوده‌و‌بدین وسیله ایشــان را‌واجد‌شرایــط‌ برای دریافــت مدرک‌کارشــناسی‌می‌ دانــم و با‌نمره‌ی ..........‌کار‌ایشان را‌تایید می‌ نمایم</w:t>
+      </w:r>
+      <w:r>
+        <w:rPr>
+          <w:rFonts w:cs="B Nazanin"/>
+          <w:sz w:val="28"/>
+          <w:szCs w:val="28"/>
+        </w:rPr>
+        <w:t>.‌</w:t>
+      </w:r>
+    </w:p>
+    <w:p>
+      <w:pPr>
+        <w:bidi/>
+        <w:rPr>
+          <w:rFonts w:cs="B Nazanin"/>
+          <w:sz w:val="48"/>
+          <w:szCs w:val="48"/>
+          <w:rtl/>
+        </w:rPr>
+      </w:pPr>
+    </w:p>
+    <w:p>
+      <w:pPr>
+        <w:bidi/>
+        <w:rPr>
+          <w:rFonts w:cs="B Nazanin"/>
+          <w:sz w:val="48"/>
+          <w:szCs w:val="48"/>
+          <w:rtl/>
+        </w:rPr>
+      </w:pPr>
+    </w:p>
+    <w:p>
+      <w:pPr>
+        <w:bidi/>
+        <w:rPr>
+          <w:rFonts w:cs="B Nazanin"/>
+          <w:sz w:val="48"/>
+          <w:szCs w:val="48"/>
+          <w:rtl/>
+        </w:rPr>
+      </w:pPr>
+    </w:p>
+    <w:p>
+      <w:pPr>
+        <w:bidi/>
+        <w:rPr>
+          <w:rFonts w:cs="B Nazanin"/>
+          <w:sz w:val="48"/>
+          <w:szCs w:val="48"/>
+          <w:rtl/>
+        </w:rPr>
+      </w:pPr>
+    </w:p>
+    <w:p>
+      <w:pPr>
+        <w:bidi/>
+        <w:rPr>
+          <w:rFonts w:cs="B Nazanin"/>
+          <w:sz w:val="48"/>
+          <w:szCs w:val="48"/>
+          <w:rtl/>
+        </w:rPr>
+      </w:pPr>
+    </w:p>
+    <w:p>
+      <w:pPr>
+        <w:bidi/>
+        <w:rPr>
+          <w:rFonts w:cs="B Nazanin"/>
+          <w:sz w:val="48"/>
+          <w:szCs w:val="48"/>
+          <w:rtl/>
+        </w:rPr>
+      </w:pPr>
+    </w:p>
+    <w:p>
+      <w:pPr>
+        <w:bidi/>
+        <w:rPr>
+          <w:rFonts w:cs="B Nazanin"/>
+          <w:sz w:val="48"/>
+          <w:szCs w:val="48"/>
+          <w:rtl/>
+        </w:rPr>
+      </w:pPr>
+    </w:p>
+    <w:p>
+      <w:pPr>
+        <w:bidi/>
+        <w:rPr>
+          <w:rFonts w:cs="B Nazanin"/>
+          <w:sz w:val="48"/>
+          <w:szCs w:val="48"/>
+          <w:rtl/>
+        </w:rPr>
+      </w:pPr>
+    </w:p>
+    <w:p>
+      <w:pPr>
+        <w:bidi/>
+        <w:rPr>
+          <w:rFonts w:cs="B Nazanin"/>
+          <w:sz w:val="48"/>
+          <w:szCs w:val="48"/>
+          <w:rtl/>
+        </w:rPr>
+      </w:pPr>
+    </w:p>
+    <w:p>
+      <w:pPr>
+        <w:bidi/>
+        <w:rPr>
+          <w:rFonts w:cs="B Nazanin"/>
+          <w:sz w:val="48"/>
+          <w:szCs w:val="48"/>
+          <w:rtl/>
+        </w:rPr>
+      </w:pPr>
+    </w:p>
+    <w:p>
+      <w:pPr>
+        <w:bidi/>
+        <w:rPr>
+          <w:rFonts w:cs="B Nazanin"/>
+          <w:sz w:val="48"/>
+          <w:szCs w:val="48"/>
+          <w:rtl/>
+        </w:rPr>
+      </w:pPr>
+    </w:p>
+    <w:p>
+      <w:pPr>
+        <w:bidi/>
+        <w:rPr>
+          <w:rFonts w:cs="B Nazanin"/>
+          <w:sz w:val="48"/>
+          <w:szCs w:val="48"/>
+          <w:rtl/>
+        </w:rPr>
+      </w:pPr>
+    </w:p>
+    <w:sdt>
+      <w:sdtPr>
+        <w:rPr>
+          <w:rtl/>
+        </w:rPr>
+        <w:id w:val="115346879"/>
+        <w:docPartObj>
+          <w:docPartGallery w:val="Table of Contents"/>
+          <w:docPartUnique/>
+        </w:docPartObj>
+      </w:sdtPr>
+      <w:sdtEndPr>
+        <w:rPr>
+          <w:rFonts w:asciiTheme="minorHAnsi" w:eastAsiaTheme="minorHAnsi" w:hAnsiTheme="minorHAnsi" w:cstheme="minorBidi"/>
+          <w:b/>
+          <w:bCs/>
+          <w:noProof/>
+          <w:color w:val="auto"/>
+          <w:sz w:val="22"/>
+          <w:szCs w:val="22"/>
+        </w:rPr>
+      </w:sdtEndPr>
+      <w:sdtContent>
+        <w:p>
+          <w:pPr>
+            <w:pStyle w:val="TOCHeading"/>
+            <w:tabs>
+              <w:tab w:val="right" w:pos="9360"/>
+            </w:tabs>
+            <w:bidi/>
+            <w:ind w:left="720"/>
+            <w:rPr>
+              <w:rFonts w:cs="B Nazanin"/>
+              <w:color w:val="auto"/>
+              <w:sz w:val="36"/>
+              <w:szCs w:val="36"/>
+            </w:rPr>
+          </w:pPr>
+          <w:r>
+            <w:rPr>
+              <w:rFonts w:cs="B Nazanin" w:hint="cs"/>
+              <w:b/>
+              <w:bCs/>
+              <w:color w:val="auto"/>
+              <w:sz w:val="36"/>
+              <w:szCs w:val="36"/>
+              <w:rtl/>
+            </w:rPr>
+            <w:t>فهرست :</w:t>
+          </w:r>
+          <w:r>
+            <w:tab/>
+          </w:r>
+        </w:p>
+        <w:p>
+          <w:pPr>
+            <w:pStyle w:val="TOC1"/>
+            <w:ind w:left="720"/>
+            <w:rPr>
+              <w:rFonts w:eastAsiaTheme="minorEastAsia"/>
+              <w:noProof/>
+            </w:rPr>
+          </w:pPr>
+          <w:r>
+            <w:fldChar w:fldCharType="begin"/>
+          </w:r>
+          <w:r>
+            <w:instrText xml:space="preserve"> TOC \o "1-3" \h \z \u </w:instrText>
+          </w:r>
+          <w:r>
+            <w:fldChar w:fldCharType="separate"/>
+          </w:r>
+          <w:hyperlink w:anchor="_Toc81406252" w:history="1">
+            <w:r>
+              <w:rPr>
+                <w:rStyle w:val="Hyperlink"/>
+                <w:rFonts w:ascii="Symbol" w:hAnsi="Symbol" w:cs="B Nazanin"/>
+                <w:noProof/>
+              </w:rPr>
+              <w:t></w:t>
+            </w:r>
+            <w:r>
+              <w:rPr>
+                <w:rFonts w:eastAsiaTheme="minorEastAsia"/>
+                <w:noProof/>
+              </w:rPr>
+              <w:tab/>
+            </w:r>
+            <w:r>
+              <w:rPr>
+                <w:rStyle w:val="Hyperlink"/>
+                <w:rFonts w:cs="B Nazanin"/>
+                <w:noProof/>
+                <w:rtl/>
+              </w:rPr>
+              <w:t>بخش اول (</w:t>
+            </w:r>
+            <w:r>
+              <w:rPr>
+                <w:rStyle w:val="Hyperlink"/>
+                <w:rFonts w:cs="B Nazanin"/>
+                <w:noProof/>
+              </w:rPr>
+              <w:t>sensor</w:t>
+            </w:r>
+            <w:r>
+              <w:rPr>
+                <w:rStyle w:val="Hyperlink"/>
+                <w:rFonts w:cs="B Nazanin"/>
+                <w:noProof/>
+                <w:rtl/>
+                <w:lang w:bidi="fa-IR"/>
+              </w:rPr>
+              <w:t>)</w:t>
+            </w:r>
+            <w:r>
+              <w:rPr>
+                <w:rStyle w:val="Hyperlink"/>
+                <w:rFonts w:cs="B Nazanin"/>
+                <w:noProof/>
+                <w:rtl/>
+              </w:rPr>
+              <w:t xml:space="preserve"> :</w:t>
+            </w:r>
+            <w:r>
+              <w:rPr>
+                <w:noProof/>
+                <w:webHidden/>
+              </w:rPr>
+              <w:tab/>
+            </w:r>
+            <w:r>
+              <w:rPr>
+                <w:noProof/>
+                <w:webHidden/>
+              </w:rPr>
+              <w:fldChar w:fldCharType="begin"/>
+            </w:r>
+            <w:r>
+              <w:rPr>
+                <w:noProof/>
+                <w:webHidden/>
+              </w:rPr>
+              <w:instrText xml:space="preserve"> PAGEREF _Toc81406252 \h </w:instrText>
+            </w:r>
+            <w:r>
+              <w:rPr>
+                <w:noProof/>
+                <w:webHidden/>
+              </w:rPr>
+            </w:r>
+            <w:r>
+              <w:rPr>
+                <w:noProof/>
+                <w:webHidden/>
+              </w:rPr>
+              <w:fldChar w:fldCharType="separate"/>
+            </w:r>
+            <w:r>
+              <w:rPr>
+                <w:noProof/>
+                <w:webHidden/>
+              </w:rPr>
+              <w:t>5</w:t>
+            </w:r>
+            <w:r>
+              <w:rPr>
+                <w:noProof/>
+                <w:webHidden/>
+              </w:rPr>
+              <w:fldChar w:fldCharType="end"/>
+            </w:r>
+          </w:hyperlink>
+        </w:p>
+        <w:p>
+          <w:pPr>
+            <w:pStyle w:val="TOC1"/>
+            <w:ind w:left="720"/>
+            <w:rPr>
+              <w:rFonts w:eastAsiaTheme="minorEastAsia"/>
+              <w:noProof/>
+            </w:rPr>
+          </w:pPr>
+          <w:hyperlink w:anchor="_Toc81406253" w:history="1">
+            <w:r>
+              <w:rPr>
+                <w:rStyle w:val="Hyperlink"/>
+                <w:rFonts w:ascii="Symbol" w:hAnsi="Symbol" w:cs="B Nazanin"/>
+                <w:noProof/>
+              </w:rPr>
+              <w:t></w:t>
+            </w:r>
+            <w:r>
+              <w:rPr>
+                <w:rFonts w:eastAsiaTheme="minorEastAsia"/>
+                <w:noProof/>
+              </w:rPr>
+              <w:tab/>
+            </w:r>
+            <w:r>
+              <w:rPr>
+                <w:rStyle w:val="Hyperlink"/>
+                <w:rFonts w:cs="B Nazanin"/>
+                <w:noProof/>
+                <w:rtl/>
+              </w:rPr>
+              <w:t>بخش دوم (</w:t>
+            </w:r>
+            <w:r>
+              <w:rPr>
+                <w:rStyle w:val="Hyperlink"/>
+                <w:rFonts w:cs="B Nazanin"/>
+                <w:noProof/>
+              </w:rPr>
+              <w:t>controller</w:t>
+            </w:r>
+            <w:r>
+              <w:rPr>
+                <w:rStyle w:val="Hyperlink"/>
+                <w:rFonts w:cs="B Nazanin"/>
+                <w:noProof/>
+                <w:rtl/>
+                <w:lang w:bidi="fa-IR"/>
+              </w:rPr>
+              <w:t>)</w:t>
+            </w:r>
+            <w:r>
+              <w:rPr>
+                <w:rStyle w:val="Hyperlink"/>
+                <w:rFonts w:cs="B Nazanin"/>
+                <w:noProof/>
+                <w:rtl/>
+              </w:rPr>
+              <w:t xml:space="preserve"> :</w:t>
+            </w:r>
+            <w:r>
+              <w:rPr>
+                <w:noProof/>
+                <w:webHidden/>
+              </w:rPr>
+              <w:tab/>
+            </w:r>
+            <w:r>
+              <w:rPr>
+                <w:noProof/>
+                <w:webHidden/>
+              </w:rPr>
+              <w:fldChar w:fldCharType="begin"/>
+            </w:r>
+            <w:r>
+              <w:rPr>
+                <w:noProof/>
+                <w:webHidden/>
+              </w:rPr>
+              <w:instrText xml:space="preserve"> PAGEREF _Toc81406253 \h </w:instrText>
+            </w:r>
+            <w:r>
+              <w:rPr>
+                <w:noProof/>
+                <w:webHidden/>
+              </w:rPr>
+            </w:r>
+            <w:r>
+              <w:rPr>
+                <w:noProof/>
+                <w:webHidden/>
+              </w:rPr>
+              <w:fldChar w:fldCharType="separate"/>
+            </w:r>
+            <w:r>
+              <w:rPr>
+                <w:noProof/>
+                <w:webHidden/>
+              </w:rPr>
+              <w:t>5</w:t>
+            </w:r>
+            <w:r>
+              <w:rPr>
+                <w:noProof/>
+                <w:webHidden/>
+              </w:rPr>
+              <w:fldChar w:fldCharType="end"/>
+            </w:r>
+          </w:hyperlink>
+        </w:p>
+        <w:p>
+          <w:pPr>
+            <w:pStyle w:val="TOC1"/>
+            <w:ind w:left="720"/>
+            <w:rPr>
+              <w:rFonts w:eastAsiaTheme="minorEastAsia"/>
+              <w:noProof/>
+            </w:rPr>
+          </w:pPr>
+          <w:hyperlink w:anchor="_Toc81406254" w:history="1">
+            <w:r>
+              <w:rPr>
+                <w:rStyle w:val="Hyperlink"/>
+                <w:rFonts w:ascii="Symbol" w:hAnsi="Symbol" w:cs="B Nazanin"/>
+                <w:noProof/>
+              </w:rPr>
+              <w:t></w:t>
+            </w:r>
+            <w:r>
+              <w:rPr>
+                <w:rFonts w:eastAsiaTheme="minorEastAsia"/>
+                <w:noProof/>
+              </w:rPr>
+              <w:tab/>
+            </w:r>
+            <w:r>
+              <w:rPr>
+                <w:rStyle w:val="Hyperlink"/>
+                <w:rFonts w:cs="B Nazanin"/>
+                <w:noProof/>
+                <w:rtl/>
+              </w:rPr>
+              <w:t xml:space="preserve">بخش سوم </w:t>
+            </w:r>
+            <w:r>
+              <w:rPr>
+                <w:rStyle w:val="Hyperlink"/>
+                <w:rFonts w:cs="B Nazanin"/>
+                <w:noProof/>
+                <w:rtl/>
+                <w:lang w:bidi="fa-IR"/>
+              </w:rPr>
+              <w:t>(</w:t>
+            </w:r>
+            <w:r>
+              <w:rPr>
+                <w:rStyle w:val="Hyperlink"/>
+                <w:rFonts w:cs="B Nazanin"/>
+                <w:noProof/>
+                <w:lang w:bidi="fa-IR"/>
+              </w:rPr>
+              <w:t>action</w:t>
+            </w:r>
+            <w:r>
+              <w:rPr>
+                <w:rStyle w:val="Hyperlink"/>
+                <w:rFonts w:cs="B Nazanin"/>
+                <w:noProof/>
+                <w:rtl/>
+                <w:lang w:bidi="fa-IR"/>
+              </w:rPr>
+              <w:t>)</w:t>
+            </w:r>
+            <w:r>
+              <w:rPr>
+                <w:rStyle w:val="Hyperlink"/>
+                <w:rFonts w:cs="B Nazanin"/>
+                <w:noProof/>
+                <w:rtl/>
+              </w:rPr>
+              <w:t xml:space="preserve"> :</w:t>
+            </w:r>
+            <w:r>
+              <w:rPr>
+                <w:noProof/>
+                <w:webHidden/>
+              </w:rPr>
+              <w:tab/>
+            </w:r>
+            <w:r>
+              <w:rPr>
+                <w:noProof/>
+                <w:webHidden/>
+              </w:rPr>
+              <w:fldChar w:fldCharType="begin"/>
+            </w:r>
+            <w:r>
+              <w:rPr>
+                <w:noProof/>
+                <w:webHidden/>
+              </w:rPr>
+              <w:instrText xml:space="preserve"> PAGEREF _Toc81406254 \h </w:instrText>
+            </w:r>
+            <w:r>
+              <w:rPr>
+                <w:noProof/>
+                <w:webHidden/>
+              </w:rPr>
+            </w:r>
+            <w:r>
+              <w:rPr>
+                <w:noProof/>
+                <w:webHidden/>
+              </w:rPr>
+              <w:fldChar w:fldCharType="separate"/>
+            </w:r>
+            <w:r>
+              <w:rPr>
+                <w:noProof/>
+                <w:webHidden/>
+              </w:rPr>
+              <w:t>5</w:t>
+            </w:r>
+            <w:r>
+              <w:rPr>
+                <w:noProof/>
+                <w:webHidden/>
+              </w:rPr>
+              <w:fldChar w:fldCharType="end"/>
+            </w:r>
+          </w:hyperlink>
+        </w:p>
+        <w:p>
+          <w:pPr>
+            <w:pStyle w:val="TOC1"/>
+            <w:ind w:left="720"/>
+            <w:rPr>
+              <w:rFonts w:eastAsiaTheme="minorEastAsia"/>
+              <w:noProof/>
+            </w:rPr>
+          </w:pPr>
+          <w:hyperlink w:anchor="_Toc81406255" w:history="1">
+            <w:r>
+              <w:rPr>
+                <w:rStyle w:val="Hyperlink"/>
+                <w:rFonts w:ascii="Symbol" w:hAnsi="Symbol" w:cs="B Nazanin"/>
+                <w:noProof/>
+              </w:rPr>
+              <w:t></w:t>
+            </w:r>
+            <w:r>
+              <w:rPr>
+                <w:rFonts w:eastAsiaTheme="minorEastAsia"/>
+                <w:noProof/>
+              </w:rPr>
+              <w:tab/>
+            </w:r>
+            <w:r>
+              <w:rPr>
+                <w:rStyle w:val="Hyperlink"/>
+                <w:rFonts w:cs="B Nazanin"/>
+                <w:noProof/>
+                <w:rtl/>
+              </w:rPr>
+              <w:t>بخش چهارم(</w:t>
+            </w:r>
+            <w:r>
+              <w:rPr>
+                <w:rStyle w:val="Hyperlink"/>
+                <w:rFonts w:cs="B Nazanin"/>
+                <w:noProof/>
+              </w:rPr>
+              <w:t>polling</w:t>
+            </w:r>
+            <w:r>
+              <w:rPr>
+                <w:rStyle w:val="Hyperlink"/>
+                <w:rFonts w:cs="B Nazanin"/>
+                <w:noProof/>
+                <w:rtl/>
+                <w:lang w:bidi="fa-IR"/>
+              </w:rPr>
+              <w:t>)</w:t>
+            </w:r>
+            <w:r>
+              <w:rPr>
+                <w:rStyle w:val="Hyperlink"/>
+                <w:rFonts w:cs="B Nazanin"/>
+                <w:noProof/>
+                <w:rtl/>
+              </w:rPr>
+              <w:t xml:space="preserve"> :</w:t>
+            </w:r>
+            <w:r>
+              <w:rPr>
+                <w:noProof/>
+                <w:webHidden/>
+              </w:rPr>
+              <w:tab/>
+            </w:r>
+            <w:r>
+              <w:rPr>
+                <w:noProof/>
+                <w:webHidden/>
+              </w:rPr>
+              <w:fldChar w:fldCharType="begin"/>
+            </w:r>
+            <w:r>
+              <w:rPr>
+                <w:noProof/>
+                <w:webHidden/>
+              </w:rPr>
+              <w:instrText xml:space="preserve"> PAGEREF _Toc81406255 \h </w:instrText>
+            </w:r>
+            <w:r>
+              <w:rPr>
+                <w:noProof/>
+                <w:webHidden/>
+              </w:rPr>
+            </w:r>
+            <w:r>
+              <w:rPr>
+                <w:noProof/>
+                <w:webHidden/>
+              </w:rPr>
+              <w:fldChar w:fldCharType="separate"/>
+            </w:r>
+            <w:r>
+              <w:rPr>
+                <w:noProof/>
+                <w:webHidden/>
+              </w:rPr>
+              <w:t>5</w:t>
+            </w:r>
+            <w:r>
+              <w:rPr>
+                <w:noProof/>
+                <w:webHidden/>
+              </w:rPr>
+              <w:fldChar w:fldCharType="end"/>
+            </w:r>
+          </w:hyperlink>
+        </w:p>
+        <w:p>
+          <w:pPr>
+            <w:pStyle w:val="TOC1"/>
+            <w:tabs>
+              <w:tab w:val="left" w:pos="2263"/>
+            </w:tabs>
+            <w:ind w:left="720"/>
+            <w:rPr>
+              <w:rFonts w:eastAsiaTheme="minorEastAsia"/>
+              <w:noProof/>
+            </w:rPr>
+          </w:pPr>
+          <w:hyperlink w:anchor="_Toc81406256" w:history="1">
+            <w:r>
+              <w:rPr>
+                <w:rStyle w:val="Hyperlink"/>
+                <w:rFonts w:ascii="Symbol" w:hAnsi="Symbol" w:cs="B Nazanin"/>
+                <w:noProof/>
+              </w:rPr>
+              <w:t></w:t>
+            </w:r>
+            <w:r>
+              <w:rPr>
+                <w:rFonts w:eastAsiaTheme="minorEastAsia"/>
+                <w:noProof/>
+              </w:rPr>
+              <w:tab/>
+            </w:r>
+            <w:r>
+              <w:rPr>
+                <w:rStyle w:val="Hyperlink"/>
+                <w:rFonts w:cs="B Nazanin"/>
+                <w:noProof/>
+                <w:rtl/>
+                <w:lang w:bidi="fa-IR"/>
+              </w:rPr>
+              <w:t>شمات</w:t>
+            </w:r>
+            <w:r>
+              <w:rPr>
+                <w:rStyle w:val="Hyperlink"/>
+                <w:rFonts w:cs="B Nazanin" w:hint="cs"/>
+                <w:noProof/>
+                <w:rtl/>
+                <w:lang w:bidi="fa-IR"/>
+              </w:rPr>
+              <w:t>ی</w:t>
+            </w:r>
+            <w:r>
+              <w:rPr>
+                <w:rStyle w:val="Hyperlink"/>
+                <w:rFonts w:cs="B Nazanin" w:hint="eastAsia"/>
+                <w:noProof/>
+                <w:rtl/>
+                <w:lang w:bidi="fa-IR"/>
+              </w:rPr>
+              <w:t>ک</w:t>
+            </w:r>
+            <w:r>
+              <w:rPr>
+                <w:rStyle w:val="Hyperlink"/>
+                <w:rFonts w:cs="B Nazanin"/>
+                <w:noProof/>
+                <w:rtl/>
+                <w:lang w:bidi="fa-IR"/>
+              </w:rPr>
+              <w:t xml:space="preserve"> بخش ها</w:t>
+            </w:r>
+            <w:r>
+              <w:rPr>
+                <w:rStyle w:val="Hyperlink"/>
+                <w:rFonts w:cs="B Nazanin" w:hint="cs"/>
+                <w:noProof/>
+                <w:rtl/>
+                <w:lang w:bidi="fa-IR"/>
+              </w:rPr>
+              <w:t>ی</w:t>
+            </w:r>
+            <w:r>
+              <w:rPr>
+                <w:rStyle w:val="Hyperlink"/>
+                <w:rFonts w:cs="B Nazanin"/>
+                <w:noProof/>
+                <w:rtl/>
+                <w:lang w:bidi="fa-IR"/>
+              </w:rPr>
+              <w:t xml:space="preserve"> س</w:t>
+            </w:r>
+            <w:r>
+              <w:rPr>
+                <w:rStyle w:val="Hyperlink"/>
+                <w:rFonts w:cs="B Nazanin" w:hint="cs"/>
+                <w:noProof/>
+                <w:rtl/>
+                <w:lang w:bidi="fa-IR"/>
+              </w:rPr>
+              <w:t>ی</w:t>
+            </w:r>
+            <w:r>
+              <w:rPr>
+                <w:rStyle w:val="Hyperlink"/>
+                <w:rFonts w:cs="B Nazanin" w:hint="eastAsia"/>
+                <w:noProof/>
+                <w:rtl/>
+                <w:lang w:bidi="fa-IR"/>
+              </w:rPr>
+              <w:t>ستم</w:t>
+            </w:r>
+            <w:r>
+              <w:rPr>
+                <w:rStyle w:val="Hyperlink"/>
+                <w:rFonts w:cs="B Nazanin"/>
+                <w:noProof/>
+                <w:rtl/>
+              </w:rPr>
+              <w:t xml:space="preserve"> :</w:t>
+            </w:r>
+            <w:r>
+              <w:rPr>
+                <w:noProof/>
+                <w:webHidden/>
+              </w:rPr>
+              <w:tab/>
+            </w:r>
+            <w:r>
+              <w:rPr>
+                <w:noProof/>
+                <w:webHidden/>
+              </w:rPr>
+              <w:fldChar w:fldCharType="begin"/>
+            </w:r>
+            <w:r>
+              <w:rPr>
+                <w:noProof/>
+                <w:webHidden/>
+              </w:rPr>
+              <w:instrText xml:space="preserve"> PAGEREF _Toc81406256 \h </w:instrText>
+            </w:r>
+            <w:r>
+              <w:rPr>
+                <w:noProof/>
+                <w:webHidden/>
+              </w:rPr>
+            </w:r>
+            <w:r>
+              <w:rPr>
+                <w:noProof/>
+                <w:webHidden/>
+              </w:rPr>
+              <w:fldChar w:fldCharType="separate"/>
+            </w:r>
+            <w:r>
+              <w:rPr>
+                <w:noProof/>
+                <w:webHidden/>
+              </w:rPr>
+              <w:t>5</w:t>
+            </w:r>
+            <w:r>
+              <w:rPr>
+                <w:noProof/>
+                <w:webHidden/>
+              </w:rPr>
+              <w:fldChar w:fldCharType="end"/>
+            </w:r>
+          </w:hyperlink>
+        </w:p>
+        <w:p>
+          <w:pPr>
+            <w:pStyle w:val="TOC1"/>
+            <w:ind w:left="720"/>
+            <w:rPr>
+              <w:rFonts w:eastAsiaTheme="minorEastAsia"/>
+              <w:noProof/>
+            </w:rPr>
+          </w:pPr>
+          <w:hyperlink w:anchor="_Toc81406257" w:history="1">
+            <w:r>
+              <w:rPr>
+                <w:rStyle w:val="Hyperlink"/>
+                <w:rFonts w:ascii="Symbol" w:hAnsi="Symbol" w:cs="B Nazanin"/>
+                <w:noProof/>
+              </w:rPr>
+              <w:t></w:t>
+            </w:r>
+            <w:r>
+              <w:rPr>
+                <w:rFonts w:eastAsiaTheme="minorEastAsia"/>
+                <w:noProof/>
+              </w:rPr>
+              <w:tab/>
+            </w:r>
+            <w:r>
+              <w:rPr>
+                <w:rStyle w:val="Hyperlink"/>
+                <w:rFonts w:cs="B Nazanin"/>
+                <w:noProof/>
+                <w:lang w:bidi="fa-IR"/>
+              </w:rPr>
+              <w:t>Deployment model</w:t>
+            </w:r>
+            <w:r>
+              <w:rPr>
+                <w:rStyle w:val="Hyperlink"/>
+                <w:rFonts w:cs="B Nazanin"/>
+                <w:noProof/>
+                <w:rtl/>
+              </w:rPr>
+              <w:t xml:space="preserve"> :</w:t>
+            </w:r>
+            <w:r>
+              <w:rPr>
+                <w:noProof/>
+                <w:webHidden/>
+              </w:rPr>
+              <w:tab/>
+            </w:r>
+            <w:r>
+              <w:rPr>
+                <w:noProof/>
+                <w:webHidden/>
+              </w:rPr>
+              <w:fldChar w:fldCharType="begin"/>
+            </w:r>
+            <w:r>
+              <w:rPr>
+                <w:noProof/>
+                <w:webHidden/>
+              </w:rPr>
+              <w:instrText xml:space="preserve"> PAGEREF _Toc81406257 \h </w:instrText>
+            </w:r>
+            <w:r>
+              <w:rPr>
+                <w:noProof/>
+                <w:webHidden/>
+              </w:rPr>
+            </w:r>
+            <w:r>
+              <w:rPr>
+                <w:noProof/>
+                <w:webHidden/>
+              </w:rPr>
+              <w:fldChar w:fldCharType="separate"/>
+            </w:r>
+            <w:r>
+              <w:rPr>
+                <w:noProof/>
+                <w:webHidden/>
+              </w:rPr>
+              <w:t>6</w:t>
+            </w:r>
+            <w:r>
+              <w:rPr>
+                <w:noProof/>
+                <w:webHidden/>
+              </w:rPr>
+              <w:fldChar w:fldCharType="end"/>
+            </w:r>
+          </w:hyperlink>
+        </w:p>
+        <w:p>
+          <w:pPr>
+            <w:pStyle w:val="TOC1"/>
+            <w:tabs>
+              <w:tab w:val="left" w:pos="1760"/>
+            </w:tabs>
+            <w:ind w:left="720"/>
+            <w:rPr>
+              <w:rFonts w:eastAsiaTheme="minorEastAsia"/>
+              <w:noProof/>
+            </w:rPr>
+          </w:pPr>
+          <w:hyperlink w:anchor="_Toc81406258" w:history="1">
+            <w:r>
+              <w:rPr>
+                <w:rStyle w:val="Hyperlink"/>
+                <w:rFonts w:ascii="Symbol" w:hAnsi="Symbol" w:cs="B Nazanin"/>
+                <w:noProof/>
+              </w:rPr>
+              <w:t></w:t>
+            </w:r>
+            <w:r>
+              <w:rPr>
+                <w:rFonts w:eastAsiaTheme="minorEastAsia"/>
+                <w:noProof/>
+              </w:rPr>
+              <w:tab/>
+            </w:r>
+            <w:r>
+              <w:rPr>
+                <w:rStyle w:val="Hyperlink"/>
+                <w:rFonts w:cs="B Nazanin"/>
+                <w:noProof/>
+                <w:rtl/>
+                <w:lang w:bidi="fa-IR"/>
+              </w:rPr>
+              <w:t>س</w:t>
+            </w:r>
+            <w:r>
+              <w:rPr>
+                <w:rStyle w:val="Hyperlink"/>
+                <w:rFonts w:cs="B Nazanin" w:hint="cs"/>
+                <w:noProof/>
+                <w:rtl/>
+                <w:lang w:bidi="fa-IR"/>
+              </w:rPr>
+              <w:t>ی</w:t>
+            </w:r>
+            <w:r>
+              <w:rPr>
+                <w:rStyle w:val="Hyperlink"/>
+                <w:rFonts w:cs="B Nazanin" w:hint="eastAsia"/>
+                <w:noProof/>
+                <w:rtl/>
+                <w:lang w:bidi="fa-IR"/>
+              </w:rPr>
+              <w:t>ستم</w:t>
+            </w:r>
+            <w:r>
+              <w:rPr>
+                <w:rStyle w:val="Hyperlink"/>
+                <w:rFonts w:cs="B Nazanin"/>
+                <w:noProof/>
+                <w:rtl/>
+                <w:lang w:bidi="fa-IR"/>
+              </w:rPr>
+              <w:t xml:space="preserve"> از د</w:t>
+            </w:r>
+            <w:r>
+              <w:rPr>
+                <w:rStyle w:val="Hyperlink"/>
+                <w:rFonts w:cs="B Nazanin" w:hint="cs"/>
+                <w:noProof/>
+                <w:rtl/>
+                <w:lang w:bidi="fa-IR"/>
+              </w:rPr>
+              <w:t>ی</w:t>
+            </w:r>
+            <w:r>
+              <w:rPr>
+                <w:rStyle w:val="Hyperlink"/>
+                <w:rFonts w:cs="B Nazanin" w:hint="eastAsia"/>
+                <w:noProof/>
+                <w:rtl/>
+                <w:lang w:bidi="fa-IR"/>
+              </w:rPr>
+              <w:t>د</w:t>
+            </w:r>
+            <w:r>
+              <w:rPr>
+                <w:rStyle w:val="Hyperlink"/>
+                <w:rFonts w:cs="B Nazanin"/>
+                <w:noProof/>
+                <w:rtl/>
+                <w:lang w:bidi="fa-IR"/>
+              </w:rPr>
+              <w:t xml:space="preserve"> کاربر</w:t>
+            </w:r>
+            <w:r>
+              <w:rPr>
+                <w:rStyle w:val="Hyperlink"/>
+                <w:rFonts w:cs="B Nazanin"/>
+                <w:noProof/>
+                <w:rtl/>
+              </w:rPr>
+              <w:t xml:space="preserve"> :</w:t>
+            </w:r>
+            <w:r>
+              <w:rPr>
+                <w:noProof/>
+                <w:webHidden/>
+              </w:rPr>
+              <w:tab/>
+            </w:r>
+            <w:r>
+              <w:rPr>
+                <w:noProof/>
+                <w:webHidden/>
+              </w:rPr>
+              <w:fldChar w:fldCharType="begin"/>
+            </w:r>
+            <w:r>
+              <w:rPr>
+                <w:noProof/>
+                <w:webHidden/>
+              </w:rPr>
+              <w:instrText xml:space="preserve"> PAGEREF _Toc81406258 \h </w:instrText>
+            </w:r>
+            <w:r>
+              <w:rPr>
+                <w:noProof/>
+                <w:webHidden/>
+              </w:rPr>
+            </w:r>
+            <w:r>
+              <w:rPr>
+                <w:noProof/>
+                <w:webHidden/>
+              </w:rPr>
+              <w:fldChar w:fldCharType="separate"/>
+            </w:r>
+            <w:r>
+              <w:rPr>
+                <w:noProof/>
+                <w:webHidden/>
+              </w:rPr>
+              <w:t>7</w:t>
+            </w:r>
+            <w:r>
+              <w:rPr>
+                <w:noProof/>
+                <w:webHidden/>
+              </w:rPr>
+              <w:fldChar w:fldCharType="end"/>
+            </w:r>
+          </w:hyperlink>
+        </w:p>
+        <w:p>
+          <w:pPr>
+            <w:pStyle w:val="TOC1"/>
+            <w:tabs>
+              <w:tab w:val="left" w:pos="1940"/>
+            </w:tabs>
+            <w:ind w:left="720"/>
+            <w:rPr>
+              <w:rFonts w:eastAsiaTheme="minorEastAsia"/>
+              <w:noProof/>
+            </w:rPr>
+          </w:pPr>
+          <w:hyperlink w:anchor="_Toc81406259" w:history="1">
+            <w:r>
+              <w:rPr>
+                <w:rStyle w:val="Hyperlink"/>
+                <w:rFonts w:ascii="Symbol" w:hAnsi="Symbol" w:cs="B Nazanin"/>
+                <w:noProof/>
+              </w:rPr>
+              <w:t></w:t>
+            </w:r>
+            <w:r>
+              <w:rPr>
+                <w:rFonts w:eastAsiaTheme="minorEastAsia"/>
+                <w:noProof/>
+              </w:rPr>
+              <w:tab/>
+            </w:r>
+            <w:r>
+              <w:rPr>
+                <w:rStyle w:val="Hyperlink"/>
+                <w:rFonts w:cs="B Nazanin"/>
+                <w:noProof/>
+                <w:rtl/>
+                <w:lang w:bidi="fa-IR"/>
+              </w:rPr>
+              <w:t>جداول د</w:t>
+            </w:r>
+            <w:r>
+              <w:rPr>
+                <w:rStyle w:val="Hyperlink"/>
+                <w:rFonts w:cs="B Nazanin" w:hint="cs"/>
+                <w:noProof/>
+                <w:rtl/>
+                <w:lang w:bidi="fa-IR"/>
+              </w:rPr>
+              <w:t>ی</w:t>
+            </w:r>
+            <w:r>
+              <w:rPr>
+                <w:rStyle w:val="Hyperlink"/>
+                <w:rFonts w:cs="B Nazanin" w:hint="eastAsia"/>
+                <w:noProof/>
+                <w:rtl/>
+                <w:lang w:bidi="fa-IR"/>
+              </w:rPr>
+              <w:t>تاب</w:t>
+            </w:r>
+            <w:r>
+              <w:rPr>
+                <w:rStyle w:val="Hyperlink"/>
+                <w:rFonts w:cs="B Nazanin" w:hint="cs"/>
+                <w:noProof/>
+                <w:rtl/>
+                <w:lang w:bidi="fa-IR"/>
+              </w:rPr>
+              <w:t>ی</w:t>
+            </w:r>
+            <w:r>
+              <w:rPr>
+                <w:rStyle w:val="Hyperlink"/>
+                <w:rFonts w:cs="B Nazanin" w:hint="eastAsia"/>
+                <w:noProof/>
+                <w:rtl/>
+                <w:lang w:bidi="fa-IR"/>
+              </w:rPr>
+              <w:t>س</w:t>
+            </w:r>
+            <w:r>
+              <w:rPr>
+                <w:rStyle w:val="Hyperlink"/>
+                <w:rFonts w:cs="B Nazanin"/>
+                <w:noProof/>
+                <w:rtl/>
+                <w:lang w:bidi="fa-IR"/>
+              </w:rPr>
+              <w:t xml:space="preserve"> برنامه </w:t>
+            </w:r>
+            <w:r>
+              <w:rPr>
+                <w:rStyle w:val="Hyperlink"/>
+                <w:rFonts w:cs="B Nazanin"/>
+                <w:noProof/>
+                <w:rtl/>
+              </w:rPr>
+              <w:t xml:space="preserve"> :</w:t>
+            </w:r>
+            <w:r>
+              <w:rPr>
+                <w:noProof/>
+                <w:webHidden/>
+              </w:rPr>
+              <w:tab/>
+            </w:r>
+            <w:r>
+              <w:rPr>
+                <w:noProof/>
+                <w:webHidden/>
+              </w:rPr>
+              <w:fldChar w:fldCharType="begin"/>
+            </w:r>
+            <w:r>
+              <w:rPr>
+                <w:noProof/>
+                <w:webHidden/>
+              </w:rPr>
+              <w:instrText xml:space="preserve"> PAGEREF _Toc81406259 \h </w:instrText>
+            </w:r>
+            <w:r>
+              <w:rPr>
+                <w:noProof/>
+                <w:webHidden/>
+              </w:rPr>
+            </w:r>
+            <w:r>
+              <w:rPr>
+                <w:noProof/>
+                <w:webHidden/>
+              </w:rPr>
+              <w:fldChar w:fldCharType="separate"/>
+            </w:r>
+            <w:r>
+              <w:rPr>
+                <w:noProof/>
+                <w:webHidden/>
+              </w:rPr>
+              <w:t>8</w:t>
+            </w:r>
+            <w:r>
+              <w:rPr>
+                <w:noProof/>
+                <w:webHidden/>
+              </w:rPr>
+              <w:fldChar w:fldCharType="end"/>
+            </w:r>
+          </w:hyperlink>
+        </w:p>
+        <w:p>
+          <w:pPr>
+            <w:pStyle w:val="TOC1"/>
+            <w:ind w:left="720"/>
+            <w:rPr>
+              <w:rFonts w:eastAsiaTheme="minorEastAsia"/>
+              <w:noProof/>
+            </w:rPr>
+          </w:pPr>
+          <w:hyperlink w:anchor="_Toc81406260" w:history="1">
+            <w:r>
+              <w:rPr>
+                <w:rStyle w:val="Hyperlink"/>
+                <w:rFonts w:cs="B Nazanin"/>
+                <w:noProof/>
+                <w:rtl/>
+                <w:lang w:bidi="fa-IR"/>
+              </w:rPr>
+              <w:t>1-جدول مربوط به کاربران</w:t>
+            </w:r>
+            <w:r>
+              <w:rPr>
+                <w:noProof/>
+                <w:webHidden/>
+              </w:rPr>
+              <w:tab/>
+            </w:r>
+            <w:r>
+              <w:rPr>
+                <w:noProof/>
+                <w:webHidden/>
+              </w:rPr>
+              <w:fldChar w:fldCharType="begin"/>
+            </w:r>
+            <w:r>
+              <w:rPr>
+                <w:noProof/>
+                <w:webHidden/>
+              </w:rPr>
+              <w:instrText xml:space="preserve"> PAGEREF _Toc81406260 \h </w:instrText>
+            </w:r>
+            <w:r>
+              <w:rPr>
+                <w:noProof/>
+                <w:webHidden/>
+              </w:rPr>
+            </w:r>
+            <w:r>
+              <w:rPr>
+                <w:noProof/>
+                <w:webHidden/>
+              </w:rPr>
+              <w:fldChar w:fldCharType="separate"/>
+            </w:r>
+            <w:r>
+              <w:rPr>
+                <w:noProof/>
+                <w:webHidden/>
+              </w:rPr>
+              <w:t>8</w:t>
+            </w:r>
+            <w:r>
+              <w:rPr>
+                <w:noProof/>
+                <w:webHidden/>
+              </w:rPr>
+              <w:fldChar w:fldCharType="end"/>
+            </w:r>
+          </w:hyperlink>
+        </w:p>
+        <w:p>
+          <w:pPr>
+            <w:bidi/>
+            <w:ind w:left="720"/>
+          </w:pPr>
+          <w:r>
+            <w:rPr>
+              <w:b/>
+              <w:bCs/>
+              <w:noProof/>
+            </w:rPr>
+            <w:fldChar w:fldCharType="end"/>
+          </w:r>
+        </w:p>
+      </w:sdtContent>
+    </w:sdt>
+    <w:p>
+      <w:pPr>
+        <w:bidi/>
+        <w:rPr>
+          <w:rFonts w:cs="B Nazanin"/>
+          <w:sz w:val="24"/>
+          <w:szCs w:val="24"/>
+          <w:rtl/>
+        </w:rPr>
+      </w:pPr>
+    </w:p>
+    <w:p>
+      <w:pPr>
+        <w:bidi/>
+        <w:rPr>
+          <w:rFonts w:cs="B Nazanin"/>
+          <w:sz w:val="48"/>
+          <w:szCs w:val="48"/>
+          <w:rtl/>
+        </w:rPr>
+      </w:pPr>
+    </w:p>
+    <w:p>
+      <w:pPr>
+        <w:bidi/>
+        <w:rPr>
+          <w:rFonts w:cs="B Nazanin"/>
+          <w:sz w:val="48"/>
+          <w:szCs w:val="48"/>
+          <w:rtl/>
+        </w:rPr>
+      </w:pPr>
+    </w:p>
+    <w:p>
+      <w:pPr>
+        <w:bidi/>
+        <w:rPr>
+          <w:rFonts w:cs="B Nazanin"/>
+          <w:sz w:val="48"/>
+          <w:szCs w:val="48"/>
+          <w:rtl/>
+        </w:rPr>
+      </w:pPr>
+    </w:p>
+    <w:p>
+      <w:pPr>
+        <w:bidi/>
+        <w:rPr>
+          <w:rFonts w:cs="B Nazanin"/>
+          <w:sz w:val="48"/>
+          <w:szCs w:val="48"/>
+          <w:rtl/>
+        </w:rPr>
+      </w:pPr>
+    </w:p>
+    <w:p>
+      <w:pPr>
+        <w:bidi/>
+        <w:rPr>
+          <w:rFonts w:cs="B Nazanin"/>
+          <w:sz w:val="48"/>
+          <w:szCs w:val="48"/>
+          <w:rtl/>
+        </w:rPr>
+      </w:pPr>
+    </w:p>
+    <w:p>
+      <w:pPr>
+        <w:bidi/>
+        <w:rPr>
+          <w:rFonts w:cs="B Nazanin"/>
+          <w:sz w:val="48"/>
+          <w:szCs w:val="48"/>
+          <w:rtl/>
+        </w:rPr>
+      </w:pPr>
+    </w:p>
+    <w:p>
+      <w:pPr>
+        <w:bidi/>
+        <w:rPr>
+          <w:rFonts w:cs="B Nazanin"/>
+          <w:sz w:val="48"/>
+          <w:szCs w:val="48"/>
+          <w:rtl/>
+        </w:rPr>
+      </w:pPr>
+    </w:p>
+    <w:p>
+      <w:pPr>
+        <w:bidi/>
+        <w:rPr>
+          <w:rFonts w:cs="B Nazanin"/>
+          <w:sz w:val="48"/>
+          <w:szCs w:val="48"/>
+          <w:rtl/>
+        </w:rPr>
+      </w:pPr>
+    </w:p>
+    <w:p>
+      <w:pPr>
+        <w:bidi/>
+        <w:rPr>
+          <w:rFonts w:cs="B Nazanin"/>
+          <w:sz w:val="48"/>
+          <w:szCs w:val="48"/>
+        </w:rPr>
+      </w:pPr>
     </w:p>
     <w:p>
       <w:pPr>
@@ -260,84 +2186,75 @@
         <w:bidi/>
         <w:rPr>
           <w:rFonts w:cs="B Nazanin"/>
+          <w:b/>
+          <w:bCs/>
           <w:szCs w:val="48"/>
           <w:rtl/>
         </w:rPr>
       </w:pPr>
-      <w:bookmarkStart w:id="0" w:name="_Toc39162119"/>
-      <w:r>
-        <w:rPr>
-          <w:rFonts w:cs="B Nazanin" w:hint="cs"/>
+      <w:bookmarkStart w:id="0" w:name="_Toc81406252"/>
+      <w:r>
+        <w:rPr>
+          <w:rFonts w:cs="B Nazanin" w:hint="cs"/>
+          <w:b/>
+          <w:bCs/>
           <w:szCs w:val="48"/>
           <w:rtl/>
         </w:rPr>
-        <w:t xml:space="preserve">صورت </w:t>
-      </w:r>
-      <w:r>
-        <w:rPr>
-          <w:rFonts w:cs="B Nazanin" w:hint="cs"/>
+        <w:t>چکیده</w:t>
+      </w:r>
+      <w:r>
+        <w:rPr>
+          <w:rFonts w:cs="B Nazanin" w:hint="cs"/>
+          <w:b/>
+          <w:bCs/>
           <w:szCs w:val="48"/>
           <w:rtl/>
         </w:rPr>
-        <w:t>پروژه</w:t>
-      </w:r>
-      <w:r>
-        <w:rPr>
-          <w:rFonts w:cs="B Nazanin" w:hint="cs"/>
-          <w:szCs w:val="48"/>
-          <w:rtl/>
+        <w:t xml:space="preserve"> :</w:t>
+      </w:r>
+      <w:bookmarkEnd w:id="0"/>
+    </w:p>
+    <w:p>
+      <w:pPr>
+        <w:bidi/>
+        <w:ind w:left="270" w:firstLine="360"/>
+        <w:rPr>
+          <w:rFonts w:cs="B Nazanin"/>
+          <w:sz w:val="28"/>
+          <w:szCs w:val="28"/>
+          <w:rtl/>
+          <w:lang w:bidi="fa-IR"/>
+        </w:rPr>
+      </w:pPr>
+      <w:r>
+        <w:rPr>
+          <w:rFonts w:cs="B Nazanin" w:hint="cs"/>
+          <w:sz w:val="28"/>
+          <w:szCs w:val="28"/>
+          <w:rtl/>
+          <w:lang w:bidi="fa-IR"/>
+        </w:rPr>
+        <w:t>موضوع این پروژه پیاده سازی یک سیستم مانیتورینگ(پایش محیطی)</w:t>
+      </w:r>
+      <w:r>
+        <w:rPr>
+          <w:rFonts w:cs="B Nazanin"/>
+          <w:sz w:val="28"/>
+          <w:szCs w:val="28"/>
+          <w:lang w:bidi="fa-IR"/>
         </w:rPr>
         <w:t xml:space="preserve"> </w:t>
       </w:r>
       <w:r>
         <w:rPr>
           <w:rFonts w:cs="B Nazanin" w:hint="cs"/>
-          <w:szCs w:val="48"/>
-          <w:rtl/>
-        </w:rPr>
-        <w:t>:</w:t>
-      </w:r>
-      <w:bookmarkEnd w:id="0"/>
-    </w:p>
-    <w:p>
-      <w:pPr>
-        <w:bidi/>
-        <w:rPr>
-          <w:rFonts w:cs="B Nazanin"/>
-          <w:sz w:val="28"/>
-          <w:szCs w:val="28"/>
-          <w:rtl/>
-          <w:lang w:bidi="fa-IR"/>
-        </w:rPr>
-      </w:pPr>
-      <w:r>
-        <w:rPr>
-          <w:rFonts w:cs="B Nazanin" w:hint="cs"/>
-          <w:sz w:val="28"/>
-          <w:szCs w:val="28"/>
-          <w:rtl/>
-          <w:lang w:bidi="fa-IR"/>
-        </w:rPr>
-        <w:t>موضوع این پروژه پیاده سازی یک سیستم نظارت کننده (</w:t>
-      </w:r>
-      <w:r>
-        <w:rPr>
-          <w:rFonts w:cs="B Nazanin"/>
-          <w:sz w:val="28"/>
-          <w:szCs w:val="28"/>
-          <w:lang w:bidi="fa-IR"/>
-        </w:rPr>
-        <w:t>surveillance system</w:t>
-      </w:r>
-      <w:r>
-        <w:rPr>
-          <w:rFonts w:cs="B Nazanin" w:hint="cs"/>
-          <w:sz w:val="28"/>
-          <w:szCs w:val="28"/>
-          <w:rtl/>
-          <w:lang w:bidi="fa-IR"/>
-        </w:rPr>
-        <w:t>)</w:t>
+          <w:sz w:val="28"/>
+          <w:szCs w:val="28"/>
+          <w:rtl/>
+          <w:lang w:bidi="fa-IR"/>
+        </w:rPr>
+        <w:t xml:space="preserve"> در یک حالت عمومی  است .</w:t>
       </w:r>
       <w:r>
         <w:rPr>
@@ -350,169 +2267,253 @@
       </w:r>
       <w:r>
         <w:rPr>
-          <w:rFonts w:cs="B Nazanin" w:hint="cs"/>
-          <w:sz w:val="28"/>
-          <w:szCs w:val="28"/>
-          <w:rtl/>
-          <w:lang w:bidi="fa-IR"/>
-        </w:rPr>
-        <w:t xml:space="preserve"> در یک حالت عمومی </w:t>
-      </w:r>
-      <w:r>
-        <w:rPr>
-          <w:rFonts w:cs="B Nazanin" w:hint="cs"/>
-          <w:sz w:val="28"/>
-          <w:szCs w:val="28"/>
-          <w:rtl/>
-          <w:lang w:bidi="fa-IR"/>
-        </w:rPr>
-        <w:t xml:space="preserve"> است .</w:t>
-      </w:r>
-    </w:p>
-    <w:p>
-      <w:pPr>
-        <w:bidi/>
-        <w:rPr>
-          <w:rFonts w:cs="B Nazanin"/>
-          <w:sz w:val="28"/>
-          <w:szCs w:val="28"/>
-          <w:rtl/>
-          <w:lang w:bidi="fa-IR"/>
-        </w:rPr>
-      </w:pPr>
-      <w:r>
-        <w:rPr>
-          <w:rFonts w:cs="B Nazanin" w:hint="cs"/>
-          <w:sz w:val="28"/>
-          <w:szCs w:val="28"/>
-          <w:rtl/>
-          <w:lang w:bidi="fa-IR"/>
-        </w:rPr>
-        <w:t>این سیستم از 4 بخش تشکیل شده .</w:t>
-      </w:r>
-    </w:p>
-    <w:p>
-      <w:pPr>
-        <w:bidi/>
-        <w:rPr>
-          <w:rFonts w:cs="B Nazanin"/>
-          <w:sz w:val="28"/>
-          <w:szCs w:val="28"/>
-          <w:lang w:bidi="fa-IR"/>
-        </w:rPr>
-      </w:pPr>
-      <w:r>
-        <w:rPr>
-          <w:rFonts w:cs="B Nazanin" w:hint="cs"/>
-          <w:sz w:val="28"/>
-          <w:szCs w:val="28"/>
-          <w:rtl/>
-          <w:lang w:bidi="fa-IR"/>
-        </w:rPr>
-        <w:t>1-</w:t>
-      </w:r>
-      <w:r>
-        <w:rPr>
-          <w:rFonts w:cs="B Nazanin"/>
-          <w:sz w:val="28"/>
-          <w:szCs w:val="28"/>
-          <w:lang w:bidi="fa-IR"/>
-        </w:rPr>
-        <w:t>sensor</w:t>
-      </w:r>
-    </w:p>
-    <w:p>
-      <w:pPr>
-        <w:bidi/>
-        <w:rPr>
-          <w:rFonts w:cs="B Nazanin"/>
-          <w:sz w:val="28"/>
-          <w:szCs w:val="28"/>
-          <w:rtl/>
-          <w:lang w:bidi="fa-IR"/>
-        </w:rPr>
-      </w:pPr>
-      <w:r>
-        <w:rPr>
-          <w:rFonts w:cs="B Nazanin" w:hint="cs"/>
-          <w:sz w:val="28"/>
-          <w:szCs w:val="28"/>
-          <w:rtl/>
-          <w:lang w:bidi="fa-IR"/>
-        </w:rPr>
-        <w:t xml:space="preserve">2- </w:t>
-      </w:r>
-      <w:r>
-        <w:rPr>
-          <w:rFonts w:cs="B Nazanin"/>
-          <w:sz w:val="28"/>
-          <w:szCs w:val="28"/>
-          <w:lang w:bidi="fa-IR"/>
-        </w:rPr>
-        <w:t>controller</w:t>
-      </w:r>
-    </w:p>
-    <w:p>
-      <w:pPr>
-        <w:bidi/>
-        <w:rPr>
-          <w:rFonts w:cs="B Nazanin"/>
-          <w:sz w:val="28"/>
-          <w:szCs w:val="28"/>
-          <w:rtl/>
-          <w:lang w:bidi="fa-IR"/>
-        </w:rPr>
-      </w:pPr>
-      <w:r>
-        <w:rPr>
-          <w:rFonts w:cs="B Nazanin" w:hint="cs"/>
-          <w:sz w:val="28"/>
-          <w:szCs w:val="28"/>
-          <w:rtl/>
-          <w:lang w:bidi="fa-IR"/>
-        </w:rPr>
-        <w:t>3-</w:t>
-      </w:r>
-      <w:r>
-        <w:rPr>
-          <w:rFonts w:cs="B Nazanin"/>
-          <w:sz w:val="28"/>
-          <w:szCs w:val="28"/>
-          <w:lang w:bidi="fa-IR"/>
-        </w:rPr>
-        <w:t>action</w:t>
-      </w:r>
-    </w:p>
-    <w:p>
-      <w:pPr>
-        <w:bidi/>
-        <w:rPr>
-          <w:rFonts w:cs="B Nazanin"/>
-          <w:sz w:val="28"/>
-          <w:szCs w:val="28"/>
-          <w:rtl/>
-          <w:lang w:bidi="fa-IR"/>
-        </w:rPr>
-      </w:pPr>
-      <w:r>
-        <w:rPr>
-          <w:rFonts w:cs="B Nazanin" w:hint="cs"/>
-          <w:sz w:val="28"/>
-          <w:szCs w:val="28"/>
-          <w:rtl/>
-          <w:lang w:bidi="fa-IR"/>
-        </w:rPr>
-        <w:t>4-</w:t>
-      </w:r>
-      <w:r>
-        <w:rPr>
-          <w:rFonts w:cs="B Nazanin"/>
-          <w:sz w:val="28"/>
-          <w:szCs w:val="28"/>
-          <w:lang w:bidi="fa-IR"/>
-        </w:rPr>
-        <w:t>polling</w:t>
-      </w:r>
+          <w:rFonts w:cs="B Nazanin"/>
+          <w:sz w:val="28"/>
+          <w:szCs w:val="28"/>
+          <w:lang w:bidi="fa-IR"/>
+        </w:rPr>
+        <w:t>system</w:t>
+      </w:r>
+      <w:r>
+        <w:rPr>
+          <w:rFonts w:cs="B Nazanin" w:hint="cs"/>
+          <w:sz w:val="28"/>
+          <w:szCs w:val="28"/>
+          <w:rtl/>
+          <w:lang w:bidi="fa-IR"/>
+        </w:rPr>
+        <w:t xml:space="preserve"> </w:t>
+      </w:r>
+      <w:proofErr w:type="gramStart"/>
+      <w:r>
+        <w:rPr>
+          <w:rFonts w:cs="B Nazanin"/>
+          <w:sz w:val="28"/>
+          <w:szCs w:val="28"/>
+          <w:lang w:bidi="fa-IR"/>
+        </w:rPr>
+        <w:t>Surveillance</w:t>
+      </w:r>
+      <w:r>
+        <w:rPr>
+          <w:rFonts w:cs="B Nazanin"/>
+          <w:sz w:val="28"/>
+          <w:szCs w:val="28"/>
+          <w:lang w:bidi="fa-IR"/>
+        </w:rPr>
+        <w:t xml:space="preserve"> </w:t>
+      </w:r>
+      <w:r>
+        <w:rPr>
+          <w:rFonts w:cs="B Nazanin" w:hint="cs"/>
+          <w:sz w:val="28"/>
+          <w:szCs w:val="28"/>
+          <w:rtl/>
+          <w:lang w:bidi="fa-IR"/>
+        </w:rPr>
+        <w:t xml:space="preserve"> </w:t>
+      </w:r>
+      <w:r>
+        <w:rPr>
+          <w:rFonts w:cs="B Nazanin" w:hint="cs"/>
+          <w:sz w:val="28"/>
+          <w:szCs w:val="28"/>
+          <w:rtl/>
+          <w:lang w:bidi="fa-IR"/>
+        </w:rPr>
+        <w:t>ها</w:t>
+      </w:r>
+      <w:proofErr w:type="gramEnd"/>
+      <w:r>
+        <w:rPr>
+          <w:rFonts w:cs="B Nazanin" w:hint="cs"/>
+          <w:sz w:val="28"/>
+          <w:szCs w:val="28"/>
+          <w:rtl/>
+          <w:lang w:bidi="fa-IR"/>
+        </w:rPr>
+        <w:t xml:space="preserve"> به منظور کنترل رفتار ها و فعالیت ها در یک مجموعه استفاده میشود تا برخی رفتار ها که برای کاربر مهم هستند و احتمالا مخرب اند را سریع تشخیص دهیم و اقدام مناسب را انجام دهیم مثلا تشخیص ورود و خروج افراد به یک مکان خاص ، تشخیص تغییر شکل ظاهری یک ماده خاص در صنعت که با این کار براحتی از افزایش خسارت جلوگیری میشود . کاربرد های این سیستم صرفا برای جلوگیری از یک فعالیت مخرب نیست برای مثال میتوان با نصب دوربین در فروشگاه های بزرگ و شمردن افراد در بخش های مختلف فروشگاه تحلیل های خاصی را به منظورتبلیغات موثرتر به عمل آورد .</w:t>
+      </w:r>
+    </w:p>
+    <w:p>
+      <w:pPr>
+        <w:bidi/>
+        <w:rPr>
+          <w:rFonts w:cs="B Nazanin"/>
+          <w:sz w:val="28"/>
+          <w:szCs w:val="28"/>
+          <w:rtl/>
+          <w:lang w:bidi="fa-IR"/>
+        </w:rPr>
+      </w:pPr>
+    </w:p>
+    <w:p>
+      <w:pPr>
+        <w:bidi/>
+        <w:rPr>
+          <w:rFonts w:cs="B Nazanin"/>
+          <w:sz w:val="28"/>
+          <w:szCs w:val="28"/>
+          <w:rtl/>
+          <w:lang w:bidi="fa-IR"/>
+        </w:rPr>
+      </w:pPr>
+    </w:p>
+    <w:p>
+      <w:pPr>
+        <w:bidi/>
+        <w:rPr>
+          <w:rFonts w:cs="B Nazanin"/>
+          <w:sz w:val="28"/>
+          <w:szCs w:val="28"/>
+          <w:rtl/>
+          <w:lang w:bidi="fa-IR"/>
+        </w:rPr>
+      </w:pPr>
+    </w:p>
+    <w:p>
+      <w:pPr>
+        <w:bidi/>
+        <w:rPr>
+          <w:rFonts w:cs="B Nazanin"/>
+          <w:sz w:val="28"/>
+          <w:szCs w:val="28"/>
+          <w:rtl/>
+          <w:lang w:bidi="fa-IR"/>
+        </w:rPr>
+      </w:pPr>
+    </w:p>
+    <w:p>
+      <w:pPr>
+        <w:bidi/>
+        <w:rPr>
+          <w:rFonts w:cs="B Nazanin"/>
+          <w:sz w:val="28"/>
+          <w:szCs w:val="28"/>
+          <w:rtl/>
+          <w:lang w:bidi="fa-IR"/>
+        </w:rPr>
+      </w:pPr>
+    </w:p>
+    <w:p>
+      <w:pPr>
+        <w:bidi/>
+        <w:rPr>
+          <w:rFonts w:cs="B Nazanin"/>
+          <w:sz w:val="28"/>
+          <w:szCs w:val="28"/>
+          <w:rtl/>
+          <w:lang w:bidi="fa-IR"/>
+        </w:rPr>
+      </w:pPr>
+    </w:p>
+    <w:p>
+      <w:pPr>
+        <w:bidi/>
+        <w:rPr>
+          <w:rFonts w:cs="B Nazanin"/>
+          <w:sz w:val="28"/>
+          <w:szCs w:val="28"/>
+          <w:rtl/>
+          <w:lang w:bidi="fa-IR"/>
+        </w:rPr>
+      </w:pPr>
+    </w:p>
+    <w:p>
+      <w:pPr>
+        <w:bidi/>
+        <w:rPr>
+          <w:rFonts w:cs="B Nazanin"/>
+          <w:sz w:val="28"/>
+          <w:szCs w:val="28"/>
+          <w:rtl/>
+          <w:lang w:bidi="fa-IR"/>
+        </w:rPr>
+      </w:pPr>
+    </w:p>
+    <w:p>
+      <w:pPr>
+        <w:bidi/>
+        <w:rPr>
+          <w:rFonts w:cs="B Nazanin"/>
+          <w:sz w:val="28"/>
+          <w:szCs w:val="28"/>
+          <w:rtl/>
+          <w:lang w:bidi="fa-IR"/>
+        </w:rPr>
+      </w:pPr>
+    </w:p>
+    <w:p>
+      <w:pPr>
+        <w:bidi/>
+        <w:rPr>
+          <w:rFonts w:cs="B Nazanin"/>
+          <w:sz w:val="28"/>
+          <w:szCs w:val="28"/>
+          <w:rtl/>
+          <w:lang w:bidi="fa-IR"/>
+        </w:rPr>
+      </w:pPr>
+    </w:p>
+    <w:p>
+      <w:pPr>
+        <w:bidi/>
+        <w:rPr>
+          <w:rFonts w:cs="B Nazanin"/>
+          <w:sz w:val="28"/>
+          <w:szCs w:val="28"/>
+          <w:rtl/>
+          <w:lang w:bidi="fa-IR"/>
+        </w:rPr>
+      </w:pPr>
+    </w:p>
+    <w:p>
+      <w:pPr>
+        <w:bidi/>
+        <w:rPr>
+          <w:rFonts w:cs="B Nazanin"/>
+          <w:sz w:val="28"/>
+          <w:szCs w:val="28"/>
+          <w:rtl/>
+          <w:lang w:bidi="fa-IR"/>
+        </w:rPr>
+      </w:pPr>
+    </w:p>
+    <w:p>
+      <w:pPr>
+        <w:bidi/>
+        <w:rPr>
+          <w:rFonts w:cs="B Nazanin"/>
+          <w:sz w:val="28"/>
+          <w:szCs w:val="28"/>
+          <w:rtl/>
+          <w:lang w:bidi="fa-IR"/>
+        </w:rPr>
+      </w:pPr>
+    </w:p>
+    <w:p>
+      <w:pPr>
+        <w:bidi/>
+        <w:rPr>
+          <w:rFonts w:cs="B Nazanin"/>
+          <w:sz w:val="28"/>
+          <w:szCs w:val="28"/>
+          <w:rtl/>
+          <w:lang w:bidi="fa-IR"/>
+        </w:rPr>
+      </w:pPr>
+    </w:p>
+    <w:p>
+      <w:pPr>
+        <w:bidi/>
+        <w:rPr>
+          <w:rFonts w:cs="B Nazanin"/>
+          <w:sz w:val="28"/>
+          <w:szCs w:val="28"/>
+          <w:rtl/>
+          <w:lang w:bidi="fa-IR"/>
+        </w:rPr>
+      </w:pPr>
     </w:p>
     <w:p>
       <w:pPr>
@@ -524,106 +2525,269 @@
         <w:bidi/>
         <w:rPr>
           <w:rFonts w:cs="B Nazanin"/>
+          <w:b/>
+          <w:bCs/>
           <w:szCs w:val="48"/>
           <w:rtl/>
         </w:rPr>
       </w:pPr>
-      <w:r>
-        <w:rPr>
-          <w:rFonts w:cs="B Nazanin" w:hint="cs"/>
+      <w:bookmarkStart w:id="1" w:name="_Toc81406253"/>
+      <w:r>
+        <w:rPr>
+          <w:rFonts w:cs="B Nazanin" w:hint="cs"/>
+          <w:b/>
+          <w:bCs/>
           <w:szCs w:val="48"/>
           <w:rtl/>
         </w:rPr>
-        <w:t>بخش اول (</w:t>
-      </w:r>
-      <w:r>
-        <w:rPr>
-          <w:rFonts w:asciiTheme="minorHAnsi" w:hAnsiTheme="minorHAnsi" w:cs="B Nazanin"/>
+        <w:t xml:space="preserve">توضیح صورت پروژه </w:t>
+      </w:r>
+      <w:r>
+        <w:rPr>
+          <w:rFonts w:cs="B Nazanin" w:hint="cs"/>
+          <w:b/>
+          <w:bCs/>
           <w:szCs w:val="48"/>
-        </w:rPr>
-        <w:t>sensor</w:t>
-      </w:r>
-      <w:r>
-        <w:rPr>
-          <w:rFonts w:asciiTheme="minorHAnsi" w:hAnsiTheme="minorHAnsi" w:cs="B Nazanin" w:hint="cs"/>
-          <w:szCs w:val="48"/>
-          <w:rtl/>
-          <w:lang w:bidi="fa-IR"/>
-        </w:rPr>
-        <w:t>)</w:t>
-      </w:r>
-      <w:r>
-        <w:rPr>
-          <w:rFonts w:cs="B Nazanin" w:hint="cs"/>
-          <w:szCs w:val="48"/>
           <w:rtl/>
         </w:rPr>
         <w:t xml:space="preserve"> :</w:t>
       </w:r>
-    </w:p>
-    <w:p>
-      <w:pPr>
-        <w:bidi/>
-        <w:rPr>
-          <w:rFonts w:cs="B Nazanin"/>
-          <w:sz w:val="28"/>
-          <w:szCs w:val="28"/>
-          <w:rtl/>
-          <w:lang w:bidi="fa-IR"/>
-        </w:rPr>
-      </w:pPr>
-      <w:r>
-        <w:rPr>
-          <w:rFonts w:cs="B Nazanin" w:hint="cs"/>
-          <w:sz w:val="28"/>
-          <w:szCs w:val="28"/>
-          <w:rtl/>
-          <w:lang w:bidi="fa-IR"/>
-        </w:rPr>
-        <w:t>در این بخش بایستی یک سنسور مثل دوربین ، میکروفون ،</w:t>
-      </w:r>
-      <w:r>
-        <w:rPr>
-          <w:rFonts w:cs="B Nazanin" w:hint="cs"/>
-          <w:sz w:val="28"/>
-          <w:szCs w:val="28"/>
-          <w:rtl/>
-          <w:lang w:bidi="fa-IR"/>
-        </w:rPr>
-        <w:t xml:space="preserve"> سنسور حساس به دما ، سرعت ، فشار ، ولتاژ و... اطلاعاتی را  که برای ما مهم هستند را از محیط دریافت کنند و در پایگاه داده ذخیره کنند . </w:t>
-      </w:r>
-    </w:p>
-    <w:p>
-      <w:pPr>
-        <w:bidi/>
-        <w:rPr>
-          <w:rFonts w:cs="B Nazanin"/>
-          <w:sz w:val="28"/>
-          <w:szCs w:val="28"/>
-          <w:rtl/>
-          <w:lang w:bidi="fa-IR"/>
-        </w:rPr>
-      </w:pPr>
-      <w:r>
-        <w:rPr>
-          <w:rFonts w:cs="B Nazanin" w:hint="cs"/>
-          <w:sz w:val="28"/>
-          <w:szCs w:val="28"/>
-          <w:rtl/>
-          <w:lang w:bidi="fa-IR"/>
-        </w:rPr>
-        <w:t xml:space="preserve">مثلا برای یک دوربین اگر تغییرات مهمی مثل رفت و آمد افرادی در یک مکان خاص یا تغییر شکل ظاهری یک ماده خاص در صنعت را شناسایی کرد به همراه یکسری اطلاعات دیگر مثل زمان واقعه در </w:t>
-      </w:r>
-      <w:r>
-        <w:rPr>
-          <w:rFonts w:cs="B Nazanin" w:hint="cs"/>
-          <w:sz w:val="28"/>
-          <w:szCs w:val="28"/>
-          <w:rtl/>
-          <w:lang w:bidi="fa-IR"/>
-        </w:rPr>
-        <w:t>دیتابیس ذخیره میکند .</w:t>
-      </w:r>
+      <w:bookmarkEnd w:id="1"/>
+    </w:p>
+    <w:p>
+      <w:pPr>
+        <w:bidi/>
+        <w:rPr>
+          <w:rtl/>
+        </w:rPr>
+      </w:pPr>
+    </w:p>
+    <w:p>
+      <w:pPr>
+        <w:bidi/>
+        <w:rPr>
+          <w:rtl/>
+        </w:rPr>
+      </w:pPr>
+      <w:r>
+        <w:rPr>
+          <w:rFonts w:cs="B Nazanin" w:hint="cs"/>
+          <w:sz w:val="28"/>
+          <w:szCs w:val="28"/>
+          <w:rtl/>
+          <w:lang w:bidi="fa-IR"/>
+        </w:rPr>
+        <w:t xml:space="preserve">هدف از این پروژه طراحی و پیاده سازی یک سیستم پایش محیطی است . این سیستم از 4 بخش مجزا از هم تشکیل شده است . بخش اول یک دوربین است که یک نرم افزار </w:t>
+      </w:r>
+      <w:r>
+        <w:rPr>
+          <w:rFonts w:cs="B Nazanin" w:hint="cs"/>
+          <w:sz w:val="28"/>
+          <w:szCs w:val="28"/>
+          <w:rtl/>
+          <w:lang w:bidi="fa-IR"/>
+        </w:rPr>
+        <w:t xml:space="preserve">به منظور تشخیص رخداد ها بر روی آن نصب است . این دوربین وظیفه دریافت اطلاعات از محیط را برعهده دارد و اگر شی مشکوکی را شناسایی کرد به بخش دوم یعنی کنترلر اطلاع میدهد . وظیفه اصلی بخش دوم بررسی و ثبت رخداد در پایگاه داده و نیز ارسال برخی اطلاعات به بخش سوم یعنی بخش </w:t>
+      </w:r>
+      <w:r>
+        <w:rPr>
+          <w:rFonts w:cs="B Nazanin"/>
+          <w:sz w:val="28"/>
+          <w:szCs w:val="28"/>
+          <w:lang w:bidi="fa-IR"/>
+        </w:rPr>
+        <w:t>action</w:t>
+      </w:r>
+      <w:r>
+        <w:rPr>
+          <w:rFonts w:cs="B Nazanin" w:hint="cs"/>
+          <w:sz w:val="28"/>
+          <w:szCs w:val="28"/>
+          <w:rtl/>
+          <w:lang w:bidi="fa-IR"/>
+        </w:rPr>
+        <w:t xml:space="preserve"> میباشد . این بخش وظیفه اطلاع رسانی به کاربر بکمک ارسال ایمیل را بعهده دارد . بخش چهارم نیز </w:t>
+      </w:r>
+      <w:r>
+        <w:rPr>
+          <w:rFonts w:cs="B Nazanin"/>
+          <w:sz w:val="28"/>
+          <w:szCs w:val="28"/>
+          <w:lang w:bidi="fa-IR"/>
+        </w:rPr>
+        <w:t>polling</w:t>
+      </w:r>
+      <w:r>
+        <w:rPr>
+          <w:rFonts w:cs="B Nazanin" w:hint="cs"/>
+          <w:sz w:val="28"/>
+          <w:szCs w:val="28"/>
+          <w:rtl/>
+          <w:lang w:bidi="fa-IR"/>
+        </w:rPr>
+        <w:t xml:space="preserve"> نام دارد . این بخش وظیف این را به عهده دارد که سامانه را بررسی کند و در صورت وجود اشکال یا خرابی آنرا به کاربر اطلاع دهد .</w:t>
+      </w:r>
+    </w:p>
+    <w:p>
+      <w:pPr>
+        <w:pStyle w:val="Heading2"/>
+        <w:rPr>
+          <w:rtl/>
+        </w:rPr>
+      </w:pPr>
+      <w:r>
+        <w:rPr>
+          <w:rFonts w:hint="cs"/>
+          <w:rtl/>
+        </w:rPr>
+        <w:t>ویژگی ها و امکانات :</w:t>
+      </w:r>
+    </w:p>
+    <w:p>
+      <w:pPr>
+        <w:bidi/>
+        <w:rPr>
+          <w:rFonts w:cs="B Nazanin" w:hint="cs"/>
+          <w:sz w:val="28"/>
+          <w:szCs w:val="28"/>
+          <w:rtl/>
+          <w:lang w:bidi="fa-IR"/>
+        </w:rPr>
+      </w:pPr>
+      <w:r>
+        <w:rPr>
+          <w:rFonts w:cs="B Nazanin" w:hint="cs"/>
+          <w:sz w:val="28"/>
+          <w:szCs w:val="28"/>
+          <w:rtl/>
+          <w:lang w:bidi="fa-IR"/>
+        </w:rPr>
+        <w:t>در این سیستم چندین ویژ</w:t>
+      </w:r>
+      <w:r>
+        <w:rPr>
+          <w:rFonts w:cs="B Nazanin" w:hint="cs"/>
+          <w:sz w:val="28"/>
+          <w:szCs w:val="28"/>
+          <w:rtl/>
+          <w:lang w:bidi="fa-IR"/>
+        </w:rPr>
+        <w:t>گی نیز پیاده سازی شده است . اولین ویژگی بحث احراز هویت (</w:t>
+      </w:r>
+      <w:r>
+        <w:rPr>
+          <w:rFonts w:cs="B Nazanin"/>
+          <w:sz w:val="28"/>
+          <w:szCs w:val="28"/>
+          <w:lang w:bidi="fa-IR"/>
+        </w:rPr>
+        <w:t>authentication</w:t>
+      </w:r>
+      <w:r>
+        <w:rPr>
+          <w:rFonts w:cs="B Nazanin" w:hint="cs"/>
+          <w:sz w:val="28"/>
+          <w:szCs w:val="28"/>
+          <w:rtl/>
+          <w:lang w:bidi="fa-IR"/>
+        </w:rPr>
+        <w:t xml:space="preserve">) میباشد که کاربر با وارد کردن ایمیل و رمز عبور خود وارد سامانه شده و از آن استفاده میکند . همچنین بخش فراموشی رمز عبور نیز در آن پیاده سازی شده است . </w:t>
+      </w:r>
+    </w:p>
+    <w:p>
+      <w:pPr>
+        <w:bidi/>
+        <w:rPr>
+          <w:rFonts w:cs="B Nazanin"/>
+          <w:sz w:val="28"/>
+          <w:szCs w:val="28"/>
+          <w:rtl/>
+          <w:lang w:bidi="fa-IR"/>
+        </w:rPr>
+      </w:pPr>
+      <w:r>
+        <w:rPr>
+          <w:rFonts w:cs="B Nazanin" w:hint="cs"/>
+          <w:sz w:val="28"/>
+          <w:szCs w:val="28"/>
+          <w:rtl/>
+          <w:lang w:bidi="fa-IR"/>
+        </w:rPr>
+        <w:t>ویژگی</w:t>
+      </w:r>
+      <w:r>
+        <w:rPr>
+          <w:rFonts w:cs="B Nazanin"/>
+          <w:sz w:val="28"/>
+          <w:szCs w:val="28"/>
+          <w:lang w:bidi="fa-IR"/>
+        </w:rPr>
+        <w:t xml:space="preserve"> </w:t>
+      </w:r>
+      <w:r>
+        <w:rPr>
+          <w:rFonts w:cs="B Nazanin" w:hint="cs"/>
+          <w:sz w:val="28"/>
+          <w:szCs w:val="28"/>
+          <w:rtl/>
+          <w:lang w:bidi="fa-IR"/>
+        </w:rPr>
+        <w:t>دوم تنظیم و تغییر متن ایمیل ها میباشد . در واقع کاربر پس از ورود به سامانه در بخش رخداد ها و اقدام ها میتواند بر اساس نوع هر رخداد ، متن ایمیل آنرا به دلخواه خود تغییر دهد .</w:t>
+      </w:r>
+    </w:p>
+    <w:p>
+      <w:pPr>
+        <w:bidi/>
+        <w:rPr>
+          <w:rFonts w:cs="B Nazanin"/>
+          <w:sz w:val="28"/>
+          <w:szCs w:val="28"/>
+          <w:rtl/>
+          <w:lang w:bidi="fa-IR"/>
+        </w:rPr>
+      </w:pPr>
+      <w:r>
+        <w:rPr>
+          <w:rFonts w:cs="B Nazanin" w:hint="cs"/>
+          <w:sz w:val="28"/>
+          <w:szCs w:val="28"/>
+          <w:rtl/>
+          <w:lang w:bidi="fa-IR"/>
+        </w:rPr>
+        <w:t xml:space="preserve">ویژگی بعدی اجرای برخی پرس و جو های پر کاربرد میباشد . کاربر میتواند لیست تمام رخداد ها را درخواست کند تا یه شکل یک جدول آنرا مشاهده کند  . کاربر میتواند لیست رخداد هایی که اقدامی برای آنها نشده را دریافت کند . منظور از اینکه اقدامی برای آن نشده این است که </w:t>
+      </w:r>
+      <w:r>
+        <w:rPr>
+          <w:rFonts w:cs="B Nazanin" w:hint="cs"/>
+          <w:sz w:val="28"/>
+          <w:szCs w:val="28"/>
+          <w:rtl/>
+          <w:lang w:bidi="fa-IR"/>
+        </w:rPr>
+        <w:t xml:space="preserve">به ازای آن رخداد کاربر ایمیلی را دریافت نکرده است . پرس و جوی بعدی کمی پویاتر است و در آن کاربر میتواند با وارد کردن دو تاریخ لیست تمام رخدادهایی که در این بازه اتفاق افتاده اند را دریافت کند . </w:t>
+      </w:r>
+      <w:r>
+        <w:rPr>
+          <w:rFonts w:cs="B Nazanin" w:hint="cs"/>
+          <w:sz w:val="28"/>
+          <w:szCs w:val="28"/>
+          <w:rtl/>
+          <w:lang w:bidi="fa-IR"/>
+        </w:rPr>
+        <w:t xml:space="preserve"> </w:t>
+      </w:r>
+    </w:p>
+    <w:p>
+      <w:pPr>
+        <w:bidi/>
+        <w:rPr>
+          <w:rFonts w:cs="B Nazanin" w:hint="cs"/>
+          <w:sz w:val="28"/>
+          <w:szCs w:val="28"/>
+          <w:rtl/>
+          <w:lang w:bidi="fa-IR"/>
+        </w:rPr>
+      </w:pPr>
     </w:p>
     <w:p>
       <w:pPr>
@@ -635,6 +2799,8 @@
         <w:bidi/>
         <w:rPr>
           <w:rFonts w:cs="B Nazanin"/>
+          <w:b/>
+          <w:bCs/>
           <w:szCs w:val="48"/>
           <w:rtl/>
         </w:rPr>
@@ -642,31 +2808,50 @@
       <w:r>
         <w:rPr>
           <w:rFonts w:cs="B Nazanin" w:hint="cs"/>
+          <w:b/>
+          <w:bCs/>
           <w:szCs w:val="48"/>
           <w:rtl/>
         </w:rPr>
-        <w:t>بخش دوم (</w:t>
-      </w:r>
-      <w:r>
-        <w:rPr>
-          <w:rFonts w:asciiTheme="minorHAnsi" w:hAnsiTheme="minorHAnsi" w:cs="B Nazanin"/>
-          <w:szCs w:val="48"/>
-        </w:rPr>
-        <w:t>controller</w:t>
-      </w:r>
-      <w:r>
-        <w:rPr>
-          <w:rFonts w:asciiTheme="minorHAnsi" w:hAnsiTheme="minorHAnsi" w:cs="B Nazanin" w:hint="cs"/>
-          <w:szCs w:val="48"/>
-          <w:rtl/>
-          <w:lang w:bidi="fa-IR"/>
-        </w:rPr>
-        <w:t>)</w:t>
-      </w:r>
-      <w:r>
-        <w:rPr>
-          <w:rFonts w:cs="B Nazanin" w:hint="cs"/>
-          <w:szCs w:val="48"/>
+        <w:lastRenderedPageBreak/>
+        <w:t>ابزارهای پیاده سازی :</w:t>
+      </w:r>
+    </w:p>
+    <w:p>
+      <w:pPr>
+        <w:bidi/>
+        <w:rPr>
+          <w:rtl/>
+        </w:rPr>
+      </w:pPr>
+      <w:r>
+        <w:rPr>
+          <w:rFonts w:cs="B Nazanin" w:hint="cs"/>
+          <w:sz w:val="28"/>
+          <w:szCs w:val="28"/>
+          <w:rtl/>
+          <w:lang w:bidi="fa-IR"/>
+        </w:rPr>
+        <w:t xml:space="preserve">برای پیاده سازی ها بخش از این سیستم از زبانها و تکنولوژی هایی استفاده شده که آنها را بررسی میکنیم . </w:t>
+      </w:r>
+    </w:p>
+    <w:p>
+      <w:pPr>
+        <w:pStyle w:val="Heading2"/>
+        <w:rPr>
+          <w:rtl/>
+        </w:rPr>
+      </w:pPr>
+      <w:r>
+        <w:rPr>
+          <w:rFonts w:hint="cs"/>
+          <w:rtl/>
+        </w:rPr>
+        <w:t>واسط کاربری</w:t>
+      </w:r>
+      <w:r>
+        <w:rPr>
+          <w:rFonts w:hint="cs"/>
           <w:rtl/>
         </w:rPr>
         <w:t xml:space="preserve"> :</w:t>
@@ -676,91 +2861,379 @@
       <w:pPr>
         <w:bidi/>
         <w:rPr>
-          <w:rFonts w:cs="B Nazanin"/>
-          <w:sz w:val="28"/>
-          <w:szCs w:val="28"/>
-          <w:rtl/>
-          <w:lang w:bidi="fa-IR"/>
-        </w:rPr>
-      </w:pPr>
-      <w:r>
-        <w:rPr>
-          <w:rFonts w:cs="B Nazanin" w:hint="cs"/>
-          <w:sz w:val="28"/>
-          <w:szCs w:val="28"/>
-          <w:rtl/>
-          <w:lang w:bidi="fa-IR"/>
-        </w:rPr>
-        <w:t xml:space="preserve">در این بخش باید برنامه ای بنویسیم که به دیتابیس متصل باشد و هر </w:t>
-      </w:r>
-      <w:r>
-        <w:rPr>
-          <w:rFonts w:cs="B Nazanin"/>
-          <w:sz w:val="28"/>
-          <w:szCs w:val="28"/>
-          <w:lang w:bidi="fa-IR"/>
-        </w:rPr>
-        <w:t xml:space="preserve"> n </w:t>
-      </w:r>
-      <w:r>
-        <w:rPr>
-          <w:rFonts w:cs="B Nazanin" w:hint="cs"/>
-          <w:sz w:val="28"/>
-          <w:szCs w:val="28"/>
-          <w:rtl/>
-          <w:lang w:bidi="fa-IR"/>
-        </w:rPr>
-        <w:t xml:space="preserve"> ثانیه یکبار دیتا بیس را چک کند که اگر تغییری ایجاد شده بود  متوجه شود و بر اساس آن رخداد ، اکشن مربوطه را صدا بزند . </w:t>
-      </w:r>
-    </w:p>
-    <w:p>
-      <w:pPr>
-        <w:bidi/>
-        <w:rPr>
-          <w:rtl/>
-        </w:rPr>
-      </w:pPr>
-      <w:r>
-        <w:rPr>
-          <w:rFonts w:cs="B Nazanin" w:hint="cs"/>
-          <w:sz w:val="28"/>
-          <w:szCs w:val="28"/>
-          <w:rtl/>
-          <w:lang w:bidi="fa-IR"/>
-        </w:rPr>
-        <w:t xml:space="preserve">(عدد </w:t>
-      </w:r>
-      <w:r>
-        <w:rPr>
-          <w:rFonts w:cs="B Nazanin"/>
-          <w:sz w:val="28"/>
-          <w:szCs w:val="28"/>
-          <w:lang w:bidi="fa-IR"/>
-        </w:rPr>
-        <w:t>n</w:t>
-      </w:r>
-      <w:r>
-        <w:rPr>
-          <w:rFonts w:cs="B Nazanin" w:hint="cs"/>
-          <w:sz w:val="28"/>
-          <w:szCs w:val="28"/>
-          <w:rtl/>
-          <w:lang w:bidi="fa-IR"/>
-        </w:rPr>
-        <w:t xml:space="preserve"> نیز بر اساس کاربرد های مختلف میتواند متفاوت باشد . در برخی جاها نیاز است که بررسی ها خیلی با فاصله زمانی کم انجام شود و در برخی موارد حساسیت این ماجرا کمتر است ).</w:t>
-      </w:r>
-    </w:p>
-    <w:p>
-      <w:pPr>
-        <w:bidi/>
-        <w:rPr>
-          <w:rFonts w:cs="B Nazanin"/>
-          <w:sz w:val="28"/>
-          <w:szCs w:val="28"/>
-          <w:rtl/>
-          <w:lang w:bidi="fa-IR"/>
-        </w:rPr>
-      </w:pPr>
+          <w:rtl/>
+          <w:lang w:bidi="fa-IR"/>
+        </w:rPr>
+      </w:pPr>
+      <w:r>
+        <w:rPr>
+          <w:rFonts w:cs="B Nazanin" w:hint="cs"/>
+          <w:sz w:val="28"/>
+          <w:szCs w:val="28"/>
+          <w:rtl/>
+          <w:lang w:bidi="fa-IR"/>
+        </w:rPr>
+        <w:t>برای</w:t>
+      </w:r>
+      <w:r>
+        <w:rPr>
+          <w:rFonts w:cs="B Nazanin" w:hint="cs"/>
+          <w:sz w:val="28"/>
+          <w:szCs w:val="28"/>
+          <w:rtl/>
+          <w:lang w:bidi="fa-IR"/>
+        </w:rPr>
+        <w:t xml:space="preserve"> اینکه کاربر بتواند به آسانی با این نرم افزار کار کند بایستی یک واسط کاربری گرافیکی طراحی میشد . برای اینکار از زبان های نشانه گذاری </w:t>
+      </w:r>
+      <w:r>
+        <w:rPr>
+          <w:rFonts w:cs="B Nazanin"/>
+          <w:sz w:val="28"/>
+          <w:szCs w:val="28"/>
+          <w:lang w:bidi="fa-IR"/>
+        </w:rPr>
+        <w:t xml:space="preserve">html </w:t>
+      </w:r>
+      <w:r>
+        <w:rPr>
+          <w:rFonts w:cs="B Nazanin" w:hint="cs"/>
+          <w:sz w:val="28"/>
+          <w:szCs w:val="28"/>
+          <w:rtl/>
+          <w:lang w:bidi="fa-IR"/>
+        </w:rPr>
+        <w:t xml:space="preserve"> و </w:t>
+      </w:r>
+      <w:proofErr w:type="spellStart"/>
+      <w:r>
+        <w:rPr>
+          <w:rFonts w:cs="B Nazanin"/>
+          <w:sz w:val="28"/>
+          <w:szCs w:val="28"/>
+          <w:lang w:bidi="fa-IR"/>
+        </w:rPr>
+        <w:t>css</w:t>
+      </w:r>
+      <w:proofErr w:type="spellEnd"/>
+      <w:r>
+        <w:rPr>
+          <w:rFonts w:cs="B Nazanin" w:hint="cs"/>
+          <w:sz w:val="28"/>
+          <w:szCs w:val="28"/>
+          <w:rtl/>
+          <w:lang w:bidi="fa-IR"/>
+        </w:rPr>
+        <w:t xml:space="preserve"> استفاده شده و برای زیباتر کردن محیط آن از </w:t>
+      </w:r>
+      <w:r>
+        <w:rPr>
+          <w:rFonts w:cs="B Nazanin" w:hint="cs"/>
+          <w:sz w:val="28"/>
+          <w:szCs w:val="28"/>
+          <w:rtl/>
+          <w:lang w:bidi="fa-IR"/>
+        </w:rPr>
+        <w:t xml:space="preserve">فریمورک </w:t>
+      </w:r>
+      <w:r>
+        <w:rPr>
+          <w:rFonts w:cs="B Nazanin"/>
+          <w:sz w:val="28"/>
+          <w:szCs w:val="28"/>
+          <w:lang w:bidi="fa-IR"/>
+        </w:rPr>
+        <w:t xml:space="preserve">bootstrap </w:t>
+      </w:r>
+      <w:r>
+        <w:rPr>
+          <w:rFonts w:cs="B Nazanin" w:hint="cs"/>
+          <w:sz w:val="28"/>
+          <w:szCs w:val="28"/>
+          <w:rtl/>
+          <w:lang w:bidi="fa-IR"/>
+        </w:rPr>
+        <w:t xml:space="preserve"> استفاده شده است . </w:t>
+      </w:r>
+    </w:p>
+    <w:p>
+      <w:pPr>
+        <w:pStyle w:val="Heading2"/>
+        <w:rPr>
+          <w:rtl/>
+        </w:rPr>
+      </w:pPr>
+      <w:r>
+        <w:rPr>
+          <w:rFonts w:hint="cs"/>
+          <w:rtl/>
+        </w:rPr>
+        <w:t>حسگر</w:t>
+      </w:r>
+      <w:r>
+        <w:rPr>
+          <w:rFonts w:hint="cs"/>
+          <w:rtl/>
+        </w:rPr>
+        <w:t xml:space="preserve"> :</w:t>
+      </w:r>
+    </w:p>
+    <w:p>
+      <w:pPr>
+        <w:bidi/>
+        <w:rPr>
+          <w:rtl/>
+          <w:lang w:bidi="fa-IR"/>
+        </w:rPr>
+      </w:pPr>
+      <w:r>
+        <w:rPr>
+          <w:rFonts w:cs="B Nazanin" w:hint="cs"/>
+          <w:sz w:val="28"/>
+          <w:szCs w:val="28"/>
+          <w:rtl/>
+          <w:lang w:bidi="fa-IR"/>
+        </w:rPr>
+        <w:t xml:space="preserve">همانطور که گفتیم سنسور دوربین نیازمند یکنرم افزار میباشد که به کمک آن اتفاقات را تشخیص دهد . برای پیاده سازی آن از زبان پایتون و همچنین برای تشخیص اتفاقات از کتابخانه </w:t>
+      </w:r>
+      <w:r>
+        <w:rPr>
+          <w:rFonts w:cs="B Nazanin"/>
+          <w:sz w:val="28"/>
+          <w:szCs w:val="28"/>
+          <w:lang w:bidi="fa-IR"/>
+        </w:rPr>
+        <w:t>cv2</w:t>
+      </w:r>
+      <w:r>
+        <w:rPr>
+          <w:rFonts w:cs="B Nazanin" w:hint="cs"/>
+          <w:sz w:val="28"/>
+          <w:szCs w:val="28"/>
+          <w:rtl/>
+          <w:lang w:bidi="fa-IR"/>
+        </w:rPr>
+        <w:t xml:space="preserve"> استفاده شده است . </w:t>
+      </w:r>
+    </w:p>
+    <w:p>
+      <w:pPr>
+        <w:pStyle w:val="Heading2"/>
+        <w:rPr>
+          <w:rtl/>
+        </w:rPr>
+      </w:pPr>
+      <w:r>
+        <w:rPr>
+          <w:rFonts w:hint="cs"/>
+          <w:rtl/>
+        </w:rPr>
+        <w:t>کنترلر</w:t>
+      </w:r>
+      <w:r>
+        <w:rPr>
+          <w:rFonts w:hint="cs"/>
+          <w:rtl/>
+        </w:rPr>
+        <w:t xml:space="preserve"> :</w:t>
+      </w:r>
+    </w:p>
+    <w:p>
+      <w:pPr>
+        <w:bidi/>
+        <w:rPr>
+          <w:rFonts w:hint="cs"/>
+          <w:rtl/>
+          <w:lang w:bidi="fa-IR"/>
+        </w:rPr>
+      </w:pPr>
+      <w:r>
+        <w:rPr>
+          <w:rFonts w:cs="B Nazanin" w:hint="cs"/>
+          <w:sz w:val="28"/>
+          <w:szCs w:val="28"/>
+          <w:rtl/>
+          <w:lang w:bidi="fa-IR"/>
+        </w:rPr>
+        <w:t xml:space="preserve">این قسمت از سیستم که بزرگترین بخش است به کمک فریمورک لاراول که مبتنی بر زبان </w:t>
+      </w:r>
+      <w:proofErr w:type="spellStart"/>
+      <w:r>
+        <w:rPr>
+          <w:rFonts w:cs="B Nazanin"/>
+          <w:sz w:val="28"/>
+          <w:szCs w:val="28"/>
+          <w:lang w:bidi="fa-IR"/>
+        </w:rPr>
+        <w:t>php</w:t>
+      </w:r>
+      <w:proofErr w:type="spellEnd"/>
+      <w:r>
+        <w:rPr>
+          <w:rFonts w:cs="B Nazanin" w:hint="cs"/>
+          <w:sz w:val="28"/>
+          <w:szCs w:val="28"/>
+          <w:rtl/>
+          <w:lang w:bidi="fa-IR"/>
+        </w:rPr>
+        <w:t xml:space="preserve"> است پیاده سازی شده و از برخی امکانات این فریمورک استفاده شده .  </w:t>
+      </w:r>
+    </w:p>
+    <w:p>
+      <w:pPr>
+        <w:bidi/>
+        <w:rPr>
+          <w:rtl/>
+        </w:rPr>
+      </w:pPr>
+    </w:p>
+    <w:p>
+      <w:pPr>
+        <w:pStyle w:val="Heading2"/>
+        <w:rPr>
+          <w:rtl/>
+        </w:rPr>
+      </w:pPr>
+      <w:proofErr w:type="gramStart"/>
+      <w:r>
+        <w:t>polling</w:t>
+      </w:r>
+      <w:r>
+        <w:rPr>
+          <w:rFonts w:hint="cs"/>
+          <w:rtl/>
+        </w:rPr>
+        <w:t xml:space="preserve"> :</w:t>
+      </w:r>
+      <w:proofErr w:type="gramEnd"/>
+    </w:p>
+    <w:p>
+      <w:pPr>
+        <w:bidi/>
+        <w:jc w:val="both"/>
+        <w:rPr>
+          <w:rtl/>
+          <w:lang w:bidi="fa-IR"/>
+        </w:rPr>
+      </w:pPr>
+      <w:r>
+        <w:rPr>
+          <w:rFonts w:cs="B Nazanin" w:hint="cs"/>
+          <w:sz w:val="28"/>
+          <w:szCs w:val="28"/>
+          <w:rtl/>
+          <w:lang w:bidi="fa-IR"/>
+        </w:rPr>
+        <w:t>این</w:t>
+      </w:r>
+      <w:r>
+        <w:rPr>
+          <w:rFonts w:cs="B Nazanin" w:hint="cs"/>
+          <w:sz w:val="28"/>
+          <w:szCs w:val="28"/>
+          <w:rtl/>
+          <w:lang w:bidi="fa-IR"/>
+        </w:rPr>
+        <w:t xml:space="preserve"> بخش نیز همانند بخش حسگر با زبان پایتون پیاده سازی شده است . </w:t>
+      </w:r>
+      <w:bookmarkStart w:id="2" w:name="_GoBack"/>
+      <w:bookmarkEnd w:id="2"/>
+    </w:p>
+    <w:p>
+      <w:pPr>
+        <w:rPr>
+          <w:rtl/>
+          <w:lang w:bidi="fa-IR"/>
+        </w:rPr>
+      </w:pPr>
+    </w:p>
+    <w:p>
+      <w:pPr>
+        <w:bidi/>
+        <w:rPr>
+          <w:rtl/>
+        </w:rPr>
+      </w:pPr>
+    </w:p>
+    <w:p>
+      <w:pPr>
+        <w:bidi/>
+        <w:rPr>
+          <w:rtl/>
+        </w:rPr>
+      </w:pPr>
+    </w:p>
+    <w:p>
+      <w:pPr>
+        <w:bidi/>
+        <w:rPr>
+          <w:rFonts w:cs="B Nazanin"/>
+          <w:sz w:val="28"/>
+          <w:szCs w:val="28"/>
+          <w:rtl/>
+          <w:lang w:bidi="fa-IR"/>
+        </w:rPr>
+      </w:pPr>
+      <w:r>
+        <w:rPr>
+          <w:rFonts w:cs="B Nazanin" w:hint="cs"/>
+          <w:sz w:val="28"/>
+          <w:szCs w:val="28"/>
+          <w:rtl/>
+          <w:lang w:bidi="fa-IR"/>
+        </w:rPr>
+        <w:t>بعد از اینکه بخش کنترلر تغییری را در دیتاب</w:t>
+      </w:r>
+      <w:r>
+        <w:rPr>
+          <w:rFonts w:cs="B Nazanin" w:hint="cs"/>
+          <w:sz w:val="28"/>
+          <w:szCs w:val="28"/>
+          <w:rtl/>
+          <w:lang w:bidi="fa-IR"/>
+        </w:rPr>
+        <w:t xml:space="preserve">یس متوجه شد بر اساس آن رخداد اکشن مربوط به آن رخداد را صدا میزند . اکشن ها میتوانند فعالیت های مختفی مثل ارسال یک </w:t>
+      </w:r>
+      <w:proofErr w:type="spellStart"/>
+      <w:r>
+        <w:rPr>
+          <w:rFonts w:cs="B Nazanin"/>
+          <w:sz w:val="28"/>
+          <w:szCs w:val="28"/>
+          <w:lang w:bidi="fa-IR"/>
+        </w:rPr>
+        <w:t>sms</w:t>
+      </w:r>
+      <w:proofErr w:type="spellEnd"/>
+      <w:r>
+        <w:rPr>
+          <w:rFonts w:cs="B Nazanin" w:hint="cs"/>
+          <w:sz w:val="28"/>
+          <w:szCs w:val="28"/>
+          <w:rtl/>
+          <w:lang w:bidi="fa-IR"/>
+        </w:rPr>
+        <w:t xml:space="preserve"> ، </w:t>
+      </w:r>
+      <w:r>
+        <w:rPr>
+          <w:rFonts w:cs="B Nazanin" w:hint="cs"/>
+          <w:sz w:val="28"/>
+          <w:szCs w:val="28"/>
+          <w:rtl/>
+          <w:lang w:bidi="fa-IR"/>
+        </w:rPr>
+        <w:t>به صدا در آمدن آژیر ،</w:t>
+      </w:r>
+      <w:r>
+        <w:rPr>
+          <w:rFonts w:cs="B Nazanin" w:hint="cs"/>
+          <w:sz w:val="28"/>
+          <w:szCs w:val="28"/>
+          <w:rtl/>
+          <w:lang w:bidi="fa-IR"/>
+        </w:rPr>
+        <w:t xml:space="preserve">ارسال ایمیل ، اجرا شدن برنامه ای خاص و ... باشند . </w:t>
+      </w:r>
     </w:p>
     <w:p>
       <w:pPr>
@@ -776,6 +3249,7 @@
           <w:rtl/>
         </w:rPr>
       </w:pPr>
+      <w:bookmarkStart w:id="3" w:name="_Toc81406255"/>
       <w:r>
         <w:rPr>
           <w:rFonts w:cs="B Nazanin" w:hint="cs"/>
@@ -783,7 +3257,14 @@
           <w:rtl/>
         </w:rPr>
         <w:lastRenderedPageBreak/>
-        <w:t xml:space="preserve">بخش سوم </w:t>
+        <w:t>بخش چهارم(</w:t>
+      </w:r>
+      <w:r>
+        <w:rPr>
+          <w:rFonts w:asciiTheme="minorHAnsi" w:hAnsiTheme="minorHAnsi" w:cs="B Nazanin"/>
+          <w:szCs w:val="48"/>
+        </w:rPr>
+        <w:t>polling</w:t>
       </w:r>
       <w:r>
         <w:rPr>
@@ -792,105 +3273,75 @@
           <w:rtl/>
           <w:lang w:bidi="fa-IR"/>
         </w:rPr>
-        <w:t>(</w:t>
-      </w:r>
-      <w:r>
-        <w:rPr>
-          <w:rFonts w:asciiTheme="minorHAnsi" w:hAnsiTheme="minorHAnsi" w:cs="B Nazanin"/>
+        <w:t>)</w:t>
+      </w:r>
+      <w:r>
+        <w:rPr>
+          <w:rFonts w:cs="B Nazanin" w:hint="cs"/>
           <w:szCs w:val="48"/>
-          <w:lang w:bidi="fa-IR"/>
-        </w:rPr>
-        <w:t>action</w:t>
-      </w:r>
-      <w:r>
-        <w:rPr>
-          <w:rFonts w:asciiTheme="minorHAnsi" w:hAnsiTheme="minorHAnsi" w:cs="B Nazanin" w:hint="cs"/>
+          <w:rtl/>
+        </w:rPr>
+        <w:t xml:space="preserve"> :</w:t>
+      </w:r>
+      <w:bookmarkEnd w:id="3"/>
+      <w:r>
+        <w:rPr>
+          <w:rFonts w:cs="B Nazanin" w:hint="cs"/>
           <w:szCs w:val="48"/>
           <w:rtl/>
-          <w:lang w:bidi="fa-IR"/>
-        </w:rPr>
-        <w:t>)</w:t>
-      </w:r>
-      <w:r>
-        <w:rPr>
-          <w:rFonts w:cs="B Nazanin" w:hint="cs"/>
-          <w:szCs w:val="48"/>
-          <w:rtl/>
-        </w:rPr>
-        <w:t xml:space="preserve"> :</w:t>
-      </w:r>
-    </w:p>
-    <w:p>
-      <w:pPr>
-        <w:bidi/>
-        <w:rPr>
-          <w:rFonts w:cs="B Nazanin"/>
-          <w:sz w:val="28"/>
-          <w:szCs w:val="28"/>
-          <w:rtl/>
-          <w:lang w:bidi="fa-IR"/>
-        </w:rPr>
-      </w:pPr>
-      <w:r>
-        <w:rPr>
-          <w:rFonts w:cs="B Nazanin" w:hint="cs"/>
-          <w:sz w:val="28"/>
-          <w:szCs w:val="28"/>
-          <w:rtl/>
-          <w:lang w:bidi="fa-IR"/>
-        </w:rPr>
-        <w:t>بعد از اینکه بخش کنترلر تغییری را در دیتاب</w:t>
-      </w:r>
-      <w:r>
-        <w:rPr>
-          <w:rFonts w:cs="B Nazanin" w:hint="cs"/>
-          <w:sz w:val="28"/>
-          <w:szCs w:val="28"/>
-          <w:rtl/>
-          <w:lang w:bidi="fa-IR"/>
-        </w:rPr>
-        <w:t xml:space="preserve">یس متوجه شد بر اساس آن رخداد اکشن مربوط به آن رخداد را صدا میزند . اکشن ها میتوانند فعالیت های مختفی مثل ارسال یک </w:t>
-      </w:r>
-      <w:proofErr w:type="spellStart"/>
-      <w:r>
-        <w:rPr>
-          <w:rFonts w:cs="B Nazanin"/>
-          <w:sz w:val="28"/>
-          <w:szCs w:val="28"/>
-          <w:lang w:bidi="fa-IR"/>
-        </w:rPr>
-        <w:t>sms</w:t>
-      </w:r>
-      <w:proofErr w:type="spellEnd"/>
-      <w:r>
-        <w:rPr>
-          <w:rFonts w:cs="B Nazanin" w:hint="cs"/>
-          <w:sz w:val="28"/>
-          <w:szCs w:val="28"/>
-          <w:rtl/>
-          <w:lang w:bidi="fa-IR"/>
-        </w:rPr>
-        <w:t xml:space="preserve"> ، </w:t>
-      </w:r>
-      <w:r>
-        <w:rPr>
-          <w:rFonts w:cs="B Nazanin" w:hint="cs"/>
-          <w:sz w:val="28"/>
-          <w:szCs w:val="28"/>
-          <w:rtl/>
-          <w:lang w:bidi="fa-IR"/>
-        </w:rPr>
-        <w:t>به صدا در آمدن آژیر ،</w:t>
-      </w:r>
-      <w:r>
-        <w:rPr>
-          <w:rFonts w:cs="B Nazanin" w:hint="cs"/>
-          <w:sz w:val="28"/>
-          <w:szCs w:val="28"/>
-          <w:rtl/>
-          <w:lang w:bidi="fa-IR"/>
-        </w:rPr>
-        <w:t xml:space="preserve">ارسال ایمیل ، اجرا شدن برنامه ای خاص و ... باشند . </w:t>
+        </w:rPr>
+        <w:t xml:space="preserve"> </w:t>
+      </w:r>
+    </w:p>
+    <w:p>
+      <w:pPr>
+        <w:bidi/>
+        <w:rPr>
+          <w:rFonts w:cs="B Nazanin"/>
+          <w:sz w:val="28"/>
+          <w:szCs w:val="28"/>
+          <w:rtl/>
+          <w:lang w:bidi="fa-IR"/>
+        </w:rPr>
+      </w:pPr>
+      <w:r>
+        <w:rPr>
+          <w:rFonts w:cs="B Nazanin" w:hint="cs"/>
+          <w:sz w:val="28"/>
+          <w:szCs w:val="28"/>
+          <w:rtl/>
+          <w:lang w:bidi="fa-IR"/>
+        </w:rPr>
+        <w:t xml:space="preserve">این بخش به هر سه بخش بالایی متصل است و ناظر بر صحت عمکرد آنها میباشد . مثلا اگر بعد از گذشت یک مدت زمان خاص فیلدی به دیتا بیس اضافه نشود این احتمال وجود دارد که سیستم بدرستی کار نمیکند و اتفاقات را در دیتا بیس ثبت نمیکند پس </w:t>
+      </w:r>
+      <w:r>
+        <w:rPr>
+          <w:rFonts w:cs="B Nazanin"/>
+          <w:sz w:val="28"/>
+          <w:szCs w:val="28"/>
+          <w:lang w:bidi="fa-IR"/>
+        </w:rPr>
+        <w:t>polling</w:t>
+      </w:r>
+      <w:r>
+        <w:rPr>
+          <w:rFonts w:cs="B Nazanin" w:hint="cs"/>
+          <w:sz w:val="28"/>
+          <w:szCs w:val="28"/>
+          <w:rtl/>
+          <w:lang w:bidi="fa-IR"/>
+        </w:rPr>
+        <w:t xml:space="preserve"> </w:t>
+      </w:r>
+      <w:r>
+        <w:rPr>
+          <w:rFonts w:cs="B Nazanin" w:hint="cs"/>
+          <w:sz w:val="28"/>
+          <w:szCs w:val="28"/>
+          <w:rtl/>
+          <w:lang w:bidi="fa-IR"/>
+        </w:rPr>
+        <w:t xml:space="preserve">باید به نحوی این موضوع را به کاربر برساند . </w:t>
       </w:r>
     </w:p>
     <w:p>
@@ -902,26 +3353,11 @@
         </w:numPr>
         <w:bidi/>
         <w:rPr>
-          <w:rFonts w:cs="B Nazanin"/>
-          <w:szCs w:val="48"/>
-          <w:rtl/>
-        </w:rPr>
-      </w:pPr>
-      <w:r>
-        <w:rPr>
-          <w:rFonts w:cs="B Nazanin" w:hint="cs"/>
-          <w:szCs w:val="48"/>
-          <w:rtl/>
-        </w:rPr>
-        <w:t>بخش چهارم(</w:t>
-      </w:r>
-      <w:r>
-        <w:rPr>
           <w:rFonts w:asciiTheme="minorHAnsi" w:hAnsiTheme="minorHAnsi" w:cs="B Nazanin"/>
           <w:szCs w:val="48"/>
         </w:rPr>
-        <w:t>polling</w:t>
-      </w:r>
+      </w:pPr>
+      <w:bookmarkStart w:id="4" w:name="_Toc81406256"/>
       <w:r>
         <w:rPr>
           <w:rFonts w:asciiTheme="minorHAnsi" w:hAnsiTheme="minorHAnsi" w:cs="B Nazanin" w:hint="cs"/>
@@ -929,7 +3365,7 @@
           <w:rtl/>
           <w:lang w:bidi="fa-IR"/>
         </w:rPr>
-        <w:t>)</w:t>
+        <w:t>شماتیک بخش های سیستم</w:t>
       </w:r>
       <w:r>
         <w:rPr>
@@ -939,6 +3375,7 @@
         </w:rPr>
         <w:t xml:space="preserve"> :</w:t>
       </w:r>
+      <w:bookmarkEnd w:id="4"/>
       <w:r>
         <w:rPr>
           <w:rFonts w:cs="B Nazanin" w:hint="cs"/>
@@ -952,52 +3389,60 @@
       <w:pPr>
         <w:bidi/>
         <w:rPr>
-          <w:rFonts w:cs="B Nazanin"/>
-          <w:sz w:val="28"/>
-          <w:szCs w:val="28"/>
-          <w:rtl/>
-          <w:lang w:bidi="fa-IR"/>
-        </w:rPr>
-      </w:pPr>
-      <w:r>
-        <w:rPr>
-          <w:rFonts w:cs="B Nazanin" w:hint="cs"/>
-          <w:sz w:val="28"/>
-          <w:szCs w:val="28"/>
-          <w:rtl/>
-          <w:lang w:bidi="fa-IR"/>
-        </w:rPr>
-        <w:t xml:space="preserve">این بخش به هر سه بخش بالایی متصل است و ناظر بر صحت عمکرد آنها میباشد . مثلا اگر بعد از گذشت یک مدت زمان خاص فیلدی به دیتا بیس اضافه نشود این احتمال وجود دارد که سیستم بدرستی کار نمیکند و اتفاقات را در دیتا بیس ثبت نمیکند پس </w:t>
-      </w:r>
-      <w:r>
-        <w:rPr>
-          <w:rFonts w:cs="B Nazanin"/>
-          <w:sz w:val="28"/>
-          <w:szCs w:val="28"/>
-          <w:lang w:bidi="fa-IR"/>
-        </w:rPr>
-        <w:t>polling</w:t>
-      </w:r>
-      <w:r>
-        <w:rPr>
-          <w:rFonts w:cs="B Nazanin" w:hint="cs"/>
-          <w:sz w:val="28"/>
-          <w:szCs w:val="28"/>
-          <w:rtl/>
-          <w:lang w:bidi="fa-IR"/>
-        </w:rPr>
-        <w:t xml:space="preserve"> </w:t>
-      </w:r>
-      <w:r>
-        <w:rPr>
-          <w:rFonts w:cs="B Nazanin" w:hint="cs"/>
-          <w:sz w:val="28"/>
-          <w:szCs w:val="28"/>
-          <w:rtl/>
-          <w:lang w:bidi="fa-IR"/>
-        </w:rPr>
-        <w:t xml:space="preserve">باید به نحوی این موضوع را به کاربر برساند . </w:t>
-      </w:r>
+          <w:rtl/>
+        </w:rPr>
+      </w:pPr>
+    </w:p>
+    <w:p>
+      <w:pPr>
+        <w:bidi/>
+        <w:jc w:val="center"/>
+        <w:rPr>
+          <w:rtl/>
+        </w:rPr>
+      </w:pPr>
+      <w:r>
+        <w:pict>
+          <v:shape id="_x0000_i1026" type="#_x0000_t75" style="width:467.15pt;height:303pt">
+            <v:imagedata r:id="rId9" o:title="11"/>
+          </v:shape>
+        </w:pict>
+      </w:r>
+    </w:p>
+    <w:p>
+      <w:pPr>
+        <w:bidi/>
+        <w:rPr>
+          <w:rFonts w:cs="B Nazanin"/>
+          <w:sz w:val="28"/>
+          <w:szCs w:val="28"/>
+          <w:rtl/>
+          <w:lang w:bidi="fa-IR"/>
+        </w:rPr>
+      </w:pPr>
+    </w:p>
+    <w:p>
+      <w:pPr>
+        <w:bidi/>
+        <w:rPr>
+          <w:rFonts w:cs="B Nazanin"/>
+          <w:sz w:val="28"/>
+          <w:szCs w:val="28"/>
+          <w:rtl/>
+          <w:lang w:bidi="fa-IR"/>
+        </w:rPr>
+      </w:pPr>
+    </w:p>
+    <w:p>
+      <w:pPr>
+        <w:bidi/>
+        <w:rPr>
+          <w:rFonts w:cs="B Nazanin"/>
+          <w:sz w:val="28"/>
+          <w:szCs w:val="28"/>
+          <w:lang w:bidi="fa-IR"/>
+        </w:rPr>
+      </w:pPr>
     </w:p>
     <w:p>
       <w:pPr>
@@ -1012,29 +3457,48 @@
           <w:szCs w:val="48"/>
         </w:rPr>
       </w:pPr>
-      <w:r>
-        <w:rPr>
-          <w:rFonts w:asciiTheme="minorHAnsi" w:hAnsiTheme="minorHAnsi" w:cs="B Nazanin" w:hint="cs"/>
+      <w:bookmarkStart w:id="5" w:name="_Toc81406257"/>
+      <w:r>
+        <w:rPr>
+          <w:rFonts w:asciiTheme="minorHAnsi" w:hAnsiTheme="minorHAnsi" w:cs="B Nazanin"/>
           <w:szCs w:val="48"/>
-          <w:rtl/>
-          <w:lang w:bidi="fa-IR"/>
-        </w:rPr>
-        <w:t>شماتیک بخش های سیستم</w:t>
-      </w:r>
-      <w:r>
-        <w:rPr>
-          <w:rFonts w:cs="B Nazanin" w:hint="cs"/>
+          <w:lang w:bidi="fa-IR"/>
+        </w:rPr>
+        <w:t xml:space="preserve">Deployment </w:t>
+      </w:r>
+      <w:proofErr w:type="gramStart"/>
+      <w:r>
+        <w:rPr>
+          <w:rFonts w:asciiTheme="minorHAnsi" w:hAnsiTheme="minorHAnsi" w:cs="B Nazanin"/>
           <w:szCs w:val="48"/>
-          <w:rtl/>
-        </w:rPr>
-        <w:t xml:space="preserve"> : </w:t>
-      </w:r>
-    </w:p>
-    <w:p>
-      <w:pPr>
-        <w:bidi/>
-        <w:rPr>
-          <w:rtl/>
+          <w:lang w:bidi="fa-IR"/>
+        </w:rPr>
+        <w:t>model</w:t>
+      </w:r>
+      <w:r>
+        <w:rPr>
+          <w:rFonts w:cs="B Nazanin" w:hint="cs"/>
+          <w:szCs w:val="48"/>
+          <w:rtl/>
+        </w:rPr>
+        <w:t xml:space="preserve"> :</w:t>
+      </w:r>
+      <w:bookmarkEnd w:id="5"/>
+      <w:proofErr w:type="gramEnd"/>
+      <w:r>
+        <w:rPr>
+          <w:rFonts w:cs="B Nazanin" w:hint="cs"/>
+          <w:szCs w:val="48"/>
+          <w:rtl/>
+        </w:rPr>
+        <w:t xml:space="preserve"> </w:t>
+      </w:r>
+    </w:p>
+    <w:p>
+      <w:pPr>
+        <w:bidi/>
+        <w:rPr>
+          <w:lang w:bidi="fa-IR"/>
         </w:rPr>
       </w:pPr>
     </w:p>
@@ -1043,13 +3507,17 @@
         <w:bidi/>
         <w:jc w:val="center"/>
         <w:rPr>
-          <w:rtl/>
-        </w:rPr>
-      </w:pPr>
-      <w:r>
+          <w:lang w:bidi="fa-IR"/>
+        </w:rPr>
+      </w:pPr>
+      <w:r>
+        <w:rPr>
+          <w:lang w:bidi="fa-IR"/>
+        </w:rPr>
+        <w:lastRenderedPageBreak/>
         <w:pict>
-          <v:shape id="_x0000_i1026" type="#_x0000_t75" style="width:467.25pt;height:303pt">
-            <v:imagedata r:id="rId9" o:title="11"/>
+          <v:shape id="_x0000_i1027" type="#_x0000_t75" style="width:467.7pt;height:275.35pt">
+            <v:imagedata r:id="rId10" o:title="deployment"/>
           </v:shape>
         </w:pict>
       </w:r>
@@ -1062,29 +3530,6 @@
           <w:sz w:val="28"/>
           <w:szCs w:val="28"/>
           <w:rtl/>
-          <w:lang w:bidi="fa-IR"/>
-        </w:rPr>
-      </w:pPr>
-    </w:p>
-    <w:p>
-      <w:pPr>
-        <w:bidi/>
-        <w:rPr>
-          <w:rFonts w:cs="B Nazanin"/>
-          <w:sz w:val="28"/>
-          <w:szCs w:val="28"/>
-          <w:rtl/>
-          <w:lang w:bidi="fa-IR"/>
-        </w:rPr>
-      </w:pPr>
-    </w:p>
-    <w:p>
-      <w:pPr>
-        <w:bidi/>
-        <w:rPr>
-          <w:rFonts w:cs="B Nazanin"/>
-          <w:sz w:val="28"/>
-          <w:szCs w:val="28"/>
           <w:lang w:bidi="fa-IR"/>
         </w:rPr>
       </w:pPr>
@@ -1098,42 +3543,36 @@
         </w:numPr>
         <w:bidi/>
         <w:rPr>
-          <w:rFonts w:asciiTheme="minorHAnsi" w:hAnsiTheme="minorHAnsi" w:cs="B Nazanin"/>
+          <w:rFonts w:cs="B Nazanin"/>
           <w:szCs w:val="48"/>
-        </w:rPr>
-      </w:pPr>
-      <w:r>
-        <w:rPr>
-          <w:rFonts w:asciiTheme="minorHAnsi" w:hAnsiTheme="minorHAnsi" w:cs="B Nazanin"/>
+          <w:rtl/>
+        </w:rPr>
+      </w:pPr>
+      <w:bookmarkStart w:id="6" w:name="_Toc81406258"/>
+      <w:r>
+        <w:rPr>
+          <w:rFonts w:asciiTheme="minorHAnsi" w:hAnsiTheme="minorHAnsi" w:cs="B Nazanin" w:hint="cs"/>
           <w:szCs w:val="48"/>
-          <w:lang w:bidi="fa-IR"/>
-        </w:rPr>
-        <w:t xml:space="preserve">Deployment </w:t>
-      </w:r>
-      <w:proofErr w:type="gramStart"/>
-      <w:r>
-        <w:rPr>
-          <w:rFonts w:asciiTheme="minorHAnsi" w:hAnsiTheme="minorHAnsi" w:cs="B Nazanin"/>
+          <w:rtl/>
+          <w:lang w:bidi="fa-IR"/>
+        </w:rPr>
+        <w:t>سیستم از دید کاربر</w:t>
+      </w:r>
+      <w:r>
+        <w:rPr>
+          <w:rFonts w:cs="B Nazanin" w:hint="cs"/>
           <w:szCs w:val="48"/>
-          <w:lang w:bidi="fa-IR"/>
-        </w:rPr>
-        <w:t>model</w:t>
-      </w:r>
+          <w:rtl/>
+        </w:rPr>
+        <w:t xml:space="preserve"> :</w:t>
+      </w:r>
+      <w:bookmarkEnd w:id="6"/>
       <w:r>
         <w:rPr>
           <w:rFonts w:cs="B Nazanin" w:hint="cs"/>
           <w:szCs w:val="48"/>
           <w:rtl/>
         </w:rPr>
-        <w:t xml:space="preserve"> :</w:t>
-      </w:r>
-      <w:proofErr w:type="gramEnd"/>
-      <w:r>
-        <w:rPr>
-          <w:rFonts w:cs="B Nazanin" w:hint="cs"/>
-          <w:szCs w:val="48"/>
-          <w:rtl/>
-        </w:rPr>
         <w:t xml:space="preserve"> </w:t>
       </w:r>
     </w:p>
@@ -1141,39 +3580,298 @@
       <w:pPr>
         <w:bidi/>
         <w:rPr>
-          <w:lang w:bidi="fa-IR"/>
-        </w:rPr>
-      </w:pPr>
-    </w:p>
-    <w:p>
-      <w:pPr>
-        <w:bidi/>
-        <w:jc w:val="center"/>
-        <w:rPr>
-          <w:lang w:bidi="fa-IR"/>
-        </w:rPr>
-      </w:pPr>
-      <w:r>
-        <w:rPr>
-          <w:lang w:bidi="fa-IR"/>
-        </w:rPr>
-        <w:pict>
-          <v:shape id="_x0000_i1027" type="#_x0000_t75" style="width:468pt;height:275.25pt">
-            <v:imagedata r:id="rId10" o:title="deployment"/>
-          </v:shape>
-        </w:pict>
-      </w:r>
-    </w:p>
-    <w:p>
-      <w:pPr>
-        <w:bidi/>
-        <w:rPr>
-          <w:rFonts w:cs="B Nazanin"/>
-          <w:sz w:val="28"/>
-          <w:szCs w:val="28"/>
-          <w:rtl/>
-          <w:lang w:bidi="fa-IR"/>
-        </w:rPr>
+          <w:rFonts w:cs="B Nazanin"/>
+          <w:sz w:val="28"/>
+          <w:szCs w:val="28"/>
+          <w:rtl/>
+          <w:lang w:bidi="fa-IR"/>
+        </w:rPr>
+      </w:pPr>
+      <w:r>
+        <w:rPr>
+          <w:rFonts w:cs="B Nazanin" w:hint="cs"/>
+          <w:sz w:val="28"/>
+          <w:szCs w:val="28"/>
+          <w:rtl/>
+          <w:lang w:bidi="fa-IR"/>
+        </w:rPr>
+        <w:t xml:space="preserve">کاربر ابتدا با صفحه احراز هویت روبرو میشود و پس از وارد کردن نام کاربری و رمز عبور وارد میشود . </w:t>
+      </w:r>
+    </w:p>
+    <w:p>
+      <w:pPr>
+        <w:bidi/>
+        <w:rPr>
+          <w:rFonts w:cs="B Nazanin"/>
+          <w:sz w:val="28"/>
+          <w:szCs w:val="28"/>
+          <w:rtl/>
+          <w:lang w:bidi="fa-IR"/>
+        </w:rPr>
+      </w:pPr>
+      <w:r>
+        <w:rPr>
+          <w:rFonts w:cs="B Nazanin" w:hint="cs"/>
+          <w:sz w:val="28"/>
+          <w:szCs w:val="28"/>
+          <w:rtl/>
+          <w:lang w:bidi="fa-IR"/>
+        </w:rPr>
+        <w:t xml:space="preserve">کاربر در پنل کاربری خود 4 بخش کلی را مشاهده میکند . </w:t>
+      </w:r>
+    </w:p>
+    <w:p>
+      <w:pPr>
+        <w:bidi/>
+        <w:rPr>
+          <w:rFonts w:cs="B Nazanin"/>
+          <w:sz w:val="28"/>
+          <w:szCs w:val="28"/>
+          <w:rtl/>
+          <w:lang w:bidi="fa-IR"/>
+        </w:rPr>
+      </w:pPr>
+      <w:r>
+        <w:rPr>
+          <w:rFonts w:cs="B Nazanin" w:hint="cs"/>
+          <w:sz w:val="28"/>
+          <w:szCs w:val="28"/>
+          <w:rtl/>
+          <w:lang w:bidi="fa-IR"/>
+        </w:rPr>
+        <w:t xml:space="preserve">بخش اول مربوط به تنظیمات اکانت است . کارهایی مثل تغییر نام کاربری یا تغییر رمز عبور و یا حتی افزودن کاربر جدید . </w:t>
+      </w:r>
+    </w:p>
+    <w:p>
+      <w:pPr>
+        <w:bidi/>
+        <w:rPr>
+          <w:rFonts w:cs="B Nazanin"/>
+          <w:sz w:val="28"/>
+          <w:szCs w:val="28"/>
+          <w:rtl/>
+          <w:lang w:bidi="fa-IR"/>
+        </w:rPr>
+      </w:pPr>
+      <w:r>
+        <w:rPr>
+          <w:rFonts w:cs="B Nazanin" w:hint="cs"/>
+          <w:sz w:val="28"/>
+          <w:szCs w:val="28"/>
+          <w:rtl/>
+          <w:lang w:bidi="fa-IR"/>
+        </w:rPr>
+        <w:t xml:space="preserve">بخش دوم مربوط به افزودن یا حذف کردن </w:t>
+      </w:r>
+      <w:r>
+        <w:rPr>
+          <w:rFonts w:cs="B Nazanin"/>
+          <w:sz w:val="28"/>
+          <w:szCs w:val="28"/>
+          <w:lang w:bidi="fa-IR"/>
+        </w:rPr>
+        <w:t xml:space="preserve">event </w:t>
+      </w:r>
+      <w:r>
+        <w:rPr>
+          <w:rFonts w:cs="B Nazanin" w:hint="cs"/>
+          <w:sz w:val="28"/>
+          <w:szCs w:val="28"/>
+          <w:rtl/>
+          <w:lang w:bidi="fa-IR"/>
+        </w:rPr>
+        <w:t xml:space="preserve"> ها </w:t>
+      </w:r>
+      <w:r>
+        <w:rPr>
+          <w:rFonts w:cs="B Nazanin"/>
+          <w:sz w:val="28"/>
+          <w:szCs w:val="28"/>
+          <w:lang w:bidi="fa-IR"/>
+        </w:rPr>
+        <w:t xml:space="preserve"> </w:t>
+      </w:r>
+      <w:r>
+        <w:rPr>
+          <w:rFonts w:cs="B Nazanin" w:hint="cs"/>
+          <w:sz w:val="28"/>
+          <w:szCs w:val="28"/>
+          <w:rtl/>
+          <w:lang w:bidi="fa-IR"/>
+        </w:rPr>
+        <w:t xml:space="preserve">و </w:t>
+      </w:r>
+      <w:r>
+        <w:rPr>
+          <w:rFonts w:cs="B Nazanin"/>
+          <w:sz w:val="28"/>
+          <w:szCs w:val="28"/>
+          <w:lang w:bidi="fa-IR"/>
+        </w:rPr>
+        <w:t xml:space="preserve">action </w:t>
+      </w:r>
+      <w:r>
+        <w:rPr>
+          <w:rFonts w:cs="B Nazanin" w:hint="cs"/>
+          <w:sz w:val="28"/>
+          <w:szCs w:val="28"/>
+          <w:rtl/>
+          <w:lang w:bidi="fa-IR"/>
+        </w:rPr>
+        <w:t xml:space="preserve"> ها میباشد . به این صورت که بایستی دوتایی هایی از </w:t>
+      </w:r>
+      <w:r>
+        <w:rPr>
+          <w:rFonts w:cs="B Nazanin"/>
+          <w:sz w:val="28"/>
+          <w:szCs w:val="28"/>
+          <w:lang w:bidi="fa-IR"/>
+        </w:rPr>
+        <w:t>event , action</w:t>
+      </w:r>
+      <w:r>
+        <w:rPr>
+          <w:rFonts w:cs="B Nazanin" w:hint="cs"/>
+          <w:sz w:val="28"/>
+          <w:szCs w:val="28"/>
+          <w:rtl/>
+          <w:lang w:bidi="fa-IR"/>
+        </w:rPr>
+        <w:t xml:space="preserve"> را وارد کند . به این معنی که اگر سیستم متوجه </w:t>
+      </w:r>
+      <w:r>
+        <w:rPr>
+          <w:rFonts w:cs="B Nazanin"/>
+          <w:sz w:val="28"/>
+          <w:szCs w:val="28"/>
+          <w:lang w:bidi="fa-IR"/>
+        </w:rPr>
+        <w:t xml:space="preserve">event </w:t>
+      </w:r>
+      <w:r>
+        <w:rPr>
+          <w:rFonts w:cs="B Nazanin" w:hint="cs"/>
+          <w:sz w:val="28"/>
+          <w:szCs w:val="28"/>
+          <w:rtl/>
+          <w:lang w:bidi="fa-IR"/>
+        </w:rPr>
+        <w:t xml:space="preserve"> شد اکشن مربوطه اش را اجرا کند . در این بخش علاوه بر افزودن و حذف کردن ، کاربر میتواند </w:t>
+      </w:r>
+      <w:r>
+        <w:rPr>
+          <w:rFonts w:cs="B Nazanin" w:hint="cs"/>
+          <w:sz w:val="28"/>
+          <w:szCs w:val="28"/>
+          <w:rtl/>
+          <w:lang w:bidi="fa-IR"/>
+        </w:rPr>
+        <w:t xml:space="preserve">عمل آپدیت را هم انجام دهد . </w:t>
+      </w:r>
+    </w:p>
+    <w:p>
+      <w:pPr>
+        <w:bidi/>
+        <w:rPr>
+          <w:rFonts w:cs="B Nazanin"/>
+          <w:sz w:val="28"/>
+          <w:szCs w:val="28"/>
+          <w:rtl/>
+          <w:lang w:bidi="fa-IR"/>
+        </w:rPr>
+      </w:pPr>
+      <w:r>
+        <w:rPr>
+          <w:rFonts w:cs="B Nazanin" w:hint="cs"/>
+          <w:sz w:val="28"/>
+          <w:szCs w:val="28"/>
+          <w:rtl/>
+          <w:lang w:bidi="fa-IR"/>
+        </w:rPr>
+        <w:t xml:space="preserve">بخش سوم مربوط به برخی تنظیمات است مثل تعیین دوره زمانی چک کردن دیتابیس توسط سیستم </w:t>
+      </w:r>
+      <w:r>
+        <w:rPr>
+          <w:rFonts w:cs="B Nazanin" w:hint="cs"/>
+          <w:sz w:val="28"/>
+          <w:szCs w:val="28"/>
+          <w:rtl/>
+          <w:lang w:bidi="fa-IR"/>
+        </w:rPr>
+        <w:t>،</w:t>
+      </w:r>
+      <w:r>
+        <w:rPr>
+          <w:rFonts w:cs="B Nazanin" w:hint="cs"/>
+          <w:sz w:val="28"/>
+          <w:szCs w:val="28"/>
+          <w:rtl/>
+          <w:lang w:bidi="fa-IR"/>
+        </w:rPr>
+        <w:t>که کاربر بایستی آنها را انجام دهد .</w:t>
+      </w:r>
+    </w:p>
+    <w:p>
+      <w:pPr>
+        <w:bidi/>
+        <w:rPr>
+          <w:rtl/>
+        </w:rPr>
+      </w:pPr>
+      <w:r>
+        <w:rPr>
+          <w:rFonts w:cs="B Nazanin" w:hint="cs"/>
+          <w:sz w:val="28"/>
+          <w:szCs w:val="28"/>
+          <w:rtl/>
+          <w:lang w:bidi="fa-IR"/>
+        </w:rPr>
+        <w:t xml:space="preserve">بخش چهارم هم مربوط به اجرای برخی از کوئری ها میباشد . مثلا مشاهده </w:t>
+      </w:r>
+      <w:r>
+        <w:rPr>
+          <w:rFonts w:cs="B Nazanin" w:hint="cs"/>
+          <w:sz w:val="28"/>
+          <w:szCs w:val="28"/>
+          <w:rtl/>
+          <w:lang w:bidi="fa-IR"/>
+        </w:rPr>
+        <w:t>رخدادهایی</w:t>
+      </w:r>
+      <w:r>
+        <w:rPr>
+          <w:rFonts w:cs="B Nazanin" w:hint="cs"/>
+          <w:sz w:val="28"/>
+          <w:szCs w:val="28"/>
+          <w:rtl/>
+          <w:lang w:bidi="fa-IR"/>
+        </w:rPr>
+        <w:t xml:space="preserve"> که از فلان تاریخ تا فلان تاریخ </w:t>
+      </w:r>
+      <w:r>
+        <w:rPr>
+          <w:rFonts w:cs="B Nazanin" w:hint="cs"/>
+          <w:sz w:val="28"/>
+          <w:szCs w:val="28"/>
+          <w:rtl/>
+          <w:lang w:bidi="fa-IR"/>
+        </w:rPr>
+        <w:t xml:space="preserve">اتفاق </w:t>
+      </w:r>
+      <w:r>
+        <w:rPr>
+          <w:rFonts w:cs="B Nazanin" w:hint="cs"/>
+          <w:sz w:val="28"/>
+          <w:szCs w:val="28"/>
+          <w:rtl/>
+          <w:lang w:bidi="fa-IR"/>
+        </w:rPr>
+        <w:t xml:space="preserve">افتاده . </w:t>
+      </w:r>
+    </w:p>
+    <w:p>
+      <w:pPr>
+        <w:bidi/>
       </w:pPr>
     </w:p>
     <w:p>
@@ -1187,9 +3885,9 @@
         <w:rPr>
           <w:rFonts w:cs="B Nazanin"/>
           <w:szCs w:val="48"/>
-          <w:rtl/>
-        </w:rPr>
-      </w:pPr>
+        </w:rPr>
+      </w:pPr>
+      <w:bookmarkStart w:id="7" w:name="_Toc81406259"/>
       <w:r>
         <w:rPr>
           <w:rFonts w:asciiTheme="minorHAnsi" w:hAnsiTheme="minorHAnsi" w:cs="B Nazanin" w:hint="cs"/>
@@ -1197,7 +3895,7 @@
           <w:rtl/>
           <w:lang w:bidi="fa-IR"/>
         </w:rPr>
-        <w:t>سیستم از دید کاربر</w:t>
+        <w:t xml:space="preserve">جداول دیتابیس برنامه </w:t>
       </w:r>
       <w:r>
         <w:rPr>
@@ -1205,106 +3903,78 @@
           <w:szCs w:val="48"/>
           <w:rtl/>
         </w:rPr>
-        <w:t xml:space="preserve"> : </w:t>
-      </w:r>
-    </w:p>
-    <w:p>
-      <w:pPr>
-        <w:bidi/>
-        <w:rPr>
-          <w:rFonts w:cs="B Nazanin" w:hint="cs"/>
-          <w:sz w:val="28"/>
-          <w:szCs w:val="28"/>
-          <w:rtl/>
-          <w:lang w:bidi="fa-IR"/>
-        </w:rPr>
-      </w:pPr>
-      <w:r>
-        <w:rPr>
-          <w:rFonts w:cs="B Nazanin" w:hint="cs"/>
-          <w:sz w:val="28"/>
-          <w:szCs w:val="28"/>
-          <w:rtl/>
-          <w:lang w:bidi="fa-IR"/>
-        </w:rPr>
-        <w:t>ک</w:t>
-      </w:r>
-      <w:r>
-        <w:rPr>
-          <w:rFonts w:cs="B Nazanin" w:hint="cs"/>
-          <w:sz w:val="28"/>
-          <w:szCs w:val="28"/>
-          <w:rtl/>
-          <w:lang w:bidi="fa-IR"/>
-        </w:rPr>
-        <w:t xml:space="preserve">اربر ابتدا با صفحه احراز هویت روبرو میشود و پس از وارد کردن نام کاربری و رمز عبور وارد میشود . </w:t>
-      </w:r>
-    </w:p>
-    <w:p>
-      <w:pPr>
-        <w:bidi/>
-        <w:rPr>
-          <w:rFonts w:cs="B Nazanin" w:hint="cs"/>
-          <w:sz w:val="28"/>
-          <w:szCs w:val="28"/>
-          <w:rtl/>
-          <w:lang w:bidi="fa-IR"/>
-        </w:rPr>
-      </w:pPr>
-      <w:r>
-        <w:rPr>
-          <w:rFonts w:cs="B Nazanin" w:hint="cs"/>
-          <w:sz w:val="28"/>
-          <w:szCs w:val="28"/>
-          <w:rtl/>
-          <w:lang w:bidi="fa-IR"/>
-        </w:rPr>
-        <w:t xml:space="preserve">کاربر در پنل کاربری خود 4 بخش کلی را مشاهده میکند . </w:t>
-      </w:r>
-    </w:p>
-    <w:p>
-      <w:pPr>
-        <w:bidi/>
-        <w:rPr>
-          <w:rFonts w:cs="B Nazanin"/>
-          <w:sz w:val="28"/>
-          <w:szCs w:val="28"/>
-          <w:rtl/>
-          <w:lang w:bidi="fa-IR"/>
-        </w:rPr>
-      </w:pPr>
-      <w:r>
-        <w:rPr>
-          <w:rFonts w:cs="B Nazanin" w:hint="cs"/>
-          <w:sz w:val="28"/>
-          <w:szCs w:val="28"/>
-          <w:rtl/>
-          <w:lang w:bidi="fa-IR"/>
-        </w:rPr>
-        <w:t xml:space="preserve">بخش اول مربوط به تنظیمات اکانت است . کارهایی مثل تغییر نام کاربری یا تغییر رمز عبور و یا حتی افزودن کاربر جدید . </w:t>
-      </w:r>
-    </w:p>
-    <w:p>
-      <w:pPr>
-        <w:bidi/>
-        <w:rPr>
-          <w:rFonts w:cs="B Nazanin"/>
-          <w:sz w:val="28"/>
-          <w:szCs w:val="28"/>
-          <w:rtl/>
-          <w:lang w:bidi="fa-IR"/>
-        </w:rPr>
-      </w:pPr>
-      <w:r>
-        <w:rPr>
-          <w:rFonts w:cs="B Nazanin" w:hint="cs"/>
-          <w:sz w:val="28"/>
-          <w:szCs w:val="28"/>
-          <w:rtl/>
-          <w:lang w:bidi="fa-IR"/>
-        </w:rPr>
-        <w:lastRenderedPageBreak/>
-        <w:t xml:space="preserve">بخش دوم مربوط به افزودن یا حذف کردن </w:t>
+        <w:t xml:space="preserve"> :</w:t>
+      </w:r>
+      <w:bookmarkEnd w:id="7"/>
+    </w:p>
+    <w:p>
+      <w:pPr>
+        <w:pStyle w:val="Heading1"/>
+        <w:bidi/>
+        <w:rPr>
+          <w:rFonts w:cs="B Nazanin"/>
+          <w:szCs w:val="48"/>
+          <w:rtl/>
+        </w:rPr>
+      </w:pPr>
+      <w:bookmarkStart w:id="8" w:name="_Toc81406260"/>
+      <w:r>
+        <w:rPr>
+          <w:rFonts w:cs="B Nazanin" w:hint="cs"/>
+          <w:sz w:val="28"/>
+          <w:szCs w:val="28"/>
+          <w:rtl/>
+          <w:lang w:bidi="fa-IR"/>
+        </w:rPr>
+        <w:t>1-جدول مربوط به کاربران</w:t>
+      </w:r>
+      <w:bookmarkEnd w:id="8"/>
+      <w:r>
+        <w:rPr>
+          <w:rFonts w:cs="B Nazanin" w:hint="cs"/>
+          <w:sz w:val="28"/>
+          <w:szCs w:val="28"/>
+          <w:rtl/>
+          <w:lang w:bidi="fa-IR"/>
+        </w:rPr>
+        <w:t xml:space="preserve"> </w:t>
+      </w:r>
+      <w:r>
+        <w:rPr>
+          <w:rFonts w:cs="B Nazanin" w:hint="cs"/>
+          <w:szCs w:val="48"/>
+          <w:rtl/>
+        </w:rPr>
+        <w:t xml:space="preserve"> </w:t>
+      </w:r>
+    </w:p>
+    <w:p>
+      <w:pPr>
+        <w:bidi/>
+        <w:rPr>
+          <w:rFonts w:cs="B Nazanin"/>
+          <w:sz w:val="28"/>
+          <w:szCs w:val="28"/>
+          <w:rtl/>
+          <w:lang w:bidi="fa-IR"/>
+        </w:rPr>
+      </w:pPr>
+      <w:r>
+        <w:rPr>
+          <w:rFonts w:hint="cs"/>
+          <w:rtl/>
+        </w:rPr>
+        <w:t>2-</w:t>
+      </w:r>
+      <w:r>
+        <w:rPr>
+          <w:rFonts w:cs="B Nazanin" w:hint="cs"/>
+          <w:sz w:val="28"/>
+          <w:szCs w:val="28"/>
+          <w:rtl/>
+          <w:lang w:bidi="fa-IR"/>
+        </w:rPr>
+        <w:t xml:space="preserve">جدول مربوط به </w:t>
       </w:r>
       <w:r>
         <w:rPr>
@@ -1323,383 +3993,33 @@
           <w:rtl/>
           <w:lang w:bidi="fa-IR"/>
         </w:rPr>
+        <w:t xml:space="preserve"> و </w:t>
+      </w:r>
+      <w:r>
+        <w:rPr>
+          <w:rFonts w:cs="B Nazanin"/>
+          <w:sz w:val="28"/>
+          <w:szCs w:val="28"/>
+          <w:lang w:bidi="fa-IR"/>
+        </w:rPr>
+        <w:t xml:space="preserve">action </w:t>
+      </w:r>
+      <w:r>
+        <w:rPr>
+          <w:rFonts w:cs="B Nazanin" w:hint="cs"/>
+          <w:sz w:val="28"/>
+          <w:szCs w:val="28"/>
+          <w:rtl/>
+          <w:lang w:bidi="fa-IR"/>
+        </w:rPr>
         <w:t xml:space="preserve"> ها </w:t>
       </w:r>
-      <w:r>
-        <w:rPr>
-          <w:rFonts w:cs="B Nazanin"/>
-          <w:sz w:val="28"/>
-          <w:szCs w:val="28"/>
-          <w:lang w:bidi="fa-IR"/>
-        </w:rPr>
-        <w:t xml:space="preserve"> </w:t>
-      </w:r>
-      <w:r>
-        <w:rPr>
-          <w:rFonts w:cs="B Nazanin" w:hint="cs"/>
-          <w:sz w:val="28"/>
-          <w:szCs w:val="28"/>
-          <w:rtl/>
-          <w:lang w:bidi="fa-IR"/>
-        </w:rPr>
-        <w:t xml:space="preserve">و </w:t>
-      </w:r>
-      <w:r>
-        <w:rPr>
-          <w:rFonts w:cs="B Nazanin"/>
-          <w:sz w:val="28"/>
-          <w:szCs w:val="28"/>
-          <w:lang w:bidi="fa-IR"/>
-        </w:rPr>
-        <w:t xml:space="preserve">action </w:t>
-      </w:r>
-      <w:r>
-        <w:rPr>
-          <w:rFonts w:cs="B Nazanin" w:hint="cs"/>
-          <w:sz w:val="28"/>
-          <w:szCs w:val="28"/>
-          <w:rtl/>
-          <w:lang w:bidi="fa-IR"/>
-        </w:rPr>
-        <w:t xml:space="preserve"> ها میباشد . به این صورت که بایستی دوتایی هایی از </w:t>
-      </w:r>
-      <w:r>
-        <w:rPr>
-          <w:rFonts w:cs="B Nazanin"/>
-          <w:sz w:val="28"/>
-          <w:szCs w:val="28"/>
-          <w:lang w:bidi="fa-IR"/>
-        </w:rPr>
-        <w:t>event , action</w:t>
-      </w:r>
-      <w:r>
-        <w:rPr>
-          <w:rFonts w:cs="B Nazanin" w:hint="cs"/>
-          <w:sz w:val="28"/>
-          <w:szCs w:val="28"/>
-          <w:rtl/>
-          <w:lang w:bidi="fa-IR"/>
-        </w:rPr>
-        <w:t xml:space="preserve"> را وارد کند . به این معنی که اگر سیستم متوجه </w:t>
-      </w:r>
-      <w:r>
-        <w:rPr>
-          <w:rFonts w:cs="B Nazanin"/>
-          <w:sz w:val="28"/>
-          <w:szCs w:val="28"/>
-          <w:lang w:bidi="fa-IR"/>
-        </w:rPr>
-        <w:t xml:space="preserve">event </w:t>
-      </w:r>
-      <w:r>
-        <w:rPr>
-          <w:rFonts w:cs="B Nazanin" w:hint="cs"/>
-          <w:sz w:val="28"/>
-          <w:szCs w:val="28"/>
-          <w:rtl/>
-          <w:lang w:bidi="fa-IR"/>
-        </w:rPr>
-        <w:t xml:space="preserve"> شد اکشن مربوطه اش را اجرا کند . در این بخش علاوه بر افزودن و حذف کردن ، کاربر میتواند </w:t>
-      </w:r>
-      <w:r>
-        <w:rPr>
-          <w:rFonts w:cs="B Nazanin" w:hint="cs"/>
-          <w:sz w:val="28"/>
-          <w:szCs w:val="28"/>
-          <w:rtl/>
-          <w:lang w:bidi="fa-IR"/>
-        </w:rPr>
-        <w:t xml:space="preserve">عمل آپدیت را هم انجام دهد . </w:t>
-      </w:r>
-    </w:p>
-    <w:p>
-      <w:pPr>
-        <w:bidi/>
-        <w:rPr>
-          <w:rFonts w:cs="B Nazanin"/>
-          <w:sz w:val="28"/>
-          <w:szCs w:val="28"/>
-          <w:rtl/>
-          <w:lang w:bidi="fa-IR"/>
-        </w:rPr>
-      </w:pPr>
-      <w:r>
-        <w:rPr>
-          <w:rFonts w:cs="B Nazanin" w:hint="cs"/>
-          <w:sz w:val="28"/>
-          <w:szCs w:val="28"/>
-          <w:rtl/>
-          <w:lang w:bidi="fa-IR"/>
-        </w:rPr>
-        <w:t xml:space="preserve">بخش سوم مربوط به برخی تنظیمات است </w:t>
-      </w:r>
-      <w:r>
-        <w:rPr>
-          <w:rFonts w:cs="B Nazanin" w:hint="cs"/>
-          <w:sz w:val="28"/>
-          <w:szCs w:val="28"/>
-          <w:rtl/>
-          <w:lang w:bidi="fa-IR"/>
-        </w:rPr>
-        <w:t xml:space="preserve">مثل </w:t>
-      </w:r>
-      <w:r>
-        <w:rPr>
-          <w:rFonts w:cs="B Nazanin" w:hint="cs"/>
-          <w:sz w:val="28"/>
-          <w:szCs w:val="28"/>
-          <w:rtl/>
-          <w:lang w:bidi="fa-IR"/>
-        </w:rPr>
-        <w:t xml:space="preserve">تعیین دوره زمانی چک کردن دیتابیس توسط سیستم </w:t>
-      </w:r>
-      <w:r>
-        <w:rPr>
-          <w:rFonts w:cs="B Nazanin" w:hint="cs"/>
-          <w:sz w:val="28"/>
-          <w:szCs w:val="28"/>
-          <w:rtl/>
-          <w:lang w:bidi="fa-IR"/>
-        </w:rPr>
-        <w:t>،</w:t>
-      </w:r>
-      <w:r>
-        <w:rPr>
-          <w:rFonts w:cs="B Nazanin" w:hint="cs"/>
-          <w:sz w:val="28"/>
-          <w:szCs w:val="28"/>
-          <w:rtl/>
-          <w:lang w:bidi="fa-IR"/>
-        </w:rPr>
-        <w:t>که کاربر بایستی آنها را انجام دهد .</w:t>
-      </w:r>
-    </w:p>
-    <w:p>
-      <w:pPr>
-        <w:bidi/>
-        <w:rPr>
-          <w:rFonts w:hint="cs"/>
-          <w:rtl/>
-        </w:rPr>
-      </w:pPr>
-      <w:r>
-        <w:rPr>
-          <w:rFonts w:cs="B Nazanin" w:hint="cs"/>
-          <w:sz w:val="28"/>
-          <w:szCs w:val="28"/>
-          <w:rtl/>
-          <w:lang w:bidi="fa-IR"/>
-        </w:rPr>
-        <w:t xml:space="preserve">بخش چهارم هم مربوط به اجرای برخی از کوئری ها میباشد . مثلا مشاهده </w:t>
-      </w:r>
-      <w:r>
-        <w:rPr>
-          <w:rFonts w:cs="B Nazanin" w:hint="cs"/>
-          <w:sz w:val="28"/>
-          <w:szCs w:val="28"/>
-          <w:rtl/>
-          <w:lang w:bidi="fa-IR"/>
-        </w:rPr>
-        <w:t>رخدادهایی</w:t>
-      </w:r>
-      <w:r>
-        <w:rPr>
-          <w:rFonts w:cs="B Nazanin" w:hint="cs"/>
-          <w:sz w:val="28"/>
-          <w:szCs w:val="28"/>
-          <w:rtl/>
-          <w:lang w:bidi="fa-IR"/>
-        </w:rPr>
-        <w:t xml:space="preserve"> که از فلان تاریخ تا فلان تاریخ </w:t>
-      </w:r>
-      <w:r>
-        <w:rPr>
-          <w:rFonts w:cs="B Nazanin" w:hint="cs"/>
-          <w:sz w:val="28"/>
-          <w:szCs w:val="28"/>
-          <w:rtl/>
-          <w:lang w:bidi="fa-IR"/>
-        </w:rPr>
-        <w:t xml:space="preserve">اتفاق </w:t>
-      </w:r>
-      <w:r>
-        <w:rPr>
-          <w:rFonts w:cs="B Nazanin" w:hint="cs"/>
-          <w:sz w:val="28"/>
-          <w:szCs w:val="28"/>
-          <w:rtl/>
-          <w:lang w:bidi="fa-IR"/>
-        </w:rPr>
-        <w:t xml:space="preserve">افتاده . </w:t>
-      </w:r>
-    </w:p>
-    <w:p>
-      <w:pPr>
-        <w:bidi/>
-      </w:pPr>
-    </w:p>
-    <w:p>
-      <w:pPr>
-        <w:pStyle w:val="Heading1"/>
-        <w:numPr>
-          <w:ilvl w:val="0"/>
-          <w:numId w:val="2"/>
-        </w:numPr>
-        <w:bidi/>
-        <w:rPr>
-          <w:rFonts w:cs="B Nazanin"/>
-          <w:szCs w:val="48"/>
-        </w:rPr>
-      </w:pPr>
-      <w:r>
-        <w:rPr>
-          <w:rFonts w:asciiTheme="minorHAnsi" w:hAnsiTheme="minorHAnsi" w:cs="B Nazanin" w:hint="cs"/>
-          <w:szCs w:val="48"/>
-          <w:rtl/>
-          <w:lang w:bidi="fa-IR"/>
-        </w:rPr>
-        <w:t xml:space="preserve">جداول دیتابیس برنامه </w:t>
-      </w:r>
-      <w:r>
-        <w:rPr>
-          <w:rFonts w:cs="B Nazanin" w:hint="cs"/>
-          <w:szCs w:val="48"/>
-          <w:rtl/>
-        </w:rPr>
-        <w:t xml:space="preserve"> :</w:t>
-      </w:r>
-    </w:p>
-    <w:p>
-      <w:pPr>
-        <w:pStyle w:val="Heading1"/>
-        <w:bidi/>
-        <w:rPr>
-          <w:rFonts w:cs="B Nazanin"/>
-          <w:szCs w:val="48"/>
-          <w:rtl/>
-        </w:rPr>
-      </w:pPr>
-      <w:r>
-        <w:rPr>
-          <w:rFonts w:cs="B Nazanin" w:hint="cs"/>
-          <w:sz w:val="28"/>
-          <w:szCs w:val="28"/>
-          <w:rtl/>
-          <w:lang w:bidi="fa-IR"/>
-        </w:rPr>
-        <w:t>1-</w:t>
-      </w:r>
-      <w:r>
-        <w:rPr>
-          <w:rFonts w:cs="B Nazanin" w:hint="cs"/>
-          <w:sz w:val="28"/>
-          <w:szCs w:val="28"/>
-          <w:rtl/>
-          <w:lang w:bidi="fa-IR"/>
-        </w:rPr>
-        <w:t>ج</w:t>
-      </w:r>
-      <w:r>
-        <w:rPr>
-          <w:rFonts w:cs="B Nazanin" w:hint="cs"/>
-          <w:sz w:val="28"/>
-          <w:szCs w:val="28"/>
-          <w:rtl/>
-          <w:lang w:bidi="fa-IR"/>
-        </w:rPr>
-        <w:t xml:space="preserve">دول مربوط به کاربران </w:t>
-      </w:r>
-      <w:r>
-        <w:rPr>
-          <w:rFonts w:cs="B Nazanin" w:hint="cs"/>
-          <w:szCs w:val="48"/>
-          <w:rtl/>
-        </w:rPr>
-        <w:t xml:space="preserve"> </w:t>
-      </w:r>
-    </w:p>
-    <w:p>
-      <w:pPr>
-        <w:bidi/>
-        <w:rPr>
-          <w:rFonts w:cs="B Nazanin" w:hint="cs"/>
-          <w:sz w:val="28"/>
-          <w:szCs w:val="28"/>
-          <w:rtl/>
-          <w:lang w:bidi="fa-IR"/>
-        </w:rPr>
-      </w:pPr>
-      <w:r>
-        <w:rPr>
-          <w:rFonts w:hint="cs"/>
-          <w:rtl/>
-        </w:rPr>
-        <w:t>2-</w:t>
-      </w:r>
-      <w:r>
-        <w:rPr>
-          <w:rFonts w:cs="B Nazanin" w:hint="cs"/>
-          <w:sz w:val="28"/>
-          <w:szCs w:val="28"/>
-          <w:rtl/>
-          <w:lang w:bidi="fa-IR"/>
-        </w:rPr>
-        <w:t>ج</w:t>
-      </w:r>
-      <w:r>
-        <w:rPr>
-          <w:rFonts w:cs="B Nazanin" w:hint="cs"/>
-          <w:sz w:val="28"/>
-          <w:szCs w:val="28"/>
-          <w:rtl/>
-          <w:lang w:bidi="fa-IR"/>
-        </w:rPr>
-        <w:t xml:space="preserve">دول مربوط به </w:t>
-      </w:r>
-      <w:r>
-        <w:rPr>
-          <w:rFonts w:cs="B Nazanin"/>
-          <w:sz w:val="28"/>
-          <w:szCs w:val="28"/>
-          <w:lang w:bidi="fa-IR"/>
-        </w:rPr>
-        <w:t xml:space="preserve">event </w:t>
-      </w:r>
-      <w:r>
-        <w:rPr>
-          <w:rFonts w:cs="B Nazanin" w:hint="cs"/>
-          <w:sz w:val="28"/>
-          <w:szCs w:val="28"/>
-          <w:rtl/>
-          <w:lang w:bidi="fa-IR"/>
-        </w:rPr>
-        <w:t xml:space="preserve"> و </w:t>
-      </w:r>
-      <w:r>
-        <w:rPr>
-          <w:rFonts w:cs="B Nazanin"/>
-          <w:sz w:val="28"/>
-          <w:szCs w:val="28"/>
-          <w:lang w:bidi="fa-IR"/>
-        </w:rPr>
-        <w:t xml:space="preserve">action </w:t>
-      </w:r>
-      <w:r>
-        <w:rPr>
-          <w:rFonts w:cs="B Nazanin" w:hint="cs"/>
-          <w:sz w:val="28"/>
-          <w:szCs w:val="28"/>
-          <w:rtl/>
-          <w:lang w:bidi="fa-IR"/>
-        </w:rPr>
-        <w:t xml:space="preserve"> ها </w:t>
-      </w:r>
-    </w:p>
-    <w:p>
-      <w:pPr>
-        <w:bidi/>
-        <w:rPr>
-          <w:rFonts w:cs="B Nazanin" w:hint="cs"/>
+    </w:p>
+    <w:p>
+      <w:pPr>
+        <w:bidi/>
+        <w:rPr>
+          <w:rFonts w:cs="B Nazanin"/>
           <w:sz w:val="28"/>
           <w:szCs w:val="28"/>
           <w:rtl/>
@@ -1726,8 +4046,6 @@
         </w:rPr>
         <w:t xml:space="preserve"> اتفاقات جدید را م</w:t>
       </w:r>
-      <w:bookmarkStart w:id="1" w:name="_GoBack"/>
-      <w:bookmarkEnd w:id="1"/>
       <w:r>
         <w:rPr>
           <w:rFonts w:cs="B Nazanin" w:hint="cs"/>
@@ -1743,7 +4061,6 @@
       <w:pPr>
         <w:bidi/>
         <w:rPr>
-          <w:rFonts w:hint="cs"/>
           <w:rtl/>
         </w:rPr>
       </w:pPr>
@@ -1871,7 +4188,7 @@
             <w:noProof/>
             <w:rtl/>
           </w:rPr>
-          <w:t>5</w:t>
+          <w:t>7</w:t>
         </w:r>
         <w:r>
           <w:rPr>
@@ -1937,7 +4254,17 @@
         <w:rtl/>
         <w:lang w:bidi="fa-IR"/>
       </w:rPr>
-      <w:t>درس پروژه</w:t>
+      <w:t>پروژه</w:t>
+    </w:r>
+    <w:r>
+      <w:rPr>
+        <w:rFonts w:cs="B Nazanin" w:hint="cs"/>
+        <w:sz w:val="28"/>
+        <w:szCs w:val="28"/>
+        <w:rtl/>
+        <w:lang w:bidi="fa-IR"/>
+      </w:rPr>
+      <w:t xml:space="preserve"> پایانی کارشناسی</w:t>
     </w:r>
   </w:p>
   <w:p>
@@ -3348,22 +5675,28 @@
     <w:basedOn w:val="Normal"/>
     <w:next w:val="Normal"/>
     <w:link w:val="Heading2Char"/>
+    <w:autoRedefine/>
     <w:uiPriority w:val="9"/>
     <w:unhideWhenUsed/>
     <w:qFormat/>
-    <w:rsid w:val="00811353"/>
+    <w:rsid w:val="002B4316"/>
     <w:pPr>
       <w:keepNext/>
       <w:keepLines/>
-      <w:spacing w:before="40" w:after="0"/>
+      <w:bidi/>
+      <w:spacing w:before="120" w:after="120" w:line="240" w:lineRule="auto"/>
+      <w:ind w:left="720"/>
       <w:outlineLvl w:val="1"/>
     </w:pPr>
     <w:rPr>
-      <w:rFonts w:ascii="B Nazanin" w:eastAsiaTheme="majorEastAsia" w:hAnsi="B Nazanin" w:cstheme="majorBidi"/>
+      <w:rFonts w:eastAsia="B Nazanin" w:cs="B Nazanin"/>
+      <w:b/>
+      <w:bCs/>
       <w:i/>
       <w:color w:val="000000" w:themeColor="text1"/>
-      <w:sz w:val="36"/>
-      <w:szCs w:val="26"/>
+      <w:sz w:val="40"/>
+      <w:szCs w:val="40"/>
+      <w:lang w:bidi="fa-IR"/>
     </w:rPr>
   </w:style>
   <w:style w:type="character" w:default="1" w:styleId="DefaultParagraphFont">
@@ -3456,13 +5789,16 @@
     <w:basedOn w:val="DefaultParagraphFont"/>
     <w:link w:val="Heading2"/>
     <w:uiPriority w:val="9"/>
-    <w:rsid w:val="00811353"/>
+    <w:rsid w:val="002B4316"/>
     <w:rPr>
-      <w:rFonts w:ascii="B Nazanin" w:eastAsiaTheme="majorEastAsia" w:hAnsi="B Nazanin" w:cstheme="majorBidi"/>
+      <w:rFonts w:eastAsia="B Nazanin" w:cs="B Nazanin"/>
+      <w:b/>
+      <w:bCs/>
       <w:i/>
       <w:color w:val="000000" w:themeColor="text1"/>
-      <w:sz w:val="36"/>
-      <w:szCs w:val="26"/>
+      <w:sz w:val="40"/>
+      <w:szCs w:val="40"/>
+      <w:lang w:bidi="fa-IR"/>
     </w:rPr>
   </w:style>
   <w:style w:type="paragraph" w:styleId="TOC1">
@@ -4010,6 +6346,24 @@
       <w:color w:val="44546A" w:themeColor="text2"/>
       <w:sz w:val="18"/>
       <w:szCs w:val="18"/>
+    </w:rPr>
+  </w:style>
+  <w:style w:type="paragraph" w:styleId="TOCHeading">
+    <w:name w:val="TOC Heading"/>
+    <w:basedOn w:val="Heading1"/>
+    <w:next w:val="Normal"/>
+    <w:uiPriority w:val="39"/>
+    <w:unhideWhenUsed/>
+    <w:qFormat/>
+    <w:rsid w:val="00D64ABF"/>
+    <w:pPr>
+      <w:outlineLvl w:val="9"/>
+    </w:pPr>
+    <w:rPr>
+      <w:rFonts w:asciiTheme="majorHAnsi" w:hAnsiTheme="majorHAnsi"/>
+      <w:i w:val="0"/>
+      <w:color w:val="2E74B5" w:themeColor="accent1" w:themeShade="BF"/>
+      <w:sz w:val="32"/>
     </w:rPr>
   </w:style>
 </w:styles>
@@ -4281,7 +6635,7 @@
 </file>
 
 <file path=customXml/itemProps1.xml><?xml version="1.0" encoding="utf-8"?>
-<ds:datastoreItem xmlns:ds="http://schemas.openxmlformats.org/officeDocument/2006/customXml" ds:itemID="{46792A71-03EE-4D49-810E-491EF6AEA236}">
+<ds:datastoreItem xmlns:ds="http://schemas.openxmlformats.org/officeDocument/2006/customXml" ds:itemID="{286A3CA5-106E-44B7-B3B4-4ECAB93937DA}">
   <ds:schemaRefs>
     <ds:schemaRef ds:uri="http://schemas.openxmlformats.org/officeDocument/2006/bibliography"/>
   </ds:schemaRefs>

--- a/گزارش پایانی.docx
+++ b/گزارش پایانی.docx
@@ -208,37 +208,19 @@
     <w:p>
       <w:pPr>
         <w:pStyle w:val="TOC1"/>
-        <w:tabs>
-          <w:tab w:val="left" w:pos="2038"/>
-        </w:tabs>
-        <w:ind w:left="220"/>
+        <w:bidi/>
         <w:rPr>
           <w:rFonts w:eastAsiaTheme="minorEastAsia"/>
           <w:noProof/>
         </w:rPr>
       </w:pPr>
       <w:r>
-        <w:rPr>
-          <w:rFonts w:cs="B Nazanin"/>
-          <w:sz w:val="48"/>
-          <w:szCs w:val="48"/>
-        </w:rPr>
         <w:fldChar w:fldCharType="begin"/>
       </w:r>
       <w:r>
-        <w:rPr>
-          <w:rFonts w:cs="B Nazanin"/>
-          <w:sz w:val="48"/>
-          <w:szCs w:val="48"/>
-        </w:rPr>
         <w:instrText xml:space="preserve"> TOC \o "1-3" \h \z \u </w:instrText>
       </w:r>
       <w:r>
-        <w:rPr>
-          <w:rFonts w:cs="B Nazanin"/>
-          <w:sz w:val="48"/>
-          <w:szCs w:val="48"/>
-        </w:rPr>
         <w:fldChar w:fldCharType="separate"/>
       </w:r>
     </w:p>
@@ -929,7 +911,7 @@
               <w:tab w:val="right" w:pos="9360"/>
             </w:tabs>
             <w:bidi/>
-            <w:ind w:left="720"/>
+            <w:ind w:left="1440"/>
             <w:rPr>
               <w:rFonts w:cs="B Nazanin"/>
               <w:color w:val="auto"/>
@@ -956,7 +938,9 @@
         <w:p>
           <w:pPr>
             <w:pStyle w:val="TOC1"/>
+            <w:bidi/>
             <w:ind w:left="720"/>
+            <w:jc w:val="left"/>
             <w:rPr>
               <w:rFonts w:eastAsiaTheme="minorEastAsia"/>
               <w:noProof/>
@@ -971,11 +955,12 @@
           <w:r>
             <w:fldChar w:fldCharType="separate"/>
           </w:r>
-          <w:hyperlink w:anchor="_Toc81406252" w:history="1">
+          <w:hyperlink w:anchor="_Toc81413993" w:history="1">
             <w:r>
               <w:rPr>
                 <w:rStyle w:val="Hyperlink"/>
                 <w:rFonts w:ascii="Symbol" w:hAnsi="Symbol" w:cs="B Nazanin"/>
+                <w:bCs/>
                 <w:noProof/>
               </w:rPr>
               <w:t></w:t>
@@ -991,35 +976,43 @@
               <w:rPr>
                 <w:rStyle w:val="Hyperlink"/>
                 <w:rFonts w:cs="B Nazanin"/>
+                <w:b/>
+                <w:bCs/>
                 <w:noProof/>
                 <w:rtl/>
               </w:rPr>
-              <w:t>بخش اول (</w:t>
+              <w:t>چک</w:t>
+            </w:r>
+            <w:r>
+              <w:rPr>
+                <w:rStyle w:val="Hyperlink"/>
+                <w:rFonts w:cs="B Nazanin" w:hint="cs"/>
+                <w:b/>
+                <w:bCs/>
+                <w:noProof/>
+                <w:rtl/>
+              </w:rPr>
+              <w:t>ی</w:t>
+            </w:r>
+            <w:r>
+              <w:rPr>
+                <w:rStyle w:val="Hyperlink"/>
+                <w:rFonts w:cs="B Nazanin" w:hint="eastAsia"/>
+                <w:b/>
+                <w:bCs/>
+                <w:noProof/>
+                <w:rtl/>
+              </w:rPr>
+              <w:t>ده</w:t>
             </w:r>
             <w:r>
               <w:rPr>
                 <w:rStyle w:val="Hyperlink"/>
                 <w:rFonts w:cs="B Nazanin"/>
-                <w:noProof/>
-              </w:rPr>
-              <w:t>sensor</w:t>
-            </w:r>
-            <w:r>
-              <w:rPr>
-                <w:rStyle w:val="Hyperlink"/>
-                <w:rFonts w:cs="B Nazanin"/>
+                <w:b/>
+                <w:bCs/>
                 <w:noProof/>
                 <w:rtl/>
-                <w:lang w:bidi="fa-IR"/>
-              </w:rPr>
-              <w:t>)</w:t>
-            </w:r>
-            <w:r>
-              <w:rPr>
-                <w:rStyle w:val="Hyperlink"/>
-                <w:rFonts w:cs="B Nazanin"/>
-                <w:noProof/>
-                <w:rtl/>
               </w:rPr>
               <w:t xml:space="preserve"> :</w:t>
             </w:r>
@@ -1042,7 +1035,7 @@
                 <w:noProof/>
                 <w:webHidden/>
               </w:rPr>
-              <w:instrText xml:space="preserve"> PAGEREF _Toc81406252 \h </w:instrText>
+              <w:instrText xml:space="preserve"> PAGEREF _Toc81413993 \h </w:instrText>
             </w:r>
             <w:r>
               <w:rPr>
@@ -1076,17 +1069,20 @@
         <w:p>
           <w:pPr>
             <w:pStyle w:val="TOC1"/>
+            <w:bidi/>
             <w:ind w:left="720"/>
+            <w:jc w:val="left"/>
             <w:rPr>
               <w:rFonts w:eastAsiaTheme="minorEastAsia"/>
               <w:noProof/>
             </w:rPr>
           </w:pPr>
-          <w:hyperlink w:anchor="_Toc81406253" w:history="1">
+          <w:hyperlink w:anchor="_Toc81413994" w:history="1">
             <w:r>
               <w:rPr>
                 <w:rStyle w:val="Hyperlink"/>
                 <w:rFonts w:ascii="Symbol" w:hAnsi="Symbol" w:cs="B Nazanin"/>
+                <w:bCs/>
                 <w:noProof/>
               </w:rPr>
               <w:t></w:t>
@@ -1102,37 +1098,156 @@
               <w:rPr>
                 <w:rStyle w:val="Hyperlink"/>
                 <w:rFonts w:cs="B Nazanin"/>
+                <w:b/>
+                <w:bCs/>
                 <w:noProof/>
                 <w:rtl/>
               </w:rPr>
-              <w:t>بخش دوم (</w:t>
+              <w:t>توض</w:t>
+            </w:r>
+            <w:r>
+              <w:rPr>
+                <w:rStyle w:val="Hyperlink"/>
+                <w:rFonts w:cs="B Nazanin" w:hint="cs"/>
+                <w:b/>
+                <w:bCs/>
+                <w:noProof/>
+                <w:rtl/>
+              </w:rPr>
+              <w:t>ی</w:t>
+            </w:r>
+            <w:r>
+              <w:rPr>
+                <w:rStyle w:val="Hyperlink"/>
+                <w:rFonts w:cs="B Nazanin" w:hint="eastAsia"/>
+                <w:b/>
+                <w:bCs/>
+                <w:noProof/>
+                <w:rtl/>
+              </w:rPr>
+              <w:t>ح</w:t>
             </w:r>
             <w:r>
               <w:rPr>
                 <w:rStyle w:val="Hyperlink"/>
                 <w:rFonts w:cs="B Nazanin"/>
-                <w:noProof/>
-              </w:rPr>
-              <w:t>controller</w:t>
-            </w:r>
+                <w:b/>
+                <w:bCs/>
+                <w:noProof/>
+                <w:rtl/>
+              </w:rPr>
+              <w:t xml:space="preserve"> صورت پروژه  :</w:t>
+            </w:r>
+            <w:r>
+              <w:rPr>
+                <w:noProof/>
+                <w:webHidden/>
+              </w:rPr>
+              <w:tab/>
+            </w:r>
+            <w:r>
+              <w:rPr>
+                <w:noProof/>
+                <w:webHidden/>
+              </w:rPr>
+              <w:fldChar w:fldCharType="begin"/>
+            </w:r>
+            <w:r>
+              <w:rPr>
+                <w:noProof/>
+                <w:webHidden/>
+              </w:rPr>
+              <w:instrText xml:space="preserve"> PAGEREF _Toc81413994 \h </w:instrText>
+            </w:r>
+            <w:r>
+              <w:rPr>
+                <w:noProof/>
+                <w:webHidden/>
+              </w:rPr>
+            </w:r>
+            <w:r>
+              <w:rPr>
+                <w:noProof/>
+                <w:webHidden/>
+              </w:rPr>
+              <w:fldChar w:fldCharType="separate"/>
+            </w:r>
+            <w:r>
+              <w:rPr>
+                <w:noProof/>
+                <w:webHidden/>
+              </w:rPr>
+              <w:t>6</w:t>
+            </w:r>
+            <w:r>
+              <w:rPr>
+                <w:noProof/>
+                <w:webHidden/>
+              </w:rPr>
+              <w:fldChar w:fldCharType="end"/>
+            </w:r>
+          </w:hyperlink>
+        </w:p>
+        <w:p>
+          <w:pPr>
+            <w:pStyle w:val="TOC2"/>
+            <w:tabs>
+              <w:tab w:val="right" w:leader="dot" w:pos="9350"/>
+            </w:tabs>
+            <w:bidi/>
+            <w:ind w:left="940"/>
+            <w:rPr>
+              <w:rFonts w:eastAsiaTheme="minorEastAsia"/>
+              <w:noProof/>
+            </w:rPr>
+          </w:pPr>
+          <w:hyperlink w:anchor="_Toc81413995" w:history="1">
             <w:r>
               <w:rPr>
                 <w:rStyle w:val="Hyperlink"/>
-                <w:rFonts w:cs="B Nazanin"/>
                 <w:noProof/>
                 <w:rtl/>
                 <w:lang w:bidi="fa-IR"/>
               </w:rPr>
-              <w:t>)</w:t>
+              <w:t>و</w:t>
             </w:r>
             <w:r>
               <w:rPr>
                 <w:rStyle w:val="Hyperlink"/>
-                <w:rFonts w:cs="B Nazanin"/>
+                <w:rFonts w:hint="cs"/>
                 <w:noProof/>
                 <w:rtl/>
-              </w:rPr>
-              <w:t xml:space="preserve"> :</w:t>
+                <w:lang w:bidi="fa-IR"/>
+              </w:rPr>
+              <w:t>ی</w:t>
+            </w:r>
+            <w:r>
+              <w:rPr>
+                <w:rStyle w:val="Hyperlink"/>
+                <w:noProof/>
+                <w:rtl/>
+                <w:lang w:bidi="fa-IR"/>
+              </w:rPr>
+              <w:t>ژگ</w:t>
+            </w:r>
+            <w:r>
+              <w:rPr>
+                <w:rStyle w:val="Hyperlink"/>
+                <w:rFonts w:hint="cs"/>
+                <w:noProof/>
+                <w:rtl/>
+                <w:lang w:bidi="fa-IR"/>
+              </w:rPr>
+              <w:t>ی</w:t>
+            </w:r>
+            <w:r>
+              <w:rPr>
+                <w:rStyle w:val="Hyperlink"/>
+                <w:noProof/>
+                <w:rtl/>
+                <w:lang w:bidi="fa-IR"/>
+              </w:rPr>
+              <w:t xml:space="preserve"> ها و امکانات :</w:t>
             </w:r>
             <w:r>
               <w:rPr>
@@ -1153,7 +1268,7 @@
                 <w:noProof/>
                 <w:webHidden/>
               </w:rPr>
-              <w:instrText xml:space="preserve"> PAGEREF _Toc81406253 \h </w:instrText>
+              <w:instrText xml:space="preserve"> PAGEREF _Toc81413995 \h </w:instrText>
             </w:r>
             <w:r>
               <w:rPr>
@@ -1173,7 +1288,7 @@
                 <w:noProof/>
                 <w:webHidden/>
               </w:rPr>
-              <w:t>5</w:t>
+              <w:t>6</w:t>
             </w:r>
             <w:r>
               <w:rPr>
@@ -1187,17 +1302,20 @@
         <w:p>
           <w:pPr>
             <w:pStyle w:val="TOC1"/>
+            <w:bidi/>
             <w:ind w:left="720"/>
+            <w:jc w:val="left"/>
             <w:rPr>
               <w:rFonts w:eastAsiaTheme="minorEastAsia"/>
               <w:noProof/>
             </w:rPr>
           </w:pPr>
-          <w:hyperlink w:anchor="_Toc81406254" w:history="1">
+          <w:hyperlink w:anchor="_Toc81413996" w:history="1">
             <w:r>
               <w:rPr>
                 <w:rStyle w:val="Hyperlink"/>
                 <w:rFonts w:ascii="Symbol" w:hAnsi="Symbol" w:cs="B Nazanin"/>
+                <w:bCs/>
                 <w:noProof/>
               </w:rPr>
               <w:t></w:t>
@@ -1213,46 +1331,179 @@
               <w:rPr>
                 <w:rStyle w:val="Hyperlink"/>
                 <w:rFonts w:cs="B Nazanin"/>
+                <w:b/>
+                <w:bCs/>
                 <w:noProof/>
                 <w:rtl/>
               </w:rPr>
-              <w:t xml:space="preserve">بخش سوم </w:t>
+              <w:t>ابزارها</w:t>
+            </w:r>
+            <w:r>
+              <w:rPr>
+                <w:rStyle w:val="Hyperlink"/>
+                <w:rFonts w:cs="B Nazanin" w:hint="cs"/>
+                <w:b/>
+                <w:bCs/>
+                <w:noProof/>
+                <w:rtl/>
+              </w:rPr>
+              <w:t>ی</w:t>
             </w:r>
             <w:r>
               <w:rPr>
                 <w:rStyle w:val="Hyperlink"/>
                 <w:rFonts w:cs="B Nazanin"/>
+                <w:b/>
+                <w:bCs/>
+                <w:noProof/>
+                <w:rtl/>
+              </w:rPr>
+              <w:t xml:space="preserve"> پ</w:t>
+            </w:r>
+            <w:r>
+              <w:rPr>
+                <w:rStyle w:val="Hyperlink"/>
+                <w:rFonts w:cs="B Nazanin" w:hint="cs"/>
+                <w:b/>
+                <w:bCs/>
+                <w:noProof/>
+                <w:rtl/>
+              </w:rPr>
+              <w:t>ی</w:t>
+            </w:r>
+            <w:r>
+              <w:rPr>
+                <w:rStyle w:val="Hyperlink"/>
+                <w:rFonts w:cs="B Nazanin" w:hint="eastAsia"/>
+                <w:b/>
+                <w:bCs/>
+                <w:noProof/>
+                <w:rtl/>
+              </w:rPr>
+              <w:t>اده</w:t>
+            </w:r>
+            <w:r>
+              <w:rPr>
+                <w:rStyle w:val="Hyperlink"/>
+                <w:rFonts w:cs="B Nazanin"/>
+                <w:b/>
+                <w:bCs/>
+                <w:noProof/>
+                <w:rtl/>
+              </w:rPr>
+              <w:t xml:space="preserve"> ساز</w:t>
+            </w:r>
+            <w:r>
+              <w:rPr>
+                <w:rStyle w:val="Hyperlink"/>
+                <w:rFonts w:cs="B Nazanin" w:hint="cs"/>
+                <w:b/>
+                <w:bCs/>
+                <w:noProof/>
+                <w:rtl/>
+              </w:rPr>
+              <w:t>ی</w:t>
+            </w:r>
+            <w:r>
+              <w:rPr>
+                <w:rStyle w:val="Hyperlink"/>
+                <w:rFonts w:cs="B Nazanin"/>
+                <w:b/>
+                <w:bCs/>
+                <w:noProof/>
+                <w:rtl/>
+              </w:rPr>
+              <w:t xml:space="preserve"> :</w:t>
+            </w:r>
+            <w:r>
+              <w:rPr>
+                <w:noProof/>
+                <w:webHidden/>
+              </w:rPr>
+              <w:tab/>
+            </w:r>
+            <w:r>
+              <w:rPr>
+                <w:noProof/>
+                <w:webHidden/>
+              </w:rPr>
+              <w:fldChar w:fldCharType="begin"/>
+            </w:r>
+            <w:r>
+              <w:rPr>
+                <w:noProof/>
+                <w:webHidden/>
+              </w:rPr>
+              <w:instrText xml:space="preserve"> PAGEREF _Toc81413996 \h </w:instrText>
+            </w:r>
+            <w:r>
+              <w:rPr>
+                <w:noProof/>
+                <w:webHidden/>
+              </w:rPr>
+            </w:r>
+            <w:r>
+              <w:rPr>
+                <w:noProof/>
+                <w:webHidden/>
+              </w:rPr>
+              <w:fldChar w:fldCharType="separate"/>
+            </w:r>
+            <w:r>
+              <w:rPr>
+                <w:noProof/>
+                <w:webHidden/>
+              </w:rPr>
+              <w:t>7</w:t>
+            </w:r>
+            <w:r>
+              <w:rPr>
+                <w:noProof/>
+                <w:webHidden/>
+              </w:rPr>
+              <w:fldChar w:fldCharType="end"/>
+            </w:r>
+          </w:hyperlink>
+        </w:p>
+        <w:p>
+          <w:pPr>
+            <w:pStyle w:val="TOC2"/>
+            <w:tabs>
+              <w:tab w:val="right" w:leader="dot" w:pos="9350"/>
+            </w:tabs>
+            <w:bidi/>
+            <w:ind w:left="940"/>
+            <w:rPr>
+              <w:rFonts w:eastAsiaTheme="minorEastAsia"/>
+              <w:noProof/>
+            </w:rPr>
+          </w:pPr>
+          <w:hyperlink w:anchor="_Toc81413997" w:history="1">
+            <w:r>
+              <w:rPr>
+                <w:rStyle w:val="Hyperlink"/>
                 <w:noProof/>
                 <w:rtl/>
                 <w:lang w:bidi="fa-IR"/>
               </w:rPr>
-              <w:t>(</w:t>
+              <w:t>واسط کاربر</w:t>
             </w:r>
             <w:r>
               <w:rPr>
                 <w:rStyle w:val="Hyperlink"/>
-                <w:rFonts w:cs="B Nazanin"/>
-                <w:noProof/>
-                <w:lang w:bidi="fa-IR"/>
-              </w:rPr>
-              <w:t>action</w:t>
-            </w:r>
-            <w:r>
-              <w:rPr>
-                <w:rStyle w:val="Hyperlink"/>
-                <w:rFonts w:cs="B Nazanin"/>
+                <w:rFonts w:hint="cs"/>
                 <w:noProof/>
                 <w:rtl/>
                 <w:lang w:bidi="fa-IR"/>
               </w:rPr>
-              <w:t>)</w:t>
+              <w:t>ی</w:t>
             </w:r>
             <w:r>
               <w:rPr>
                 <w:rStyle w:val="Hyperlink"/>
-                <w:rFonts w:cs="B Nazanin"/>
                 <w:noProof/>
                 <w:rtl/>
+                <w:lang w:bidi="fa-IR"/>
               </w:rPr>
               <w:t xml:space="preserve"> :</w:t>
             </w:r>
@@ -1275,7 +1526,7 @@
                 <w:noProof/>
                 <w:webHidden/>
               </w:rPr>
-              <w:instrText xml:space="preserve"> PAGEREF _Toc81406254 \h </w:instrText>
+              <w:instrText xml:space="preserve"> PAGEREF _Toc81413997 \h </w:instrText>
             </w:r>
             <w:r>
               <w:rPr>
@@ -1295,7 +1546,234 @@
                 <w:noProof/>
                 <w:webHidden/>
               </w:rPr>
-              <w:t>5</w:t>
+              <w:t>7</w:t>
+            </w:r>
+            <w:r>
+              <w:rPr>
+                <w:noProof/>
+                <w:webHidden/>
+              </w:rPr>
+              <w:fldChar w:fldCharType="end"/>
+            </w:r>
+          </w:hyperlink>
+        </w:p>
+        <w:p>
+          <w:pPr>
+            <w:pStyle w:val="TOC2"/>
+            <w:tabs>
+              <w:tab w:val="right" w:leader="dot" w:pos="9350"/>
+            </w:tabs>
+            <w:bidi/>
+            <w:ind w:left="940"/>
+            <w:rPr>
+              <w:rFonts w:eastAsiaTheme="minorEastAsia"/>
+              <w:noProof/>
+            </w:rPr>
+          </w:pPr>
+          <w:hyperlink w:anchor="_Toc81413998" w:history="1">
+            <w:r>
+              <w:rPr>
+                <w:rStyle w:val="Hyperlink"/>
+                <w:noProof/>
+                <w:rtl/>
+                <w:lang w:bidi="fa-IR"/>
+              </w:rPr>
+              <w:t>حسگر :</w:t>
+            </w:r>
+            <w:r>
+              <w:rPr>
+                <w:noProof/>
+                <w:webHidden/>
+              </w:rPr>
+              <w:tab/>
+            </w:r>
+            <w:r>
+              <w:rPr>
+                <w:noProof/>
+                <w:webHidden/>
+              </w:rPr>
+              <w:fldChar w:fldCharType="begin"/>
+            </w:r>
+            <w:r>
+              <w:rPr>
+                <w:noProof/>
+                <w:webHidden/>
+              </w:rPr>
+              <w:instrText xml:space="preserve"> PAGEREF _Toc81413998 \h </w:instrText>
+            </w:r>
+            <w:r>
+              <w:rPr>
+                <w:noProof/>
+                <w:webHidden/>
+              </w:rPr>
+            </w:r>
+            <w:r>
+              <w:rPr>
+                <w:noProof/>
+                <w:webHidden/>
+              </w:rPr>
+              <w:fldChar w:fldCharType="separate"/>
+            </w:r>
+            <w:r>
+              <w:rPr>
+                <w:noProof/>
+                <w:webHidden/>
+              </w:rPr>
+              <w:t>7</w:t>
+            </w:r>
+            <w:r>
+              <w:rPr>
+                <w:noProof/>
+                <w:webHidden/>
+              </w:rPr>
+              <w:fldChar w:fldCharType="end"/>
+            </w:r>
+          </w:hyperlink>
+        </w:p>
+        <w:p>
+          <w:pPr>
+            <w:pStyle w:val="TOC2"/>
+            <w:tabs>
+              <w:tab w:val="right" w:leader="dot" w:pos="9350"/>
+            </w:tabs>
+            <w:bidi/>
+            <w:ind w:left="940"/>
+            <w:rPr>
+              <w:rFonts w:eastAsiaTheme="minorEastAsia"/>
+              <w:noProof/>
+            </w:rPr>
+          </w:pPr>
+          <w:hyperlink w:anchor="_Toc81413999" w:history="1">
+            <w:r>
+              <w:rPr>
+                <w:rStyle w:val="Hyperlink"/>
+                <w:noProof/>
+                <w:rtl/>
+                <w:lang w:bidi="fa-IR"/>
+              </w:rPr>
+              <w:t>کنترلر :</w:t>
+            </w:r>
+            <w:r>
+              <w:rPr>
+                <w:noProof/>
+                <w:webHidden/>
+              </w:rPr>
+              <w:tab/>
+            </w:r>
+            <w:r>
+              <w:rPr>
+                <w:noProof/>
+                <w:webHidden/>
+              </w:rPr>
+              <w:fldChar w:fldCharType="begin"/>
+            </w:r>
+            <w:r>
+              <w:rPr>
+                <w:noProof/>
+                <w:webHidden/>
+              </w:rPr>
+              <w:instrText xml:space="preserve"> PAGEREF _Toc81413999 \h </w:instrText>
+            </w:r>
+            <w:r>
+              <w:rPr>
+                <w:noProof/>
+                <w:webHidden/>
+              </w:rPr>
+            </w:r>
+            <w:r>
+              <w:rPr>
+                <w:noProof/>
+                <w:webHidden/>
+              </w:rPr>
+              <w:fldChar w:fldCharType="separate"/>
+            </w:r>
+            <w:r>
+              <w:rPr>
+                <w:noProof/>
+                <w:webHidden/>
+              </w:rPr>
+              <w:t>7</w:t>
+            </w:r>
+            <w:r>
+              <w:rPr>
+                <w:noProof/>
+                <w:webHidden/>
+              </w:rPr>
+              <w:fldChar w:fldCharType="end"/>
+            </w:r>
+          </w:hyperlink>
+        </w:p>
+        <w:p>
+          <w:pPr>
+            <w:pStyle w:val="TOC2"/>
+            <w:tabs>
+              <w:tab w:val="right" w:leader="dot" w:pos="9350"/>
+            </w:tabs>
+            <w:bidi/>
+            <w:ind w:left="940"/>
+            <w:rPr>
+              <w:rFonts w:eastAsiaTheme="minorEastAsia"/>
+              <w:noProof/>
+            </w:rPr>
+          </w:pPr>
+          <w:hyperlink w:anchor="_Toc81414000" w:history="1">
+            <w:r>
+              <w:rPr>
+                <w:rStyle w:val="Hyperlink"/>
+                <w:noProof/>
+                <w:lang w:bidi="fa-IR"/>
+              </w:rPr>
+              <w:t>polling</w:t>
+            </w:r>
+            <w:r>
+              <w:rPr>
+                <w:rStyle w:val="Hyperlink"/>
+                <w:noProof/>
+                <w:rtl/>
+                <w:lang w:bidi="fa-IR"/>
+              </w:rPr>
+              <w:t xml:space="preserve"> :</w:t>
+            </w:r>
+            <w:r>
+              <w:rPr>
+                <w:noProof/>
+                <w:webHidden/>
+              </w:rPr>
+              <w:tab/>
+            </w:r>
+            <w:r>
+              <w:rPr>
+                <w:noProof/>
+                <w:webHidden/>
+              </w:rPr>
+              <w:fldChar w:fldCharType="begin"/>
+            </w:r>
+            <w:r>
+              <w:rPr>
+                <w:noProof/>
+                <w:webHidden/>
+              </w:rPr>
+              <w:instrText xml:space="preserve"> PAGEREF _Toc81414000 \h </w:instrText>
+            </w:r>
+            <w:r>
+              <w:rPr>
+                <w:noProof/>
+                <w:webHidden/>
+              </w:rPr>
+            </w:r>
+            <w:r>
+              <w:rPr>
+                <w:noProof/>
+                <w:webHidden/>
+              </w:rPr>
+              <w:fldChar w:fldCharType="separate"/>
+            </w:r>
+            <w:r>
+              <w:rPr>
+                <w:noProof/>
+                <w:webHidden/>
+              </w:rPr>
+              <w:t>7</w:t>
             </w:r>
             <w:r>
               <w:rPr>
@@ -1309,13 +1787,15 @@
         <w:p>
           <w:pPr>
             <w:pStyle w:val="TOC1"/>
+            <w:bidi/>
             <w:ind w:left="720"/>
+            <w:jc w:val="left"/>
             <w:rPr>
               <w:rFonts w:eastAsiaTheme="minorEastAsia"/>
               <w:noProof/>
             </w:rPr>
           </w:pPr>
-          <w:hyperlink w:anchor="_Toc81406255" w:history="1">
+          <w:hyperlink w:anchor="_Toc81414001" w:history="1">
             <w:r>
               <w:rPr>
                 <w:rStyle w:val="Hyperlink"/>
@@ -1386,7 +1866,7 @@
                 <w:noProof/>
                 <w:webHidden/>
               </w:rPr>
-              <w:instrText xml:space="preserve"> PAGEREF _Toc81406255 \h </w:instrText>
+              <w:instrText xml:space="preserve"> PAGEREF _Toc81414001 \h </w:instrText>
             </w:r>
             <w:r>
               <w:rPr>
@@ -1406,7 +1886,7 @@
                 <w:noProof/>
                 <w:webHidden/>
               </w:rPr>
-              <w:t>5</w:t>
+              <w:t>8</w:t>
             </w:r>
             <w:r>
               <w:rPr>
@@ -1420,16 +1900,15 @@
         <w:p>
           <w:pPr>
             <w:pStyle w:val="TOC1"/>
-            <w:tabs>
-              <w:tab w:val="left" w:pos="2263"/>
-            </w:tabs>
+            <w:bidi/>
             <w:ind w:left="720"/>
+            <w:jc w:val="left"/>
             <w:rPr>
               <w:rFonts w:eastAsiaTheme="minorEastAsia"/>
               <w:noProof/>
             </w:rPr>
           </w:pPr>
-          <w:hyperlink w:anchor="_Toc81406256" w:history="1">
+          <w:hyperlink w:anchor="_Toc81414002" w:history="1">
             <w:r>
               <w:rPr>
                 <w:rStyle w:val="Hyperlink"/>
@@ -1553,7 +2032,7 @@
                 <w:noProof/>
                 <w:webHidden/>
               </w:rPr>
-              <w:instrText xml:space="preserve"> PAGEREF _Toc81406256 \h </w:instrText>
+              <w:instrText xml:space="preserve"> PAGEREF _Toc81414002 \h </w:instrText>
             </w:r>
             <w:r>
               <w:rPr>
@@ -1573,7 +2052,7 @@
                 <w:noProof/>
                 <w:webHidden/>
               </w:rPr>
-              <w:t>5</w:t>
+              <w:t>8</w:t>
             </w:r>
             <w:r>
               <w:rPr>
@@ -1587,13 +2066,15 @@
         <w:p>
           <w:pPr>
             <w:pStyle w:val="TOC1"/>
+            <w:bidi/>
             <w:ind w:left="720"/>
+            <w:jc w:val="left"/>
             <w:rPr>
               <w:rFonts w:eastAsiaTheme="minorEastAsia"/>
               <w:noProof/>
             </w:rPr>
           </w:pPr>
-          <w:hyperlink w:anchor="_Toc81406257" w:history="1">
+          <w:hyperlink w:anchor="_Toc81414003" w:history="1">
             <w:r>
               <w:rPr>
                 <w:rStyle w:val="Hyperlink"/>
@@ -1646,7 +2127,7 @@
                 <w:noProof/>
                 <w:webHidden/>
               </w:rPr>
-              <w:instrText xml:space="preserve"> PAGEREF _Toc81406257 \h </w:instrText>
+              <w:instrText xml:space="preserve"> PAGEREF _Toc81414003 \h </w:instrText>
             </w:r>
             <w:r>
               <w:rPr>
@@ -1666,7 +2147,7 @@
                 <w:noProof/>
                 <w:webHidden/>
               </w:rPr>
-              <w:t>6</w:t>
+              <w:t>9</w:t>
             </w:r>
             <w:r>
               <w:rPr>
@@ -1680,16 +2161,15 @@
         <w:p>
           <w:pPr>
             <w:pStyle w:val="TOC1"/>
-            <w:tabs>
-              <w:tab w:val="left" w:pos="1760"/>
-            </w:tabs>
+            <w:bidi/>
             <w:ind w:left="720"/>
+            <w:jc w:val="left"/>
             <w:rPr>
               <w:rFonts w:eastAsiaTheme="minorEastAsia"/>
               <w:noProof/>
             </w:rPr>
           </w:pPr>
-          <w:hyperlink w:anchor="_Toc81406258" w:history="1">
+          <w:hyperlink w:anchor="_Toc81414004" w:history="1">
             <w:r>
               <w:rPr>
                 <w:rStyle w:val="Hyperlink"/>
@@ -1803,7 +2283,7 @@
                 <w:noProof/>
                 <w:webHidden/>
               </w:rPr>
-              <w:instrText xml:space="preserve"> PAGEREF _Toc81406258 \h </w:instrText>
+              <w:instrText xml:space="preserve"> PAGEREF _Toc81414004 \h </w:instrText>
             </w:r>
             <w:r>
               <w:rPr>
@@ -1823,7 +2303,7 @@
                 <w:noProof/>
                 <w:webHidden/>
               </w:rPr>
-              <w:t>7</w:t>
+              <w:t>9</w:t>
             </w:r>
             <w:r>
               <w:rPr>
@@ -1837,16 +2317,15 @@
         <w:p>
           <w:pPr>
             <w:pStyle w:val="TOC1"/>
-            <w:tabs>
-              <w:tab w:val="left" w:pos="1940"/>
-            </w:tabs>
+            <w:bidi/>
             <w:ind w:left="720"/>
+            <w:jc w:val="left"/>
             <w:rPr>
               <w:rFonts w:eastAsiaTheme="minorEastAsia"/>
               <w:noProof/>
             </w:rPr>
           </w:pPr>
-          <w:hyperlink w:anchor="_Toc81406259" w:history="1">
+          <w:hyperlink w:anchor="_Toc81414005" w:history="1">
             <w:r>
               <w:rPr>
                 <w:rStyle w:val="Hyperlink"/>
@@ -1950,7 +2429,7 @@
                 <w:noProof/>
                 <w:webHidden/>
               </w:rPr>
-              <w:instrText xml:space="preserve"> PAGEREF _Toc81406259 \h </w:instrText>
+              <w:instrText xml:space="preserve"> PAGEREF _Toc81414005 \h </w:instrText>
             </w:r>
             <w:r>
               <w:rPr>
@@ -1970,7 +2449,7 @@
                 <w:noProof/>
                 <w:webHidden/>
               </w:rPr>
-              <w:t>8</w:t>
+              <w:t>10</w:t>
             </w:r>
             <w:r>
               <w:rPr>
@@ -1984,13 +2463,15 @@
         <w:p>
           <w:pPr>
             <w:pStyle w:val="TOC1"/>
+            <w:bidi/>
             <w:ind w:left="720"/>
+            <w:jc w:val="left"/>
             <w:rPr>
               <w:rFonts w:eastAsiaTheme="minorEastAsia"/>
               <w:noProof/>
             </w:rPr>
           </w:pPr>
-          <w:hyperlink w:anchor="_Toc81406260" w:history="1">
+          <w:hyperlink w:anchor="_Toc81414006" w:history="1">
             <w:r>
               <w:rPr>
                 <w:rStyle w:val="Hyperlink"/>
@@ -2020,7 +2501,7 @@
                 <w:noProof/>
                 <w:webHidden/>
               </w:rPr>
-              <w:instrText xml:space="preserve"> PAGEREF _Toc81406260 \h </w:instrText>
+              <w:instrText xml:space="preserve"> PAGEREF _Toc81414006 \h </w:instrText>
             </w:r>
             <w:r>
               <w:rPr>
@@ -2040,7 +2521,7 @@
                 <w:noProof/>
                 <w:webHidden/>
               </w:rPr>
-              <w:t>8</w:t>
+              <w:t>10</w:t>
             </w:r>
             <w:r>
               <w:rPr>
@@ -2054,7 +2535,7 @@
         <w:p>
           <w:pPr>
             <w:bidi/>
-            <w:ind w:left="720"/>
+            <w:ind w:left="1440"/>
           </w:pPr>
           <w:r>
             <w:rPr>
@@ -2192,7 +2673,7 @@
           <w:rtl/>
         </w:rPr>
       </w:pPr>
-      <w:bookmarkStart w:id="0" w:name="_Toc81406252"/>
+      <w:bookmarkStart w:id="0" w:name="_Toc81413993"/>
       <w:r>
         <w:rPr>
           <w:rFonts w:cs="B Nazanin" w:hint="cs"/>
@@ -2531,7 +3012,7 @@
           <w:rtl/>
         </w:rPr>
       </w:pPr>
-      <w:bookmarkStart w:id="1" w:name="_Toc81406253"/>
+      <w:bookmarkStart w:id="1" w:name="_Toc81413994"/>
       <w:r>
         <w:rPr>
           <w:rFonts w:cs="B Nazanin" w:hint="cs"/>
@@ -2635,6 +3116,7 @@
           <w:rtl/>
         </w:rPr>
       </w:pPr>
+      <w:bookmarkStart w:id="2" w:name="_Toc81413995"/>
       <w:r>
         <w:rPr>
           <w:rFonts w:hint="cs"/>
@@ -2642,6 +3124,7 @@
         </w:rPr>
         <w:t>ویژگی ها و امکانات :</w:t>
       </w:r>
+      <w:bookmarkEnd w:id="2"/>
     </w:p>
     <w:p>
       <w:pPr>
@@ -2742,18 +3225,18 @@
           <w:rFonts w:cs="B Nazanin"/>
           <w:sz w:val="28"/>
           <w:szCs w:val="28"/>
-          <w:rtl/>
-          <w:lang w:bidi="fa-IR"/>
-        </w:rPr>
-      </w:pPr>
-      <w:r>
-        <w:rPr>
-          <w:rFonts w:cs="B Nazanin" w:hint="cs"/>
-          <w:sz w:val="28"/>
-          <w:szCs w:val="28"/>
-          <w:rtl/>
-          <w:lang w:bidi="fa-IR"/>
-        </w:rPr>
+          <w:lang w:bidi="fa-IR"/>
+        </w:rPr>
+      </w:pPr>
+      <w:r>
+        <w:rPr>
+          <w:rFonts w:cs="B Nazanin" w:hint="cs"/>
+          <w:sz w:val="28"/>
+          <w:szCs w:val="28"/>
+          <w:rtl/>
+          <w:lang w:bidi="fa-IR"/>
+        </w:rPr>
+        <w:lastRenderedPageBreak/>
         <w:t xml:space="preserve">ویژگی بعدی اجرای برخی پرس و جو های پر کاربرد میباشد . کاربر میتواند لیست تمام رخداد ها را درخواست کند تا یه شکل یک جدول آنرا مشاهده کند  . کاربر میتواند لیست رخداد هایی که اقدامی برای آنها نشده را دریافت کند . منظور از اینکه اقدامی برای آن نشده این است که </w:t>
       </w:r>
       <w:r>
@@ -2766,28 +3249,248 @@
         </w:rPr>
         <w:t xml:space="preserve">به ازای آن رخداد کاربر ایمیلی را دریافت نکرده است . پرس و جوی بعدی کمی پویاتر است و در آن کاربر میتواند با وارد کردن دو تاریخ لیست تمام رخدادهایی که در این بازه اتفاق افتاده اند را دریافت کند . </w:t>
       </w:r>
-      <w:r>
-        <w:rPr>
-          <w:rFonts w:cs="B Nazanin" w:hint="cs"/>
-          <w:sz w:val="28"/>
-          <w:szCs w:val="28"/>
-          <w:rtl/>
-          <w:lang w:bidi="fa-IR"/>
-        </w:rPr>
+    </w:p>
+    <w:p>
+      <w:pPr>
+        <w:bidi/>
+        <w:rPr>
+          <w:rFonts w:cs="B Nazanin"/>
+          <w:sz w:val="28"/>
+          <w:szCs w:val="28"/>
+          <w:lang w:bidi="fa-IR"/>
+        </w:rPr>
+      </w:pPr>
+    </w:p>
+    <w:p>
+      <w:pPr>
+        <w:bidi/>
+        <w:rPr>
+          <w:rFonts w:cs="B Nazanin"/>
+          <w:sz w:val="28"/>
+          <w:szCs w:val="28"/>
+          <w:lang w:bidi="fa-IR"/>
+        </w:rPr>
+      </w:pPr>
+    </w:p>
+    <w:p>
+      <w:pPr>
+        <w:bidi/>
+        <w:rPr>
+          <w:rFonts w:cs="B Nazanin"/>
+          <w:sz w:val="28"/>
+          <w:szCs w:val="28"/>
+          <w:lang w:bidi="fa-IR"/>
+        </w:rPr>
+      </w:pPr>
+    </w:p>
+    <w:p>
+      <w:pPr>
+        <w:bidi/>
+        <w:rPr>
+          <w:rFonts w:cs="B Nazanin"/>
+          <w:sz w:val="28"/>
+          <w:szCs w:val="28"/>
+          <w:lang w:bidi="fa-IR"/>
+        </w:rPr>
+      </w:pPr>
+    </w:p>
+    <w:p>
+      <w:pPr>
+        <w:bidi/>
+        <w:rPr>
+          <w:rFonts w:cs="B Nazanin"/>
+          <w:sz w:val="28"/>
+          <w:szCs w:val="28"/>
+          <w:lang w:bidi="fa-IR"/>
+        </w:rPr>
+      </w:pPr>
+    </w:p>
+    <w:p>
+      <w:pPr>
+        <w:bidi/>
+        <w:rPr>
+          <w:rFonts w:cs="B Nazanin"/>
+          <w:sz w:val="28"/>
+          <w:szCs w:val="28"/>
+          <w:lang w:bidi="fa-IR"/>
+        </w:rPr>
+      </w:pPr>
+    </w:p>
+    <w:p>
+      <w:pPr>
+        <w:bidi/>
+        <w:rPr>
+          <w:rFonts w:cs="B Nazanin"/>
+          <w:sz w:val="28"/>
+          <w:szCs w:val="28"/>
+          <w:lang w:bidi="fa-IR"/>
+        </w:rPr>
+      </w:pPr>
+    </w:p>
+    <w:p>
+      <w:pPr>
+        <w:bidi/>
+        <w:rPr>
+          <w:rFonts w:cs="B Nazanin"/>
+          <w:sz w:val="28"/>
+          <w:szCs w:val="28"/>
+          <w:lang w:bidi="fa-IR"/>
+        </w:rPr>
+      </w:pPr>
+    </w:p>
+    <w:p>
+      <w:pPr>
+        <w:bidi/>
+        <w:rPr>
+          <w:rFonts w:cs="B Nazanin"/>
+          <w:sz w:val="28"/>
+          <w:szCs w:val="28"/>
+          <w:lang w:bidi="fa-IR"/>
+        </w:rPr>
+      </w:pPr>
+    </w:p>
+    <w:p>
+      <w:pPr>
+        <w:bidi/>
+        <w:rPr>
+          <w:rFonts w:cs="B Nazanin"/>
+          <w:sz w:val="28"/>
+          <w:szCs w:val="28"/>
+          <w:lang w:bidi="fa-IR"/>
+        </w:rPr>
+      </w:pPr>
+    </w:p>
+    <w:p>
+      <w:pPr>
+        <w:bidi/>
+        <w:rPr>
+          <w:rFonts w:cs="B Nazanin"/>
+          <w:sz w:val="28"/>
+          <w:szCs w:val="28"/>
+          <w:lang w:bidi="fa-IR"/>
+        </w:rPr>
+      </w:pPr>
+    </w:p>
+    <w:p>
+      <w:pPr>
+        <w:bidi/>
+        <w:rPr>
+          <w:rFonts w:cs="B Nazanin"/>
+          <w:sz w:val="28"/>
+          <w:szCs w:val="28"/>
+          <w:lang w:bidi="fa-IR"/>
+        </w:rPr>
+      </w:pPr>
+    </w:p>
+    <w:p>
+      <w:pPr>
+        <w:bidi/>
+        <w:rPr>
+          <w:rFonts w:cs="B Nazanin"/>
+          <w:sz w:val="28"/>
+          <w:szCs w:val="28"/>
+          <w:lang w:bidi="fa-IR"/>
+        </w:rPr>
+      </w:pPr>
+    </w:p>
+    <w:p>
+      <w:pPr>
+        <w:bidi/>
+        <w:rPr>
+          <w:rFonts w:cs="B Nazanin"/>
+          <w:sz w:val="28"/>
+          <w:szCs w:val="28"/>
+          <w:lang w:bidi="fa-IR"/>
+        </w:rPr>
+      </w:pPr>
+    </w:p>
+    <w:p>
+      <w:pPr>
+        <w:bidi/>
+        <w:rPr>
+          <w:rFonts w:cs="B Nazanin"/>
+          <w:sz w:val="28"/>
+          <w:szCs w:val="28"/>
+          <w:lang w:bidi="fa-IR"/>
+        </w:rPr>
+      </w:pPr>
+    </w:p>
+    <w:p>
+      <w:pPr>
+        <w:bidi/>
+        <w:rPr>
+          <w:rFonts w:cs="B Nazanin"/>
+          <w:sz w:val="28"/>
+          <w:szCs w:val="28"/>
+          <w:lang w:bidi="fa-IR"/>
+        </w:rPr>
+      </w:pPr>
+    </w:p>
+    <w:p>
+      <w:pPr>
+        <w:bidi/>
+        <w:rPr>
+          <w:rFonts w:cs="B Nazanin"/>
+          <w:sz w:val="28"/>
+          <w:szCs w:val="28"/>
+          <w:lang w:bidi="fa-IR"/>
+        </w:rPr>
+      </w:pPr>
+    </w:p>
+    <w:p>
+      <w:pPr>
+        <w:bidi/>
+        <w:rPr>
+          <w:rFonts w:cs="B Nazanin"/>
+          <w:sz w:val="28"/>
+          <w:szCs w:val="28"/>
+          <w:lang w:bidi="fa-IR"/>
+        </w:rPr>
+      </w:pPr>
+    </w:p>
+    <w:p>
+      <w:pPr>
+        <w:bidi/>
+        <w:rPr>
+          <w:rFonts w:cs="B Nazanin"/>
+          <w:sz w:val="28"/>
+          <w:szCs w:val="28"/>
+          <w:lang w:bidi="fa-IR"/>
+        </w:rPr>
+      </w:pPr>
+    </w:p>
+    <w:p>
+      <w:pPr>
+        <w:bidi/>
+        <w:rPr>
+          <w:rFonts w:cs="B Nazanin"/>
+          <w:sz w:val="28"/>
+          <w:szCs w:val="28"/>
+          <w:lang w:bidi="fa-IR"/>
+        </w:rPr>
+      </w:pPr>
+    </w:p>
+    <w:p>
+      <w:pPr>
+        <w:bidi/>
+        <w:rPr>
+          <w:rFonts w:cs="B Nazanin"/>
+          <w:sz w:val="28"/>
+          <w:szCs w:val="28"/>
+          <w:lang w:bidi="fa-IR"/>
+        </w:rPr>
+      </w:pPr>
+      <w:r>
+        <w:rPr>
+          <w:rFonts w:cs="B Nazanin" w:hint="cs"/>
+          <w:sz w:val="28"/>
+          <w:szCs w:val="28"/>
+          <w:rtl/>
+          <w:lang w:bidi="fa-IR"/>
+        </w:rPr>
+        <w:lastRenderedPageBreak/>
         <w:t xml:space="preserve"> </w:t>
       </w:r>
-    </w:p>
-    <w:p>
-      <w:pPr>
-        <w:bidi/>
-        <w:rPr>
-          <w:rFonts w:cs="B Nazanin" w:hint="cs"/>
-          <w:sz w:val="28"/>
-          <w:szCs w:val="28"/>
-          <w:rtl/>
-          <w:lang w:bidi="fa-IR"/>
-        </w:rPr>
-      </w:pPr>
     </w:p>
     <w:p>
       <w:pPr>
@@ -2799,441 +3502,188 @@
         <w:bidi/>
         <w:rPr>
           <w:rFonts w:cs="B Nazanin"/>
-          <w:b/>
-          <w:bCs/>
           <w:szCs w:val="48"/>
-          <w:rtl/>
-        </w:rPr>
-      </w:pPr>
-      <w:r>
-        <w:rPr>
-          <w:rFonts w:cs="B Nazanin" w:hint="cs"/>
-          <w:b/>
-          <w:bCs/>
+        </w:rPr>
+      </w:pPr>
+      <w:r>
+        <w:rPr>
+          <w:rFonts w:asciiTheme="minorHAnsi" w:hAnsiTheme="minorHAnsi" w:cs="B Nazanin" w:hint="cs"/>
           <w:szCs w:val="48"/>
           <w:rtl/>
-        </w:rPr>
-        <w:lastRenderedPageBreak/>
-        <w:t>ابزارهای پیاده سازی :</w:t>
-      </w:r>
-    </w:p>
-    <w:p>
-      <w:pPr>
-        <w:bidi/>
-        <w:rPr>
-          <w:rtl/>
-        </w:rPr>
-      </w:pPr>
-      <w:r>
-        <w:rPr>
-          <w:rFonts w:cs="B Nazanin" w:hint="cs"/>
-          <w:sz w:val="28"/>
-          <w:szCs w:val="28"/>
-          <w:rtl/>
-          <w:lang w:bidi="fa-IR"/>
-        </w:rPr>
-        <w:t xml:space="preserve">برای پیاده سازی ها بخش از این سیستم از زبانها و تکنولوژی هایی استفاده شده که آنها را بررسی میکنیم . </w:t>
+          <w:lang w:bidi="fa-IR"/>
+        </w:rPr>
+        <w:t>شماتیک بخش های سیستم</w:t>
+      </w:r>
+      <w:r>
+        <w:rPr>
+          <w:rFonts w:cs="B Nazanin" w:hint="cs"/>
+          <w:szCs w:val="48"/>
+          <w:rtl/>
+        </w:rPr>
+        <w:t xml:space="preserve"> : </w:t>
+      </w:r>
+    </w:p>
+    <w:p>
+      <w:pPr>
+        <w:bidi/>
+        <w:jc w:val="center"/>
+        <w:rPr>
+          <w:rtl/>
+        </w:rPr>
+      </w:pPr>
+      <w:r>
+        <w:rPr>
+          <w:noProof/>
+        </w:rPr>
+        <w:drawing>
+          <wp:inline distT="0" distB="0" distL="0" distR="0">
+            <wp:extent cx="4791456" cy="3107805"/>
+            <wp:effectExtent l="0" t="0" r="9525" b="0"/>
+            <wp:docPr id="1" name="Picture 1" descr="11"/>
+            <wp:cNvGraphicFramePr>
+              <a:graphicFrameLocks xmlns:a="http://schemas.openxmlformats.org/drawingml/2006/main" noChangeAspect="1"/>
+            </wp:cNvGraphicFramePr>
+            <a:graphic xmlns:a="http://schemas.openxmlformats.org/drawingml/2006/main">
+              <a:graphicData uri="http://schemas.openxmlformats.org/drawingml/2006/picture">
+                <pic:pic xmlns:pic="http://schemas.openxmlformats.org/drawingml/2006/picture">
+                  <pic:nvPicPr>
+                    <pic:cNvPr id="0" name="Picture 27" descr="11"/>
+                    <pic:cNvPicPr>
+                      <a:picLocks noChangeAspect="1" noChangeArrowheads="1"/>
+                    </pic:cNvPicPr>
+                  </pic:nvPicPr>
+                  <pic:blipFill>
+                    <a:blip r:embed="rId9">
+                      <a:extLst>
+                        <a:ext uri="{28A0092B-C50C-407E-A947-70E740481C1C}">
+                          <a14:useLocalDpi xmlns:a14="http://schemas.microsoft.com/office/drawing/2010/main" val="0"/>
+                        </a:ext>
+                      </a:extLst>
+                    </a:blip>
+                    <a:srcRect/>
+                    <a:stretch>
+                      <a:fillRect/>
+                    </a:stretch>
+                  </pic:blipFill>
+                  <pic:spPr bwMode="auto">
+                    <a:xfrm>
+                      <a:off x="0" y="0"/>
+                      <a:ext cx="4804082" cy="3115994"/>
+                    </a:xfrm>
+                    <a:prstGeom prst="rect">
+                      <a:avLst/>
+                    </a:prstGeom>
+                    <a:noFill/>
+                    <a:ln>
+                      <a:noFill/>
+                    </a:ln>
+                  </pic:spPr>
+                </pic:pic>
+              </a:graphicData>
+            </a:graphic>
+          </wp:inline>
+        </w:drawing>
       </w:r>
     </w:p>
     <w:p>
       <w:pPr>
         <w:pStyle w:val="Heading2"/>
-        <w:rPr>
-          <w:rtl/>
-        </w:rPr>
-      </w:pPr>
+      </w:pPr>
+      <w:r>
+        <w:rPr>
+          <w:rFonts w:asciiTheme="majorBidi" w:hAnsiTheme="majorBidi" w:cstheme="majorBidi"/>
+        </w:rPr>
+        <w:t xml:space="preserve">Deployment </w:t>
+      </w:r>
+      <w:proofErr w:type="gramStart"/>
+      <w:r>
+        <w:rPr>
+          <w:rFonts w:asciiTheme="majorBidi" w:hAnsiTheme="majorBidi" w:cstheme="majorBidi"/>
+        </w:rPr>
+        <w:t>model</w:t>
+      </w:r>
       <w:r>
         <w:rPr>
           <w:rFonts w:hint="cs"/>
           <w:rtl/>
         </w:rPr>
-        <w:t>واسط کاربری</w:t>
-      </w:r>
-      <w:r>
-        <w:rPr>
-          <w:rFonts w:hint="cs"/>
-          <w:rtl/>
-        </w:rPr>
         <w:t xml:space="preserve"> :</w:t>
       </w:r>
-    </w:p>
-    <w:p>
-      <w:pPr>
-        <w:bidi/>
-        <w:rPr>
-          <w:rtl/>
-          <w:lang w:bidi="fa-IR"/>
-        </w:rPr>
-      </w:pPr>
-      <w:r>
-        <w:rPr>
-          <w:rFonts w:cs="B Nazanin" w:hint="cs"/>
-          <w:sz w:val="28"/>
-          <w:szCs w:val="28"/>
-          <w:rtl/>
-          <w:lang w:bidi="fa-IR"/>
-        </w:rPr>
-        <w:t>برای</w:t>
-      </w:r>
-      <w:r>
-        <w:rPr>
-          <w:rFonts w:cs="B Nazanin" w:hint="cs"/>
-          <w:sz w:val="28"/>
-          <w:szCs w:val="28"/>
-          <w:rtl/>
-          <w:lang w:bidi="fa-IR"/>
-        </w:rPr>
-        <w:t xml:space="preserve"> اینکه کاربر بتواند به آسانی با این نرم افزار کار کند بایستی یک واسط کاربری گرافیکی طراحی میشد . برای اینکار از زبان های نشانه گذاری </w:t>
-      </w:r>
-      <w:r>
-        <w:rPr>
-          <w:rFonts w:cs="B Nazanin"/>
-          <w:sz w:val="28"/>
-          <w:szCs w:val="28"/>
-          <w:lang w:bidi="fa-IR"/>
-        </w:rPr>
-        <w:t xml:space="preserve">html </w:t>
-      </w:r>
-      <w:r>
-        <w:rPr>
-          <w:rFonts w:cs="B Nazanin" w:hint="cs"/>
-          <w:sz w:val="28"/>
-          <w:szCs w:val="28"/>
-          <w:rtl/>
-          <w:lang w:bidi="fa-IR"/>
-        </w:rPr>
-        <w:t xml:space="preserve"> و </w:t>
-      </w:r>
-      <w:proofErr w:type="spellStart"/>
-      <w:r>
-        <w:rPr>
-          <w:rFonts w:cs="B Nazanin"/>
-          <w:sz w:val="28"/>
-          <w:szCs w:val="28"/>
-          <w:lang w:bidi="fa-IR"/>
-        </w:rPr>
-        <w:t>css</w:t>
-      </w:r>
-      <w:proofErr w:type="spellEnd"/>
-      <w:r>
-        <w:rPr>
-          <w:rFonts w:cs="B Nazanin" w:hint="cs"/>
-          <w:sz w:val="28"/>
-          <w:szCs w:val="28"/>
-          <w:rtl/>
-          <w:lang w:bidi="fa-IR"/>
-        </w:rPr>
-        <w:t xml:space="preserve"> استفاده شده و برای زیباتر کردن محیط آن از </w:t>
-      </w:r>
-      <w:r>
-        <w:rPr>
-          <w:rFonts w:cs="B Nazanin" w:hint="cs"/>
-          <w:sz w:val="28"/>
-          <w:szCs w:val="28"/>
-          <w:rtl/>
-          <w:lang w:bidi="fa-IR"/>
-        </w:rPr>
-        <w:t xml:space="preserve">فریمورک </w:t>
-      </w:r>
-      <w:r>
-        <w:rPr>
-          <w:rFonts w:cs="B Nazanin"/>
-          <w:sz w:val="28"/>
-          <w:szCs w:val="28"/>
-          <w:lang w:bidi="fa-IR"/>
-        </w:rPr>
-        <w:t xml:space="preserve">bootstrap </w:t>
-      </w:r>
-      <w:r>
-        <w:rPr>
-          <w:rFonts w:cs="B Nazanin" w:hint="cs"/>
-          <w:sz w:val="28"/>
-          <w:szCs w:val="28"/>
-          <w:rtl/>
-          <w:lang w:bidi="fa-IR"/>
-        </w:rPr>
-        <w:t xml:space="preserve"> استفاده شده است . </w:t>
-      </w:r>
-    </w:p>
-    <w:p>
-      <w:pPr>
-        <w:pStyle w:val="Heading2"/>
-        <w:rPr>
-          <w:rtl/>
-        </w:rPr>
-      </w:pPr>
-      <w:r>
-        <w:rPr>
-          <w:rFonts w:hint="cs"/>
-          <w:rtl/>
-        </w:rPr>
-        <w:t>حسگر</w:t>
-      </w:r>
-      <w:r>
-        <w:rPr>
-          <w:rFonts w:hint="cs"/>
-          <w:rtl/>
-        </w:rPr>
-        <w:t xml:space="preserve"> :</w:t>
-      </w:r>
-    </w:p>
-    <w:p>
-      <w:pPr>
-        <w:bidi/>
-        <w:rPr>
-          <w:rtl/>
-          <w:lang w:bidi="fa-IR"/>
-        </w:rPr>
-      </w:pPr>
-      <w:r>
-        <w:rPr>
-          <w:rFonts w:cs="B Nazanin" w:hint="cs"/>
-          <w:sz w:val="28"/>
-          <w:szCs w:val="28"/>
-          <w:rtl/>
-          <w:lang w:bidi="fa-IR"/>
-        </w:rPr>
-        <w:t xml:space="preserve">همانطور که گفتیم سنسور دوربین نیازمند یکنرم افزار میباشد که به کمک آن اتفاقات را تشخیص دهد . برای پیاده سازی آن از زبان پایتون و همچنین برای تشخیص اتفاقات از کتابخانه </w:t>
-      </w:r>
-      <w:r>
-        <w:rPr>
-          <w:rFonts w:cs="B Nazanin"/>
-          <w:sz w:val="28"/>
-          <w:szCs w:val="28"/>
-          <w:lang w:bidi="fa-IR"/>
-        </w:rPr>
-        <w:t>cv2</w:t>
-      </w:r>
-      <w:r>
-        <w:rPr>
-          <w:rFonts w:cs="B Nazanin" w:hint="cs"/>
-          <w:sz w:val="28"/>
-          <w:szCs w:val="28"/>
-          <w:rtl/>
-          <w:lang w:bidi="fa-IR"/>
-        </w:rPr>
-        <w:t xml:space="preserve"> استفاده شده است . </w:t>
-      </w:r>
-    </w:p>
-    <w:p>
-      <w:pPr>
-        <w:pStyle w:val="Heading2"/>
-        <w:rPr>
-          <w:rtl/>
-        </w:rPr>
-      </w:pPr>
-      <w:r>
-        <w:rPr>
-          <w:rFonts w:hint="cs"/>
-          <w:rtl/>
-        </w:rPr>
-        <w:t>کنترلر</w:t>
-      </w:r>
-      <w:r>
-        <w:rPr>
-          <w:rFonts w:hint="cs"/>
-          <w:rtl/>
-        </w:rPr>
-        <w:t xml:space="preserve"> :</w:t>
-      </w:r>
-    </w:p>
-    <w:p>
-      <w:pPr>
-        <w:bidi/>
-        <w:rPr>
-          <w:rFonts w:hint="cs"/>
-          <w:rtl/>
-          <w:lang w:bidi="fa-IR"/>
-        </w:rPr>
-      </w:pPr>
-      <w:r>
-        <w:rPr>
-          <w:rFonts w:cs="B Nazanin" w:hint="cs"/>
-          <w:sz w:val="28"/>
-          <w:szCs w:val="28"/>
-          <w:rtl/>
-          <w:lang w:bidi="fa-IR"/>
-        </w:rPr>
-        <w:t xml:space="preserve">این قسمت از سیستم که بزرگترین بخش است به کمک فریمورک لاراول که مبتنی بر زبان </w:t>
-      </w:r>
-      <w:proofErr w:type="spellStart"/>
-      <w:r>
-        <w:rPr>
-          <w:rFonts w:cs="B Nazanin"/>
-          <w:sz w:val="28"/>
-          <w:szCs w:val="28"/>
-          <w:lang w:bidi="fa-IR"/>
-        </w:rPr>
-        <w:t>php</w:t>
-      </w:r>
-      <w:proofErr w:type="spellEnd"/>
-      <w:r>
-        <w:rPr>
-          <w:rFonts w:cs="B Nazanin" w:hint="cs"/>
-          <w:sz w:val="28"/>
-          <w:szCs w:val="28"/>
-          <w:rtl/>
-          <w:lang w:bidi="fa-IR"/>
-        </w:rPr>
-        <w:t xml:space="preserve"> است پیاده سازی شده و از برخی امکانات این فریمورک استفاده شده .  </w:t>
-      </w:r>
-    </w:p>
-    <w:p>
-      <w:pPr>
-        <w:bidi/>
-        <w:rPr>
-          <w:rtl/>
-        </w:rPr>
-      </w:pPr>
-    </w:p>
-    <w:p>
-      <w:pPr>
-        <w:pStyle w:val="Heading2"/>
-        <w:rPr>
-          <w:rtl/>
-        </w:rPr>
-      </w:pPr>
-      <w:proofErr w:type="gramStart"/>
-      <w:r>
-        <w:t>polling</w:t>
-      </w:r>
-      <w:r>
-        <w:rPr>
-          <w:rFonts w:hint="cs"/>
-          <w:rtl/>
-        </w:rPr>
-        <w:t xml:space="preserve"> :</w:t>
-      </w:r>
       <w:proofErr w:type="gramEnd"/>
     </w:p>
     <w:p>
       <w:pPr>
-        <w:bidi/>
-        <w:jc w:val="both"/>
-        <w:rPr>
-          <w:rtl/>
-          <w:lang w:bidi="fa-IR"/>
-        </w:rPr>
-      </w:pPr>
-      <w:r>
-        <w:rPr>
-          <w:rFonts w:cs="B Nazanin" w:hint="cs"/>
-          <w:sz w:val="28"/>
-          <w:szCs w:val="28"/>
-          <w:rtl/>
-          <w:lang w:bidi="fa-IR"/>
-        </w:rPr>
-        <w:t>این</w:t>
-      </w:r>
-      <w:r>
-        <w:rPr>
-          <w:rFonts w:cs="B Nazanin" w:hint="cs"/>
-          <w:sz w:val="28"/>
-          <w:szCs w:val="28"/>
-          <w:rtl/>
-          <w:lang w:bidi="fa-IR"/>
-        </w:rPr>
-        <w:t xml:space="preserve"> بخش نیز همانند بخش حسگر با زبان پایتون پیاده سازی شده است . </w:t>
-      </w:r>
-      <w:bookmarkStart w:id="2" w:name="_GoBack"/>
-      <w:bookmarkEnd w:id="2"/>
-    </w:p>
-    <w:p>
-      <w:pPr>
-        <w:rPr>
-          <w:rtl/>
-          <w:lang w:bidi="fa-IR"/>
-        </w:rPr>
-      </w:pPr>
-    </w:p>
-    <w:p>
-      <w:pPr>
-        <w:bidi/>
-        <w:rPr>
-          <w:rtl/>
-        </w:rPr>
-      </w:pPr>
-    </w:p>
-    <w:p>
-      <w:pPr>
-        <w:bidi/>
-        <w:rPr>
-          <w:rtl/>
-        </w:rPr>
-      </w:pPr>
-    </w:p>
-    <w:p>
-      <w:pPr>
-        <w:bidi/>
-        <w:rPr>
-          <w:rFonts w:cs="B Nazanin"/>
-          <w:sz w:val="28"/>
-          <w:szCs w:val="28"/>
-          <w:rtl/>
-          <w:lang w:bidi="fa-IR"/>
-        </w:rPr>
-      </w:pPr>
-      <w:r>
-        <w:rPr>
-          <w:rFonts w:cs="B Nazanin" w:hint="cs"/>
-          <w:sz w:val="28"/>
-          <w:szCs w:val="28"/>
-          <w:rtl/>
-          <w:lang w:bidi="fa-IR"/>
-        </w:rPr>
-        <w:t>بعد از اینکه بخش کنترلر تغییری را در دیتاب</w:t>
-      </w:r>
-      <w:r>
-        <w:rPr>
-          <w:rFonts w:cs="B Nazanin" w:hint="cs"/>
-          <w:sz w:val="28"/>
-          <w:szCs w:val="28"/>
-          <w:rtl/>
-          <w:lang w:bidi="fa-IR"/>
-        </w:rPr>
-        <w:t xml:space="preserve">یس متوجه شد بر اساس آن رخداد اکشن مربوط به آن رخداد را صدا میزند . اکشن ها میتوانند فعالیت های مختفی مثل ارسال یک </w:t>
-      </w:r>
-      <w:proofErr w:type="spellStart"/>
-      <w:r>
-        <w:rPr>
-          <w:rFonts w:cs="B Nazanin"/>
-          <w:sz w:val="28"/>
-          <w:szCs w:val="28"/>
-          <w:lang w:bidi="fa-IR"/>
-        </w:rPr>
-        <w:t>sms</w:t>
-      </w:r>
-      <w:proofErr w:type="spellEnd"/>
-      <w:r>
-        <w:rPr>
-          <w:rFonts w:cs="B Nazanin" w:hint="cs"/>
-          <w:sz w:val="28"/>
-          <w:szCs w:val="28"/>
-          <w:rtl/>
-          <w:lang w:bidi="fa-IR"/>
-        </w:rPr>
-        <w:t xml:space="preserve"> ، </w:t>
-      </w:r>
-      <w:r>
-        <w:rPr>
-          <w:rFonts w:cs="B Nazanin" w:hint="cs"/>
-          <w:sz w:val="28"/>
-          <w:szCs w:val="28"/>
-          <w:rtl/>
-          <w:lang w:bidi="fa-IR"/>
-        </w:rPr>
-        <w:t>به صدا در آمدن آژیر ،</w:t>
-      </w:r>
-      <w:r>
-        <w:rPr>
-          <w:rFonts w:cs="B Nazanin" w:hint="cs"/>
-          <w:sz w:val="28"/>
-          <w:szCs w:val="28"/>
-          <w:rtl/>
-          <w:lang w:bidi="fa-IR"/>
-        </w:rPr>
-        <w:t xml:space="preserve">ارسال ایمیل ، اجرا شدن برنامه ای خاص و ... باشند . </w:t>
-      </w:r>
+        <w:jc w:val="center"/>
+        <w:rPr>
+          <w:rtl/>
+          <w:lang w:bidi="fa-IR"/>
+        </w:rPr>
+      </w:pPr>
+      <w:r>
+        <w:rPr>
+          <w:noProof/>
+        </w:rPr>
+        <w:drawing>
+          <wp:inline distT="0" distB="0" distL="0" distR="0">
+            <wp:extent cx="5939790" cy="3496945"/>
+            <wp:effectExtent l="0" t="0" r="3810" b="8255"/>
+            <wp:docPr id="2" name="Picture 2" descr="deployment"/>
+            <wp:cNvGraphicFramePr>
+              <a:graphicFrameLocks xmlns:a="http://schemas.openxmlformats.org/drawingml/2006/main" noChangeAspect="1"/>
+            </wp:cNvGraphicFramePr>
+            <a:graphic xmlns:a="http://schemas.openxmlformats.org/drawingml/2006/main">
+              <a:graphicData uri="http://schemas.openxmlformats.org/drawingml/2006/picture">
+                <pic:pic xmlns:pic="http://schemas.openxmlformats.org/drawingml/2006/picture">
+                  <pic:nvPicPr>
+                    <pic:cNvPr id="0" name="Picture 29" descr="deployment"/>
+                    <pic:cNvPicPr>
+                      <a:picLocks noChangeAspect="1" noChangeArrowheads="1"/>
+                    </pic:cNvPicPr>
+                  </pic:nvPicPr>
+                  <pic:blipFill>
+                    <a:blip r:embed="rId10">
+                      <a:extLst>
+                        <a:ext uri="{28A0092B-C50C-407E-A947-70E740481C1C}">
+                          <a14:useLocalDpi xmlns:a14="http://schemas.microsoft.com/office/drawing/2010/main" val="0"/>
+                        </a:ext>
+                      </a:extLst>
+                    </a:blip>
+                    <a:srcRect/>
+                    <a:stretch>
+                      <a:fillRect/>
+                    </a:stretch>
+                  </pic:blipFill>
+                  <pic:spPr bwMode="auto">
+                    <a:xfrm>
+                      <a:off x="0" y="0"/>
+                      <a:ext cx="5939790" cy="3496945"/>
+                    </a:xfrm>
+                    <a:prstGeom prst="rect">
+                      <a:avLst/>
+                    </a:prstGeom>
+                    <a:noFill/>
+                    <a:ln>
+                      <a:noFill/>
+                    </a:ln>
+                  </pic:spPr>
+                </pic:pic>
+              </a:graphicData>
+            </a:graphic>
+          </wp:inline>
+        </w:drawing>
+      </w:r>
+    </w:p>
+    <w:p>
+      <w:pPr>
+        <w:bidi/>
+        <w:rPr>
+          <w:rFonts w:cs="B Nazanin" w:hint="cs"/>
+          <w:sz w:val="28"/>
+          <w:szCs w:val="28"/>
+          <w:rtl/>
+          <w:lang w:bidi="fa-IR"/>
+        </w:rPr>
+      </w:pPr>
     </w:p>
     <w:p>
       <w:pPr>
@@ -3245,104 +3695,396 @@
         <w:bidi/>
         <w:rPr>
           <w:rFonts w:cs="B Nazanin"/>
+          <w:b/>
+          <w:bCs/>
           <w:szCs w:val="48"/>
           <w:rtl/>
         </w:rPr>
       </w:pPr>
-      <w:bookmarkStart w:id="3" w:name="_Toc81406255"/>
-      <w:r>
-        <w:rPr>
-          <w:rFonts w:cs="B Nazanin" w:hint="cs"/>
+      <w:bookmarkStart w:id="3" w:name="_Toc81413996"/>
+      <w:r>
+        <w:rPr>
+          <w:rFonts w:cs="B Nazanin" w:hint="cs"/>
+          <w:b/>
+          <w:bCs/>
           <w:szCs w:val="48"/>
           <w:rtl/>
         </w:rPr>
-        <w:lastRenderedPageBreak/>
-        <w:t>بخش چهارم(</w:t>
-      </w:r>
-      <w:r>
-        <w:rPr>
-          <w:rFonts w:asciiTheme="minorHAnsi" w:hAnsiTheme="minorHAnsi" w:cs="B Nazanin"/>
-          <w:szCs w:val="48"/>
-        </w:rPr>
+        <w:t>ابزارهای پیاده سازی :</w:t>
+      </w:r>
+      <w:bookmarkEnd w:id="3"/>
+    </w:p>
+    <w:p>
+      <w:pPr>
+        <w:bidi/>
+        <w:rPr>
+          <w:rtl/>
+        </w:rPr>
+      </w:pPr>
+      <w:r>
+        <w:rPr>
+          <w:rFonts w:cs="B Nazanin" w:hint="cs"/>
+          <w:sz w:val="28"/>
+          <w:szCs w:val="28"/>
+          <w:rtl/>
+          <w:lang w:bidi="fa-IR"/>
+        </w:rPr>
+        <w:t xml:space="preserve">برای پیاده سازی ها بخش از این سیستم از زبانها و تکنولوژی هایی استفاده شده که آنها را بررسی میکنیم . </w:t>
+      </w:r>
+    </w:p>
+    <w:p>
+      <w:pPr>
+        <w:pStyle w:val="Heading2"/>
+        <w:rPr>
+          <w:rtl/>
+        </w:rPr>
+      </w:pPr>
+      <w:bookmarkStart w:id="4" w:name="_Toc81413997"/>
+      <w:r>
+        <w:rPr>
+          <w:rFonts w:hint="cs"/>
+          <w:rtl/>
+        </w:rPr>
+        <w:t>واسط کاربری</w:t>
+      </w:r>
+      <w:r>
+        <w:rPr>
+          <w:rFonts w:hint="cs"/>
+          <w:rtl/>
+        </w:rPr>
+        <w:t xml:space="preserve"> :</w:t>
+      </w:r>
+      <w:bookmarkEnd w:id="4"/>
+    </w:p>
+    <w:p>
+      <w:pPr>
+        <w:bidi/>
+        <w:rPr>
+          <w:rtl/>
+          <w:lang w:bidi="fa-IR"/>
+        </w:rPr>
+      </w:pPr>
+      <w:r>
+        <w:rPr>
+          <w:rFonts w:cs="B Nazanin" w:hint="cs"/>
+          <w:sz w:val="28"/>
+          <w:szCs w:val="28"/>
+          <w:rtl/>
+          <w:lang w:bidi="fa-IR"/>
+        </w:rPr>
+        <w:t>برای</w:t>
+      </w:r>
+      <w:r>
+        <w:rPr>
+          <w:rFonts w:cs="B Nazanin" w:hint="cs"/>
+          <w:sz w:val="28"/>
+          <w:szCs w:val="28"/>
+          <w:rtl/>
+          <w:lang w:bidi="fa-IR"/>
+        </w:rPr>
+        <w:t xml:space="preserve"> اینکه کاربر بتواند به آسانی با این نرم افزار کار کند بایستی یک واسط کاربری گرافیکی طراحی میشد . برای اینکار از زبان های نشانه گذاری </w:t>
+      </w:r>
+      <w:r>
+        <w:rPr>
+          <w:rFonts w:cs="B Nazanin"/>
+          <w:sz w:val="28"/>
+          <w:szCs w:val="28"/>
+          <w:lang w:bidi="fa-IR"/>
+        </w:rPr>
+        <w:t xml:space="preserve">html </w:t>
+      </w:r>
+      <w:r>
+        <w:rPr>
+          <w:rFonts w:cs="B Nazanin" w:hint="cs"/>
+          <w:sz w:val="28"/>
+          <w:szCs w:val="28"/>
+          <w:rtl/>
+          <w:lang w:bidi="fa-IR"/>
+        </w:rPr>
+        <w:t xml:space="preserve"> و </w:t>
+      </w:r>
+      <w:proofErr w:type="spellStart"/>
+      <w:r>
+        <w:rPr>
+          <w:rFonts w:cs="B Nazanin"/>
+          <w:sz w:val="28"/>
+          <w:szCs w:val="28"/>
+          <w:lang w:bidi="fa-IR"/>
+        </w:rPr>
+        <w:t>css</w:t>
+      </w:r>
+      <w:proofErr w:type="spellEnd"/>
+      <w:r>
+        <w:rPr>
+          <w:rFonts w:cs="B Nazanin" w:hint="cs"/>
+          <w:sz w:val="28"/>
+          <w:szCs w:val="28"/>
+          <w:rtl/>
+          <w:lang w:bidi="fa-IR"/>
+        </w:rPr>
+        <w:t xml:space="preserve"> استفاده شده و برای زیباتر کردن محیط آن از </w:t>
+      </w:r>
+      <w:r>
+        <w:rPr>
+          <w:rFonts w:cs="B Nazanin" w:hint="cs"/>
+          <w:sz w:val="28"/>
+          <w:szCs w:val="28"/>
+          <w:rtl/>
+          <w:lang w:bidi="fa-IR"/>
+        </w:rPr>
+        <w:t xml:space="preserve">فریمورک </w:t>
+      </w:r>
+      <w:r>
+        <w:rPr>
+          <w:rFonts w:cs="B Nazanin"/>
+          <w:sz w:val="28"/>
+          <w:szCs w:val="28"/>
+          <w:lang w:bidi="fa-IR"/>
+        </w:rPr>
+        <w:t xml:space="preserve">bootstrap </w:t>
+      </w:r>
+      <w:r>
+        <w:rPr>
+          <w:rFonts w:cs="B Nazanin" w:hint="cs"/>
+          <w:sz w:val="28"/>
+          <w:szCs w:val="28"/>
+          <w:rtl/>
+          <w:lang w:bidi="fa-IR"/>
+        </w:rPr>
+        <w:t xml:space="preserve"> استفاده شده است . </w:t>
+      </w:r>
+    </w:p>
+    <w:p>
+      <w:pPr>
+        <w:pStyle w:val="Heading2"/>
+        <w:rPr>
+          <w:rtl/>
+        </w:rPr>
+      </w:pPr>
+      <w:bookmarkStart w:id="5" w:name="_Toc81413998"/>
+      <w:r>
+        <w:rPr>
+          <w:rFonts w:hint="cs"/>
+          <w:rtl/>
+        </w:rPr>
+        <w:t>حسگر</w:t>
+      </w:r>
+      <w:r>
+        <w:rPr>
+          <w:rFonts w:hint="cs"/>
+          <w:rtl/>
+        </w:rPr>
+        <w:t xml:space="preserve"> :</w:t>
+      </w:r>
+      <w:bookmarkEnd w:id="5"/>
+    </w:p>
+    <w:p>
+      <w:pPr>
+        <w:bidi/>
+        <w:rPr>
+          <w:rtl/>
+          <w:lang w:bidi="fa-IR"/>
+        </w:rPr>
+      </w:pPr>
+      <w:r>
+        <w:rPr>
+          <w:rFonts w:cs="B Nazanin" w:hint="cs"/>
+          <w:sz w:val="28"/>
+          <w:szCs w:val="28"/>
+          <w:rtl/>
+          <w:lang w:bidi="fa-IR"/>
+        </w:rPr>
+        <w:t xml:space="preserve">همانطور که گفتیم سنسور دوربین نیازمند یکنرم افزار میباشد که به کمک آن اتفاقات را تشخیص دهد . برای پیاده سازی آن از زبان پایتون و همچنین برای تشخیص اتفاقات از کتابخانه </w:t>
+      </w:r>
+      <w:r>
+        <w:rPr>
+          <w:rFonts w:cs="B Nazanin"/>
+          <w:sz w:val="28"/>
+          <w:szCs w:val="28"/>
+          <w:lang w:bidi="fa-IR"/>
+        </w:rPr>
+        <w:t>cv2</w:t>
+      </w:r>
+      <w:r>
+        <w:rPr>
+          <w:rFonts w:cs="B Nazanin" w:hint="cs"/>
+          <w:sz w:val="28"/>
+          <w:szCs w:val="28"/>
+          <w:rtl/>
+          <w:lang w:bidi="fa-IR"/>
+        </w:rPr>
+        <w:t xml:space="preserve"> استفاده شده است . </w:t>
+      </w:r>
+    </w:p>
+    <w:p>
+      <w:pPr>
+        <w:pStyle w:val="Heading2"/>
+        <w:rPr>
+          <w:rtl/>
+        </w:rPr>
+      </w:pPr>
+      <w:bookmarkStart w:id="6" w:name="_Toc81413999"/>
+      <w:r>
+        <w:rPr>
+          <w:rFonts w:hint="cs"/>
+          <w:rtl/>
+        </w:rPr>
+        <w:t>کنترلر</w:t>
+      </w:r>
+      <w:r>
+        <w:rPr>
+          <w:rFonts w:hint="cs"/>
+          <w:rtl/>
+        </w:rPr>
+        <w:t xml:space="preserve"> :</w:t>
+      </w:r>
+      <w:bookmarkEnd w:id="6"/>
+    </w:p>
+    <w:p>
+      <w:pPr>
+        <w:bidi/>
+        <w:rPr>
+          <w:rFonts w:hint="cs"/>
+          <w:rtl/>
+          <w:lang w:bidi="fa-IR"/>
+        </w:rPr>
+      </w:pPr>
+      <w:r>
+        <w:rPr>
+          <w:rFonts w:cs="B Nazanin" w:hint="cs"/>
+          <w:sz w:val="28"/>
+          <w:szCs w:val="28"/>
+          <w:rtl/>
+          <w:lang w:bidi="fa-IR"/>
+        </w:rPr>
+        <w:t xml:space="preserve">این قسمت از سیستم که بزرگترین بخش است به کمک فریمورک لاراول که مبتنی بر زبان </w:t>
+      </w:r>
+      <w:proofErr w:type="spellStart"/>
+      <w:r>
+        <w:rPr>
+          <w:rFonts w:cs="B Nazanin"/>
+          <w:sz w:val="28"/>
+          <w:szCs w:val="28"/>
+          <w:lang w:bidi="fa-IR"/>
+        </w:rPr>
+        <w:t>php</w:t>
+      </w:r>
+      <w:proofErr w:type="spellEnd"/>
+      <w:r>
+        <w:rPr>
+          <w:rFonts w:cs="B Nazanin" w:hint="cs"/>
+          <w:sz w:val="28"/>
+          <w:szCs w:val="28"/>
+          <w:rtl/>
+          <w:lang w:bidi="fa-IR"/>
+        </w:rPr>
+        <w:t xml:space="preserve"> است پیاده سازی شده و از برخی امکانات این فریمورک استفاده شده .  </w:t>
+      </w:r>
+    </w:p>
+    <w:p>
+      <w:pPr>
+        <w:bidi/>
+        <w:rPr>
+          <w:rtl/>
+        </w:rPr>
+      </w:pPr>
+    </w:p>
+    <w:p>
+      <w:pPr>
+        <w:pStyle w:val="Heading2"/>
+        <w:rPr>
+          <w:rtl/>
+        </w:rPr>
+      </w:pPr>
+      <w:bookmarkStart w:id="7" w:name="_Toc81414000"/>
+      <w:proofErr w:type="gramStart"/>
+      <w:r>
         <w:t>polling</w:t>
       </w:r>
       <w:r>
         <w:rPr>
-          <w:rFonts w:asciiTheme="minorHAnsi" w:hAnsiTheme="minorHAnsi" w:cs="B Nazanin" w:hint="cs"/>
-          <w:szCs w:val="48"/>
-          <w:rtl/>
-          <w:lang w:bidi="fa-IR"/>
-        </w:rPr>
-        <w:t>)</w:t>
-      </w:r>
-      <w:r>
-        <w:rPr>
-          <w:rFonts w:cs="B Nazanin" w:hint="cs"/>
-          <w:szCs w:val="48"/>
+          <w:rFonts w:hint="cs"/>
           <w:rtl/>
         </w:rPr>
         <w:t xml:space="preserve"> :</w:t>
       </w:r>
-      <w:bookmarkEnd w:id="3"/>
-      <w:r>
-        <w:rPr>
-          <w:rFonts w:cs="B Nazanin" w:hint="cs"/>
-          <w:szCs w:val="48"/>
-          <w:rtl/>
-        </w:rPr>
-        <w:t xml:space="preserve"> </w:t>
-      </w:r>
-    </w:p>
-    <w:p>
-      <w:pPr>
-        <w:bidi/>
-        <w:rPr>
-          <w:rFonts w:cs="B Nazanin"/>
-          <w:sz w:val="28"/>
-          <w:szCs w:val="28"/>
-          <w:rtl/>
-          <w:lang w:bidi="fa-IR"/>
-        </w:rPr>
-      </w:pPr>
-      <w:r>
-        <w:rPr>
-          <w:rFonts w:cs="B Nazanin" w:hint="cs"/>
-          <w:sz w:val="28"/>
-          <w:szCs w:val="28"/>
-          <w:rtl/>
-          <w:lang w:bidi="fa-IR"/>
-        </w:rPr>
-        <w:t xml:space="preserve">این بخش به هر سه بخش بالایی متصل است و ناظر بر صحت عمکرد آنها میباشد . مثلا اگر بعد از گذشت یک مدت زمان خاص فیلدی به دیتا بیس اضافه نشود این احتمال وجود دارد که سیستم بدرستی کار نمیکند و اتفاقات را در دیتا بیس ثبت نمیکند پس </w:t>
-      </w:r>
-      <w:r>
-        <w:rPr>
-          <w:rFonts w:cs="B Nazanin"/>
-          <w:sz w:val="28"/>
-          <w:szCs w:val="28"/>
-          <w:lang w:bidi="fa-IR"/>
-        </w:rPr>
-        <w:t>polling</w:t>
-      </w:r>
-      <w:r>
-        <w:rPr>
-          <w:rFonts w:cs="B Nazanin" w:hint="cs"/>
-          <w:sz w:val="28"/>
-          <w:szCs w:val="28"/>
-          <w:rtl/>
-          <w:lang w:bidi="fa-IR"/>
-        </w:rPr>
-        <w:t xml:space="preserve"> </w:t>
-      </w:r>
-      <w:r>
-        <w:rPr>
-          <w:rFonts w:cs="B Nazanin" w:hint="cs"/>
-          <w:sz w:val="28"/>
-          <w:szCs w:val="28"/>
-          <w:rtl/>
-          <w:lang w:bidi="fa-IR"/>
-        </w:rPr>
-        <w:t xml:space="preserve">باید به نحوی این موضوع را به کاربر برساند . </w:t>
-      </w:r>
+      <w:bookmarkEnd w:id="7"/>
+      <w:proofErr w:type="gramEnd"/>
+    </w:p>
+    <w:p>
+      <w:pPr>
+        <w:bidi/>
+        <w:jc w:val="both"/>
+        <w:rPr>
+          <w:lang w:bidi="fa-IR"/>
+        </w:rPr>
+      </w:pPr>
+      <w:r>
+        <w:rPr>
+          <w:rFonts w:cs="B Nazanin" w:hint="cs"/>
+          <w:sz w:val="28"/>
+          <w:szCs w:val="28"/>
+          <w:rtl/>
+          <w:lang w:bidi="fa-IR"/>
+        </w:rPr>
+        <w:t>این</w:t>
+      </w:r>
+      <w:r>
+        <w:rPr>
+          <w:rFonts w:cs="B Nazanin" w:hint="cs"/>
+          <w:sz w:val="28"/>
+          <w:szCs w:val="28"/>
+          <w:rtl/>
+          <w:lang w:bidi="fa-IR"/>
+        </w:rPr>
+        <w:t xml:space="preserve"> بخش نیز همانند بخش حسگر با زبان پایتون پیاده سازی شده است . </w:t>
+      </w:r>
+    </w:p>
+    <w:p>
+      <w:pPr>
+        <w:rPr>
+          <w:rtl/>
+          <w:lang w:bidi="fa-IR"/>
+        </w:rPr>
+      </w:pPr>
+    </w:p>
+    <w:p>
+      <w:pPr>
+        <w:bidi/>
+        <w:rPr>
+          <w:rtl/>
+        </w:rPr>
+      </w:pPr>
+    </w:p>
+    <w:p>
+      <w:pPr>
+        <w:bidi/>
+      </w:pPr>
+    </w:p>
+    <w:p>
+      <w:pPr>
+        <w:bidi/>
+      </w:pPr>
+    </w:p>
+    <w:p>
+      <w:pPr>
+        <w:bidi/>
+      </w:pPr>
+    </w:p>
+    <w:p>
+      <w:pPr>
+        <w:bidi/>
+      </w:pPr>
+    </w:p>
+    <w:p>
+      <w:pPr>
+        <w:bidi/>
+      </w:pPr>
+    </w:p>
+    <w:p>
+      <w:pPr>
+        <w:bidi/>
+      </w:pPr>
     </w:p>
     <w:p>
       <w:pPr>
@@ -3353,93 +4095,174 @@
         </w:numPr>
         <w:bidi/>
         <w:rPr>
-          <w:rFonts w:asciiTheme="minorHAnsi" w:hAnsiTheme="minorHAnsi" w:cs="B Nazanin"/>
+          <w:rFonts w:cs="B Nazanin"/>
+          <w:b/>
+          <w:bCs/>
           <w:szCs w:val="48"/>
-        </w:rPr>
-      </w:pPr>
-      <w:bookmarkStart w:id="4" w:name="_Toc81406256"/>
-      <w:r>
-        <w:rPr>
-          <w:rFonts w:asciiTheme="minorHAnsi" w:hAnsiTheme="minorHAnsi" w:cs="B Nazanin" w:hint="cs"/>
+          <w:rtl/>
+        </w:rPr>
+      </w:pPr>
+      <w:r>
+        <w:rPr>
+          <w:rFonts w:cs="B Nazanin" w:hint="cs"/>
+          <w:b/>
+          <w:bCs/>
           <w:szCs w:val="48"/>
           <w:rtl/>
-          <w:lang w:bidi="fa-IR"/>
-        </w:rPr>
-        <w:t>شماتیک بخش های سیستم</w:t>
-      </w:r>
-      <w:r>
-        <w:rPr>
-          <w:rFonts w:cs="B Nazanin" w:hint="cs"/>
+        </w:rPr>
+        <w:t xml:space="preserve">تحلیل و طراحی دیتابیس </w:t>
+      </w:r>
+      <w:r>
+        <w:rPr>
+          <w:rFonts w:cs="B Nazanin" w:hint="cs"/>
+          <w:b/>
+          <w:bCs/>
           <w:szCs w:val="48"/>
           <w:rtl/>
         </w:rPr>
+        <w:t>:</w:t>
+      </w:r>
+    </w:p>
+    <w:p>
+      <w:pPr>
+        <w:bidi/>
+      </w:pPr>
+    </w:p>
+    <w:p>
+      <w:pPr>
+        <w:bidi/>
+      </w:pPr>
+      <w:r>
+        <w:rPr>
+          <w:rFonts w:cs="B Nazanin" w:hint="cs"/>
+          <w:sz w:val="28"/>
+          <w:szCs w:val="28"/>
+          <w:rtl/>
+          <w:lang w:bidi="fa-IR"/>
+        </w:rPr>
+        <w:t>د</w:t>
+      </w:r>
+      <w:r>
+        <w:rPr>
+          <w:rFonts w:cs="B Nazanin" w:hint="cs"/>
+          <w:sz w:val="28"/>
+          <w:szCs w:val="28"/>
+          <w:rtl/>
+          <w:lang w:bidi="fa-IR"/>
+        </w:rPr>
+        <w:t xml:space="preserve">ر این نرم افزار بدیل اینکه ما نیاز داریم برخی اطلاعات را برای مدتی طولانی در اختیار داشته باشیم تا از آنها در موارد مختلف استفاده کنیم بایستی این اطلاعات را در جایی ذخیره کنیم . برای ذخیره اطلاعات ما از پایگاه داده </w:t>
+      </w:r>
+      <w:proofErr w:type="spellStart"/>
+      <w:r>
+        <w:rPr>
+          <w:rFonts w:cs="B Nazanin"/>
+          <w:sz w:val="28"/>
+          <w:szCs w:val="28"/>
+          <w:lang w:bidi="fa-IR"/>
+        </w:rPr>
+        <w:t>mysql</w:t>
+      </w:r>
+      <w:proofErr w:type="spellEnd"/>
+      <w:r>
+        <w:rPr>
+          <w:rFonts w:cs="B Nazanin" w:hint="cs"/>
+          <w:sz w:val="28"/>
+          <w:szCs w:val="28"/>
+          <w:rtl/>
+          <w:lang w:bidi="fa-IR"/>
+        </w:rPr>
+        <w:t xml:space="preserve"> استفاده میکنیم . </w:t>
+      </w:r>
+      <w:r>
+        <w:rPr>
+          <w:rFonts w:cs="B Nazanin" w:hint="cs"/>
+          <w:sz w:val="28"/>
+          <w:szCs w:val="28"/>
+          <w:rtl/>
+          <w:lang w:bidi="fa-IR"/>
+        </w:rPr>
+        <w:t xml:space="preserve">همانطور که میدانیم این نوع دیتابیس ها برای ذخیره اطلاعات از جداول استفاده میکنند . </w:t>
+      </w:r>
+    </w:p>
+    <w:p>
+      <w:pPr>
+        <w:bidi/>
+      </w:pPr>
+    </w:p>
+    <w:p>
+      <w:pPr>
+        <w:pStyle w:val="Heading2"/>
+      </w:pPr>
+      <w:r>
+        <w:t xml:space="preserve">ER </w:t>
+      </w:r>
+      <w:proofErr w:type="gramStart"/>
+      <w:r>
+        <w:t>Diagram</w:t>
+      </w:r>
+      <w:r>
+        <w:rPr>
+          <w:rFonts w:hint="cs"/>
+          <w:rtl/>
+        </w:rPr>
         <w:t xml:space="preserve"> :</w:t>
       </w:r>
-      <w:bookmarkEnd w:id="4"/>
-      <w:r>
-        <w:rPr>
-          <w:rFonts w:cs="B Nazanin" w:hint="cs"/>
-          <w:szCs w:val="48"/>
-          <w:rtl/>
-        </w:rPr>
-        <w:t xml:space="preserve"> </w:t>
-      </w:r>
-    </w:p>
-    <w:p>
-      <w:pPr>
-        <w:bidi/>
-        <w:rPr>
-          <w:rtl/>
-        </w:rPr>
-      </w:pPr>
-    </w:p>
-    <w:p>
-      <w:pPr>
-        <w:bidi/>
+      <w:proofErr w:type="gramEnd"/>
+    </w:p>
+    <w:p>
+      <w:pPr>
+        <w:rPr>
+          <w:rtl/>
+          <w:lang w:bidi="fa-IR"/>
+        </w:rPr>
+      </w:pPr>
+    </w:p>
+    <w:p>
+      <w:pPr>
         <w:jc w:val="center"/>
         <w:rPr>
-          <w:rtl/>
-        </w:rPr>
-      </w:pPr>
-      <w:r>
+          <w:lang w:bidi="fa-IR"/>
+        </w:rPr>
+      </w:pPr>
+      <w:r>
+        <w:rPr>
+          <w:lang w:bidi="fa-IR"/>
+        </w:rPr>
         <w:pict>
-          <v:shape id="_x0000_i1026" type="#_x0000_t75" style="width:467.15pt;height:303pt">
-            <v:imagedata r:id="rId9" o:title="11"/>
+          <v:shape id="_x0000_i1027" type="#_x0000_t75" style="width:466.55pt;height:284.55pt">
+            <v:imagedata r:id="rId11" o:title="Capture"/>
           </v:shape>
         </w:pict>
       </w:r>
     </w:p>
     <w:p>
       <w:pPr>
-        <w:bidi/>
-        <w:rPr>
-          <w:rFonts w:cs="B Nazanin"/>
-          <w:sz w:val="28"/>
-          <w:szCs w:val="28"/>
-          <w:rtl/>
-          <w:lang w:bidi="fa-IR"/>
-        </w:rPr>
-      </w:pPr>
-    </w:p>
-    <w:p>
-      <w:pPr>
-        <w:bidi/>
-        <w:rPr>
-          <w:rFonts w:cs="B Nazanin"/>
-          <w:sz w:val="28"/>
-          <w:szCs w:val="28"/>
-          <w:rtl/>
-          <w:lang w:bidi="fa-IR"/>
-        </w:rPr>
-      </w:pPr>
-    </w:p>
-    <w:p>
-      <w:pPr>
-        <w:bidi/>
-        <w:rPr>
-          <w:rFonts w:cs="B Nazanin"/>
-          <w:sz w:val="28"/>
-          <w:szCs w:val="28"/>
+        <w:jc w:val="center"/>
+        <w:rPr>
+          <w:lang w:bidi="fa-IR"/>
+        </w:rPr>
+      </w:pPr>
+    </w:p>
+    <w:p>
+      <w:pPr>
+        <w:jc w:val="center"/>
+        <w:rPr>
+          <w:lang w:bidi="fa-IR"/>
+        </w:rPr>
+      </w:pPr>
+    </w:p>
+    <w:p>
+      <w:pPr>
+        <w:jc w:val="center"/>
+        <w:rPr>
+          <w:lang w:bidi="fa-IR"/>
+        </w:rPr>
+      </w:pPr>
+    </w:p>
+    <w:p>
+      <w:pPr>
+        <w:jc w:val="center"/>
+        <w:rPr>
           <w:lang w:bidi="fa-IR"/>
         </w:rPr>
       </w:pPr>
@@ -3453,86 +4276,237 @@
         </w:numPr>
         <w:bidi/>
         <w:rPr>
-          <w:rFonts w:asciiTheme="minorHAnsi" w:hAnsiTheme="minorHAnsi" w:cs="B Nazanin"/>
+          <w:rFonts w:cs="B Nazanin"/>
+          <w:b/>
+          <w:bCs/>
           <w:szCs w:val="48"/>
-        </w:rPr>
-      </w:pPr>
-      <w:bookmarkStart w:id="5" w:name="_Toc81406257"/>
-      <w:r>
-        <w:rPr>
-          <w:rFonts w:asciiTheme="minorHAnsi" w:hAnsiTheme="minorHAnsi" w:cs="B Nazanin"/>
+          <w:rtl/>
+        </w:rPr>
+      </w:pPr>
+      <w:r>
+        <w:rPr>
+          <w:rFonts w:ascii="Cambria" w:hAnsi="Cambria" w:cs="B Nazanin" w:hint="cs"/>
+          <w:b/>
+          <w:bCs/>
           <w:szCs w:val="48"/>
-          <w:lang w:bidi="fa-IR"/>
-        </w:rPr>
-        <w:t xml:space="preserve">Deployment </w:t>
-      </w:r>
-      <w:proofErr w:type="gramStart"/>
-      <w:r>
-        <w:rPr>
-          <w:rFonts w:asciiTheme="minorHAnsi" w:hAnsiTheme="minorHAnsi" w:cs="B Nazanin"/>
+          <w:rtl/>
+          <w:lang w:bidi="fa-IR"/>
+        </w:rPr>
+        <w:lastRenderedPageBreak/>
+        <w:t xml:space="preserve">معماری </w:t>
+      </w:r>
+      <w:bookmarkStart w:id="8" w:name="_GoBack"/>
+      <w:bookmarkEnd w:id="8"/>
+      <w:r>
+        <w:rPr>
+          <w:rFonts w:cs="B Nazanin" w:hint="cs"/>
+          <w:b/>
+          <w:bCs/>
           <w:szCs w:val="48"/>
-          <w:lang w:bidi="fa-IR"/>
-        </w:rPr>
-        <w:t>model</w:t>
-      </w:r>
-      <w:r>
-        <w:rPr>
-          <w:rFonts w:cs="B Nazanin" w:hint="cs"/>
-          <w:szCs w:val="48"/>
-          <w:rtl/>
-        </w:rPr>
-        <w:t xml:space="preserve"> :</w:t>
-      </w:r>
-      <w:bookmarkEnd w:id="5"/>
-      <w:proofErr w:type="gramEnd"/>
-      <w:r>
-        <w:rPr>
-          <w:rFonts w:cs="B Nazanin" w:hint="cs"/>
-          <w:szCs w:val="48"/>
-          <w:rtl/>
-        </w:rPr>
-        <w:t xml:space="preserve"> </w:t>
-      </w:r>
-    </w:p>
-    <w:p>
-      <w:pPr>
-        <w:bidi/>
-        <w:rPr>
-          <w:lang w:bidi="fa-IR"/>
-        </w:rPr>
-      </w:pPr>
-    </w:p>
-    <w:p>
-      <w:pPr>
-        <w:bidi/>
-        <w:jc w:val="center"/>
-        <w:rPr>
-          <w:lang w:bidi="fa-IR"/>
-        </w:rPr>
-      </w:pPr>
-      <w:r>
-        <w:rPr>
-          <w:lang w:bidi="fa-IR"/>
-        </w:rPr>
-        <w:lastRenderedPageBreak/>
-        <w:pict>
-          <v:shape id="_x0000_i1027" type="#_x0000_t75" style="width:467.7pt;height:275.35pt">
-            <v:imagedata r:id="rId10" o:title="deployment"/>
-          </v:shape>
-        </w:pict>
-      </w:r>
-    </w:p>
-    <w:p>
-      <w:pPr>
-        <w:bidi/>
-        <w:rPr>
-          <w:rFonts w:cs="B Nazanin"/>
-          <w:sz w:val="28"/>
-          <w:szCs w:val="28"/>
-          <w:rtl/>
-          <w:lang w:bidi="fa-IR"/>
-        </w:rPr>
-      </w:pPr>
+          <w:rtl/>
+        </w:rPr>
+        <w:t>:</w:t>
+      </w:r>
+    </w:p>
+    <w:p>
+      <w:pPr>
+        <w:jc w:val="right"/>
+        <w:rPr>
+          <w:rtl/>
+          <w:lang w:bidi="fa-IR"/>
+        </w:rPr>
+      </w:pPr>
+    </w:p>
+    <w:p>
+      <w:pPr>
+        <w:bidi/>
+      </w:pPr>
+    </w:p>
+    <w:p>
+      <w:pPr>
+        <w:bidi/>
+      </w:pPr>
+    </w:p>
+    <w:p>
+      <w:pPr>
+        <w:bidi/>
+      </w:pPr>
+    </w:p>
+    <w:p>
+      <w:pPr>
+        <w:bidi/>
+      </w:pPr>
+    </w:p>
+    <w:p>
+      <w:pPr>
+        <w:bidi/>
+      </w:pPr>
+    </w:p>
+    <w:p>
+      <w:pPr>
+        <w:bidi/>
+      </w:pPr>
+    </w:p>
+    <w:p>
+      <w:pPr>
+        <w:bidi/>
+      </w:pPr>
+    </w:p>
+    <w:p>
+      <w:pPr>
+        <w:bidi/>
+      </w:pPr>
+    </w:p>
+    <w:p>
+      <w:pPr>
+        <w:bidi/>
+      </w:pPr>
+    </w:p>
+    <w:p>
+      <w:pPr>
+        <w:bidi/>
+      </w:pPr>
+    </w:p>
+    <w:p>
+      <w:pPr>
+        <w:bidi/>
+      </w:pPr>
+    </w:p>
+    <w:p>
+      <w:pPr>
+        <w:bidi/>
+      </w:pPr>
+    </w:p>
+    <w:p>
+      <w:pPr>
+        <w:bidi/>
+      </w:pPr>
+    </w:p>
+    <w:p>
+      <w:pPr>
+        <w:bidi/>
+      </w:pPr>
+    </w:p>
+    <w:p>
+      <w:pPr>
+        <w:bidi/>
+      </w:pPr>
+    </w:p>
+    <w:p>
+      <w:pPr>
+        <w:bidi/>
+      </w:pPr>
+    </w:p>
+    <w:p>
+      <w:pPr>
+        <w:bidi/>
+      </w:pPr>
+    </w:p>
+    <w:p>
+      <w:pPr>
+        <w:bidi/>
+      </w:pPr>
+    </w:p>
+    <w:p>
+      <w:pPr>
+        <w:bidi/>
+      </w:pPr>
+    </w:p>
+    <w:p>
+      <w:pPr>
+        <w:bidi/>
+      </w:pPr>
+    </w:p>
+    <w:p>
+      <w:pPr>
+        <w:bidi/>
+      </w:pPr>
+    </w:p>
+    <w:p>
+      <w:pPr>
+        <w:bidi/>
+      </w:pPr>
+    </w:p>
+    <w:p>
+      <w:pPr>
+        <w:bidi/>
+        <w:rPr>
+          <w:rtl/>
+        </w:rPr>
+      </w:pPr>
+    </w:p>
+    <w:p>
+      <w:pPr>
+        <w:bidi/>
+        <w:rPr>
+          <w:rFonts w:cs="B Nazanin"/>
+          <w:sz w:val="28"/>
+          <w:szCs w:val="28"/>
+          <w:rtl/>
+          <w:lang w:bidi="fa-IR"/>
+        </w:rPr>
+      </w:pPr>
+      <w:r>
+        <w:rPr>
+          <w:rFonts w:cs="B Nazanin" w:hint="cs"/>
+          <w:sz w:val="28"/>
+          <w:szCs w:val="28"/>
+          <w:rtl/>
+          <w:lang w:bidi="fa-IR"/>
+        </w:rPr>
+        <w:t>بعد از اینکه بخش کنترلر تغییری را در دیتاب</w:t>
+      </w:r>
+      <w:r>
+        <w:rPr>
+          <w:rFonts w:cs="B Nazanin" w:hint="cs"/>
+          <w:sz w:val="28"/>
+          <w:szCs w:val="28"/>
+          <w:rtl/>
+          <w:lang w:bidi="fa-IR"/>
+        </w:rPr>
+        <w:t xml:space="preserve">یس متوجه شد بر اساس آن رخداد اکشن مربوط به آن رخداد را صدا میزند . اکشن ها میتوانند فعالیت های مختفی مثل ارسال یک </w:t>
+      </w:r>
+      <w:proofErr w:type="spellStart"/>
+      <w:r>
+        <w:rPr>
+          <w:rFonts w:cs="B Nazanin"/>
+          <w:sz w:val="28"/>
+          <w:szCs w:val="28"/>
+          <w:lang w:bidi="fa-IR"/>
+        </w:rPr>
+        <w:t>sms</w:t>
+      </w:r>
+      <w:proofErr w:type="spellEnd"/>
+      <w:r>
+        <w:rPr>
+          <w:rFonts w:cs="B Nazanin" w:hint="cs"/>
+          <w:sz w:val="28"/>
+          <w:szCs w:val="28"/>
+          <w:rtl/>
+          <w:lang w:bidi="fa-IR"/>
+        </w:rPr>
+        <w:t xml:space="preserve"> ، </w:t>
+      </w:r>
+      <w:r>
+        <w:rPr>
+          <w:rFonts w:cs="B Nazanin" w:hint="cs"/>
+          <w:sz w:val="28"/>
+          <w:szCs w:val="28"/>
+          <w:rtl/>
+          <w:lang w:bidi="fa-IR"/>
+        </w:rPr>
+        <w:t>به صدا در آمدن آژیر ،</w:t>
+      </w:r>
+      <w:r>
+        <w:rPr>
+          <w:rFonts w:cs="B Nazanin" w:hint="cs"/>
+          <w:sz w:val="28"/>
+          <w:szCs w:val="28"/>
+          <w:rtl/>
+          <w:lang w:bidi="fa-IR"/>
+        </w:rPr>
+        <w:t xml:space="preserve">ارسال ایمیل ، اجرا شدن برنامه ای خاص و ... باشند . </w:t>
+      </w:r>
     </w:p>
     <w:p>
       <w:pPr>
@@ -3548,7 +4522,23 @@
           <w:rtl/>
         </w:rPr>
       </w:pPr>
-      <w:bookmarkStart w:id="6" w:name="_Toc81406258"/>
+      <w:bookmarkStart w:id="9" w:name="_Toc81414001"/>
+      <w:r>
+        <w:rPr>
+          <w:rFonts w:cs="B Nazanin" w:hint="cs"/>
+          <w:szCs w:val="48"/>
+          <w:rtl/>
+        </w:rPr>
+        <w:lastRenderedPageBreak/>
+        <w:t>بخش چهارم(</w:t>
+      </w:r>
+      <w:r>
+        <w:rPr>
+          <w:rFonts w:asciiTheme="minorHAnsi" w:hAnsiTheme="minorHAnsi" w:cs="B Nazanin"/>
+          <w:szCs w:val="48"/>
+        </w:rPr>
+        <w:t>polling</w:t>
+      </w:r>
       <w:r>
         <w:rPr>
           <w:rFonts w:asciiTheme="minorHAnsi" w:hAnsiTheme="minorHAnsi" w:cs="B Nazanin" w:hint="cs"/>
@@ -3556,7 +4546,7 @@
           <w:rtl/>
           <w:lang w:bidi="fa-IR"/>
         </w:rPr>
-        <w:t>سیستم از دید کاربر</w:t>
+        <w:t>)</w:t>
       </w:r>
       <w:r>
         <w:rPr>
@@ -3566,7 +4556,7 @@
         </w:rPr>
         <w:t xml:space="preserve"> :</w:t>
       </w:r>
-      <w:bookmarkEnd w:id="6"/>
+      <w:bookmarkEnd w:id="9"/>
       <w:r>
         <w:rPr>
           <w:rFonts w:cs="B Nazanin" w:hint="cs"/>
@@ -3595,98 +4585,23 @@
           <w:rtl/>
           <w:lang w:bidi="fa-IR"/>
         </w:rPr>
-        <w:t xml:space="preserve">کاربر ابتدا با صفحه احراز هویت روبرو میشود و پس از وارد کردن نام کاربری و رمز عبور وارد میشود . </w:t>
-      </w:r>
-    </w:p>
-    <w:p>
-      <w:pPr>
-        <w:bidi/>
-        <w:rPr>
-          <w:rFonts w:cs="B Nazanin"/>
-          <w:sz w:val="28"/>
-          <w:szCs w:val="28"/>
-          <w:rtl/>
-          <w:lang w:bidi="fa-IR"/>
-        </w:rPr>
-      </w:pPr>
-      <w:r>
-        <w:rPr>
-          <w:rFonts w:cs="B Nazanin" w:hint="cs"/>
-          <w:sz w:val="28"/>
-          <w:szCs w:val="28"/>
-          <w:rtl/>
-          <w:lang w:bidi="fa-IR"/>
-        </w:rPr>
-        <w:t xml:space="preserve">کاربر در پنل کاربری خود 4 بخش کلی را مشاهده میکند . </w:t>
-      </w:r>
-    </w:p>
-    <w:p>
-      <w:pPr>
-        <w:bidi/>
-        <w:rPr>
-          <w:rFonts w:cs="B Nazanin"/>
-          <w:sz w:val="28"/>
-          <w:szCs w:val="28"/>
-          <w:rtl/>
-          <w:lang w:bidi="fa-IR"/>
-        </w:rPr>
-      </w:pPr>
-      <w:r>
-        <w:rPr>
-          <w:rFonts w:cs="B Nazanin" w:hint="cs"/>
-          <w:sz w:val="28"/>
-          <w:szCs w:val="28"/>
-          <w:rtl/>
-          <w:lang w:bidi="fa-IR"/>
-        </w:rPr>
-        <w:t xml:space="preserve">بخش اول مربوط به تنظیمات اکانت است . کارهایی مثل تغییر نام کاربری یا تغییر رمز عبور و یا حتی افزودن کاربر جدید . </w:t>
-      </w:r>
-    </w:p>
-    <w:p>
-      <w:pPr>
-        <w:bidi/>
-        <w:rPr>
-          <w:rFonts w:cs="B Nazanin"/>
-          <w:sz w:val="28"/>
-          <w:szCs w:val="28"/>
-          <w:rtl/>
-          <w:lang w:bidi="fa-IR"/>
-        </w:rPr>
-      </w:pPr>
-      <w:r>
-        <w:rPr>
-          <w:rFonts w:cs="B Nazanin" w:hint="cs"/>
-          <w:sz w:val="28"/>
-          <w:szCs w:val="28"/>
-          <w:rtl/>
-          <w:lang w:bidi="fa-IR"/>
-        </w:rPr>
-        <w:t xml:space="preserve">بخش دوم مربوط به افزودن یا حذف کردن </w:t>
-      </w:r>
-      <w:r>
-        <w:rPr>
-          <w:rFonts w:cs="B Nazanin"/>
-          <w:sz w:val="28"/>
-          <w:szCs w:val="28"/>
-          <w:lang w:bidi="fa-IR"/>
-        </w:rPr>
-        <w:t xml:space="preserve">event </w:t>
-      </w:r>
-      <w:r>
-        <w:rPr>
-          <w:rFonts w:cs="B Nazanin" w:hint="cs"/>
-          <w:sz w:val="28"/>
-          <w:szCs w:val="28"/>
-          <w:rtl/>
-          <w:lang w:bidi="fa-IR"/>
-        </w:rPr>
-        <w:t xml:space="preserve"> ها </w:t>
-      </w:r>
-      <w:r>
-        <w:rPr>
-          <w:rFonts w:cs="B Nazanin"/>
-          <w:sz w:val="28"/>
-          <w:szCs w:val="28"/>
+        <w:t xml:space="preserve">این بخش به هر سه بخش بالایی متصل است و ناظر بر صحت عمکرد آنها میباشد . مثلا اگر بعد از گذشت یک مدت زمان خاص فیلدی به دیتا بیس اضافه نشود این احتمال وجود دارد که سیستم بدرستی کار نمیکند و اتفاقات را در دیتا بیس ثبت نمیکند پس </w:t>
+      </w:r>
+      <w:r>
+        <w:rPr>
+          <w:rFonts w:cs="B Nazanin"/>
+          <w:sz w:val="28"/>
+          <w:szCs w:val="28"/>
+          <w:lang w:bidi="fa-IR"/>
+        </w:rPr>
+        <w:t>polling</w:t>
+      </w:r>
+      <w:r>
+        <w:rPr>
+          <w:rFonts w:cs="B Nazanin" w:hint="cs"/>
+          <w:sz w:val="28"/>
+          <w:szCs w:val="28"/>
+          <w:rtl/>
           <w:lang w:bidi="fa-IR"/>
         </w:rPr>
         <w:t xml:space="preserve"> </w:t>
@@ -3699,180 +4614,8 @@
           <w:rtl/>
           <w:lang w:bidi="fa-IR"/>
         </w:rPr>
-        <w:t xml:space="preserve">و </w:t>
-      </w:r>
-      <w:r>
-        <w:rPr>
-          <w:rFonts w:cs="B Nazanin"/>
-          <w:sz w:val="28"/>
-          <w:szCs w:val="28"/>
-          <w:lang w:bidi="fa-IR"/>
-        </w:rPr>
-        <w:t xml:space="preserve">action </w:t>
-      </w:r>
-      <w:r>
-        <w:rPr>
-          <w:rFonts w:cs="B Nazanin" w:hint="cs"/>
-          <w:sz w:val="28"/>
-          <w:szCs w:val="28"/>
-          <w:rtl/>
-          <w:lang w:bidi="fa-IR"/>
-        </w:rPr>
-        <w:t xml:space="preserve"> ها میباشد . به این صورت که بایستی دوتایی هایی از </w:t>
-      </w:r>
-      <w:r>
-        <w:rPr>
-          <w:rFonts w:cs="B Nazanin"/>
-          <w:sz w:val="28"/>
-          <w:szCs w:val="28"/>
-          <w:lang w:bidi="fa-IR"/>
-        </w:rPr>
-        <w:t>event , action</w:t>
-      </w:r>
-      <w:r>
-        <w:rPr>
-          <w:rFonts w:cs="B Nazanin" w:hint="cs"/>
-          <w:sz w:val="28"/>
-          <w:szCs w:val="28"/>
-          <w:rtl/>
-          <w:lang w:bidi="fa-IR"/>
-        </w:rPr>
-        <w:t xml:space="preserve"> را وارد کند . به این معنی که اگر سیستم متوجه </w:t>
-      </w:r>
-      <w:r>
-        <w:rPr>
-          <w:rFonts w:cs="B Nazanin"/>
-          <w:sz w:val="28"/>
-          <w:szCs w:val="28"/>
-          <w:lang w:bidi="fa-IR"/>
-        </w:rPr>
-        <w:t xml:space="preserve">event </w:t>
-      </w:r>
-      <w:r>
-        <w:rPr>
-          <w:rFonts w:cs="B Nazanin" w:hint="cs"/>
-          <w:sz w:val="28"/>
-          <w:szCs w:val="28"/>
-          <w:rtl/>
-          <w:lang w:bidi="fa-IR"/>
-        </w:rPr>
-        <w:t xml:space="preserve"> شد اکشن مربوطه اش را اجرا کند . در این بخش علاوه بر افزودن و حذف کردن ، کاربر میتواند </w:t>
-      </w:r>
-      <w:r>
-        <w:rPr>
-          <w:rFonts w:cs="B Nazanin" w:hint="cs"/>
-          <w:sz w:val="28"/>
-          <w:szCs w:val="28"/>
-          <w:rtl/>
-          <w:lang w:bidi="fa-IR"/>
-        </w:rPr>
-        <w:t xml:space="preserve">عمل آپدیت را هم انجام دهد . </w:t>
-      </w:r>
-    </w:p>
-    <w:p>
-      <w:pPr>
-        <w:bidi/>
-        <w:rPr>
-          <w:rFonts w:cs="B Nazanin"/>
-          <w:sz w:val="28"/>
-          <w:szCs w:val="28"/>
-          <w:rtl/>
-          <w:lang w:bidi="fa-IR"/>
-        </w:rPr>
-      </w:pPr>
-      <w:r>
-        <w:rPr>
-          <w:rFonts w:cs="B Nazanin" w:hint="cs"/>
-          <w:sz w:val="28"/>
-          <w:szCs w:val="28"/>
-          <w:rtl/>
-          <w:lang w:bidi="fa-IR"/>
-        </w:rPr>
-        <w:t xml:space="preserve">بخش سوم مربوط به برخی تنظیمات است مثل تعیین دوره زمانی چک کردن دیتابیس توسط سیستم </w:t>
-      </w:r>
-      <w:r>
-        <w:rPr>
-          <w:rFonts w:cs="B Nazanin" w:hint="cs"/>
-          <w:sz w:val="28"/>
-          <w:szCs w:val="28"/>
-          <w:rtl/>
-          <w:lang w:bidi="fa-IR"/>
-        </w:rPr>
-        <w:t>،</w:t>
-      </w:r>
-      <w:r>
-        <w:rPr>
-          <w:rFonts w:cs="B Nazanin" w:hint="cs"/>
-          <w:sz w:val="28"/>
-          <w:szCs w:val="28"/>
-          <w:rtl/>
-          <w:lang w:bidi="fa-IR"/>
-        </w:rPr>
-        <w:t>که کاربر بایستی آنها را انجام دهد .</w:t>
-      </w:r>
-    </w:p>
-    <w:p>
-      <w:pPr>
-        <w:bidi/>
-        <w:rPr>
-          <w:rtl/>
-        </w:rPr>
-      </w:pPr>
-      <w:r>
-        <w:rPr>
-          <w:rFonts w:cs="B Nazanin" w:hint="cs"/>
-          <w:sz w:val="28"/>
-          <w:szCs w:val="28"/>
-          <w:rtl/>
-          <w:lang w:bidi="fa-IR"/>
-        </w:rPr>
-        <w:t xml:space="preserve">بخش چهارم هم مربوط به اجرای برخی از کوئری ها میباشد . مثلا مشاهده </w:t>
-      </w:r>
-      <w:r>
-        <w:rPr>
-          <w:rFonts w:cs="B Nazanin" w:hint="cs"/>
-          <w:sz w:val="28"/>
-          <w:szCs w:val="28"/>
-          <w:rtl/>
-          <w:lang w:bidi="fa-IR"/>
-        </w:rPr>
-        <w:t>رخدادهایی</w:t>
-      </w:r>
-      <w:r>
-        <w:rPr>
-          <w:rFonts w:cs="B Nazanin" w:hint="cs"/>
-          <w:sz w:val="28"/>
-          <w:szCs w:val="28"/>
-          <w:rtl/>
-          <w:lang w:bidi="fa-IR"/>
-        </w:rPr>
-        <w:t xml:space="preserve"> که از فلان تاریخ تا فلان تاریخ </w:t>
-      </w:r>
-      <w:r>
-        <w:rPr>
-          <w:rFonts w:cs="B Nazanin" w:hint="cs"/>
-          <w:sz w:val="28"/>
-          <w:szCs w:val="28"/>
-          <w:rtl/>
-          <w:lang w:bidi="fa-IR"/>
-        </w:rPr>
-        <w:t xml:space="preserve">اتفاق </w:t>
-      </w:r>
-      <w:r>
-        <w:rPr>
-          <w:rFonts w:cs="B Nazanin" w:hint="cs"/>
-          <w:sz w:val="28"/>
-          <w:szCs w:val="28"/>
-          <w:rtl/>
-          <w:lang w:bidi="fa-IR"/>
-        </w:rPr>
-        <w:t xml:space="preserve">افتاده . </w:t>
-      </w:r>
-    </w:p>
-    <w:p>
-      <w:pPr>
-        <w:bidi/>
-      </w:pPr>
+        <w:t xml:space="preserve">باید به نحوی این موضوع را به کاربر برساند . </w:t>
+      </w:r>
     </w:p>
     <w:p>
       <w:pPr>
@@ -3883,11 +4626,11 @@
         </w:numPr>
         <w:bidi/>
         <w:rPr>
-          <w:rFonts w:cs="B Nazanin"/>
+          <w:rFonts w:asciiTheme="minorHAnsi" w:hAnsiTheme="minorHAnsi" w:cs="B Nazanin"/>
           <w:szCs w:val="48"/>
         </w:rPr>
       </w:pPr>
-      <w:bookmarkStart w:id="7" w:name="_Toc81406259"/>
+      <w:bookmarkStart w:id="10" w:name="_Toc81414002"/>
       <w:r>
         <w:rPr>
           <w:rFonts w:asciiTheme="minorHAnsi" w:hAnsiTheme="minorHAnsi" w:cs="B Nazanin" w:hint="cs"/>
@@ -3895,6 +4638,525 @@
           <w:rtl/>
           <w:lang w:bidi="fa-IR"/>
         </w:rPr>
+        <w:t>شماتیک بخش های سیستم</w:t>
+      </w:r>
+      <w:r>
+        <w:rPr>
+          <w:rFonts w:cs="B Nazanin" w:hint="cs"/>
+          <w:szCs w:val="48"/>
+          <w:rtl/>
+        </w:rPr>
+        <w:t xml:space="preserve"> :</w:t>
+      </w:r>
+      <w:bookmarkEnd w:id="10"/>
+      <w:r>
+        <w:rPr>
+          <w:rFonts w:cs="B Nazanin" w:hint="cs"/>
+          <w:szCs w:val="48"/>
+          <w:rtl/>
+        </w:rPr>
+        <w:t xml:space="preserve"> </w:t>
+      </w:r>
+    </w:p>
+    <w:p>
+      <w:pPr>
+        <w:bidi/>
+        <w:rPr>
+          <w:rtl/>
+        </w:rPr>
+      </w:pPr>
+    </w:p>
+    <w:p>
+      <w:pPr>
+        <w:bidi/>
+        <w:jc w:val="center"/>
+        <w:rPr>
+          <w:rtl/>
+        </w:rPr>
+      </w:pPr>
+      <w:r>
+        <w:pict>
+          <v:shape id="_x0000_i1026" type="#_x0000_t75" style="width:467.15pt;height:303pt">
+            <v:imagedata r:id="rId12" o:title="11"/>
+          </v:shape>
+        </w:pict>
+      </w:r>
+    </w:p>
+    <w:p>
+      <w:pPr>
+        <w:bidi/>
+        <w:rPr>
+          <w:rFonts w:cs="B Nazanin"/>
+          <w:sz w:val="28"/>
+          <w:szCs w:val="28"/>
+          <w:rtl/>
+          <w:lang w:bidi="fa-IR"/>
+        </w:rPr>
+      </w:pPr>
+    </w:p>
+    <w:p>
+      <w:pPr>
+        <w:bidi/>
+        <w:rPr>
+          <w:rFonts w:cs="B Nazanin"/>
+          <w:sz w:val="28"/>
+          <w:szCs w:val="28"/>
+          <w:rtl/>
+          <w:lang w:bidi="fa-IR"/>
+        </w:rPr>
+      </w:pPr>
+    </w:p>
+    <w:p>
+      <w:pPr>
+        <w:bidi/>
+        <w:rPr>
+          <w:rFonts w:cs="B Nazanin"/>
+          <w:sz w:val="28"/>
+          <w:szCs w:val="28"/>
+          <w:lang w:bidi="fa-IR"/>
+        </w:rPr>
+      </w:pPr>
+    </w:p>
+    <w:p>
+      <w:pPr>
+        <w:pStyle w:val="Heading1"/>
+        <w:numPr>
+          <w:ilvl w:val="0"/>
+          <w:numId w:val="2"/>
+        </w:numPr>
+        <w:bidi/>
+        <w:rPr>
+          <w:rFonts w:asciiTheme="minorHAnsi" w:hAnsiTheme="minorHAnsi" w:cs="B Nazanin"/>
+          <w:szCs w:val="48"/>
+        </w:rPr>
+      </w:pPr>
+      <w:bookmarkStart w:id="11" w:name="_Toc81414003"/>
+      <w:r>
+        <w:rPr>
+          <w:rFonts w:asciiTheme="minorHAnsi" w:hAnsiTheme="minorHAnsi" w:cs="B Nazanin"/>
+          <w:szCs w:val="48"/>
+          <w:lang w:bidi="fa-IR"/>
+        </w:rPr>
+        <w:t xml:space="preserve">Deployment </w:t>
+      </w:r>
+      <w:proofErr w:type="gramStart"/>
+      <w:r>
+        <w:rPr>
+          <w:rFonts w:asciiTheme="minorHAnsi" w:hAnsiTheme="minorHAnsi" w:cs="B Nazanin"/>
+          <w:szCs w:val="48"/>
+          <w:lang w:bidi="fa-IR"/>
+        </w:rPr>
+        <w:t>model</w:t>
+      </w:r>
+      <w:r>
+        <w:rPr>
+          <w:rFonts w:cs="B Nazanin" w:hint="cs"/>
+          <w:szCs w:val="48"/>
+          <w:rtl/>
+        </w:rPr>
+        <w:t xml:space="preserve"> :</w:t>
+      </w:r>
+      <w:bookmarkEnd w:id="11"/>
+      <w:proofErr w:type="gramEnd"/>
+      <w:r>
+        <w:rPr>
+          <w:rFonts w:cs="B Nazanin" w:hint="cs"/>
+          <w:szCs w:val="48"/>
+          <w:rtl/>
+        </w:rPr>
+        <w:t xml:space="preserve"> </w:t>
+      </w:r>
+    </w:p>
+    <w:p>
+      <w:pPr>
+        <w:bidi/>
+        <w:rPr>
+          <w:lang w:bidi="fa-IR"/>
+        </w:rPr>
+      </w:pPr>
+    </w:p>
+    <w:p>
+      <w:pPr>
+        <w:bidi/>
+        <w:jc w:val="center"/>
+        <w:rPr>
+          <w:lang w:bidi="fa-IR"/>
+        </w:rPr>
+      </w:pPr>
+    </w:p>
+    <w:p>
+      <w:pPr>
+        <w:bidi/>
+        <w:rPr>
+          <w:rFonts w:cs="B Nazanin"/>
+          <w:sz w:val="28"/>
+          <w:szCs w:val="28"/>
+          <w:rtl/>
+          <w:lang w:bidi="fa-IR"/>
+        </w:rPr>
+      </w:pPr>
+    </w:p>
+    <w:p>
+      <w:pPr>
+        <w:pStyle w:val="Heading1"/>
+        <w:numPr>
+          <w:ilvl w:val="0"/>
+          <w:numId w:val="2"/>
+        </w:numPr>
+        <w:bidi/>
+        <w:rPr>
+          <w:rFonts w:cs="B Nazanin"/>
+          <w:szCs w:val="48"/>
+          <w:rtl/>
+        </w:rPr>
+      </w:pPr>
+      <w:bookmarkStart w:id="12" w:name="_Toc81414004"/>
+      <w:r>
+        <w:rPr>
+          <w:rFonts w:asciiTheme="minorHAnsi" w:hAnsiTheme="minorHAnsi" w:cs="B Nazanin" w:hint="cs"/>
+          <w:szCs w:val="48"/>
+          <w:rtl/>
+          <w:lang w:bidi="fa-IR"/>
+        </w:rPr>
+        <w:t>سیستم از دید کاربر</w:t>
+      </w:r>
+      <w:r>
+        <w:rPr>
+          <w:rFonts w:cs="B Nazanin" w:hint="cs"/>
+          <w:szCs w:val="48"/>
+          <w:rtl/>
+        </w:rPr>
+        <w:t xml:space="preserve"> :</w:t>
+      </w:r>
+      <w:bookmarkEnd w:id="12"/>
+      <w:r>
+        <w:rPr>
+          <w:rFonts w:cs="B Nazanin" w:hint="cs"/>
+          <w:szCs w:val="48"/>
+          <w:rtl/>
+        </w:rPr>
+        <w:t xml:space="preserve"> </w:t>
+      </w:r>
+    </w:p>
+    <w:p>
+      <w:pPr>
+        <w:bidi/>
+        <w:rPr>
+          <w:rFonts w:cs="B Nazanin"/>
+          <w:sz w:val="28"/>
+          <w:szCs w:val="28"/>
+          <w:rtl/>
+          <w:lang w:bidi="fa-IR"/>
+        </w:rPr>
+      </w:pPr>
+      <w:r>
+        <w:rPr>
+          <w:rFonts w:cs="B Nazanin" w:hint="cs"/>
+          <w:sz w:val="28"/>
+          <w:szCs w:val="28"/>
+          <w:rtl/>
+          <w:lang w:bidi="fa-IR"/>
+        </w:rPr>
+        <w:t xml:space="preserve">کاربر ابتدا با صفحه احراز هویت روبرو میشود و پس از وارد کردن نام کاربری و رمز عبور وارد میشود . </w:t>
+      </w:r>
+    </w:p>
+    <w:p>
+      <w:pPr>
+        <w:bidi/>
+        <w:rPr>
+          <w:rFonts w:cs="B Nazanin"/>
+          <w:sz w:val="28"/>
+          <w:szCs w:val="28"/>
+          <w:rtl/>
+          <w:lang w:bidi="fa-IR"/>
+        </w:rPr>
+      </w:pPr>
+      <w:r>
+        <w:rPr>
+          <w:rFonts w:cs="B Nazanin" w:hint="cs"/>
+          <w:sz w:val="28"/>
+          <w:szCs w:val="28"/>
+          <w:rtl/>
+          <w:lang w:bidi="fa-IR"/>
+        </w:rPr>
+        <w:t xml:space="preserve">کاربر در پنل کاربری خود 4 بخش کلی را مشاهده میکند . </w:t>
+      </w:r>
+    </w:p>
+    <w:p>
+      <w:pPr>
+        <w:bidi/>
+        <w:rPr>
+          <w:rFonts w:cs="B Nazanin"/>
+          <w:sz w:val="28"/>
+          <w:szCs w:val="28"/>
+          <w:rtl/>
+          <w:lang w:bidi="fa-IR"/>
+        </w:rPr>
+      </w:pPr>
+      <w:r>
+        <w:rPr>
+          <w:rFonts w:cs="B Nazanin" w:hint="cs"/>
+          <w:sz w:val="28"/>
+          <w:szCs w:val="28"/>
+          <w:rtl/>
+          <w:lang w:bidi="fa-IR"/>
+        </w:rPr>
+        <w:t xml:space="preserve">بخش اول مربوط به تنظیمات اکانت است . کارهایی مثل تغییر نام کاربری یا تغییر رمز عبور و یا حتی افزودن کاربر جدید . </w:t>
+      </w:r>
+    </w:p>
+    <w:p>
+      <w:pPr>
+        <w:bidi/>
+        <w:rPr>
+          <w:rFonts w:cs="B Nazanin"/>
+          <w:sz w:val="28"/>
+          <w:szCs w:val="28"/>
+          <w:rtl/>
+          <w:lang w:bidi="fa-IR"/>
+        </w:rPr>
+      </w:pPr>
+      <w:r>
+        <w:rPr>
+          <w:rFonts w:cs="B Nazanin" w:hint="cs"/>
+          <w:sz w:val="28"/>
+          <w:szCs w:val="28"/>
+          <w:rtl/>
+          <w:lang w:bidi="fa-IR"/>
+        </w:rPr>
+        <w:t xml:space="preserve">بخش دوم مربوط به افزودن یا حذف کردن </w:t>
+      </w:r>
+      <w:r>
+        <w:rPr>
+          <w:rFonts w:cs="B Nazanin"/>
+          <w:sz w:val="28"/>
+          <w:szCs w:val="28"/>
+          <w:lang w:bidi="fa-IR"/>
+        </w:rPr>
+        <w:t xml:space="preserve">event </w:t>
+      </w:r>
+      <w:r>
+        <w:rPr>
+          <w:rFonts w:cs="B Nazanin" w:hint="cs"/>
+          <w:sz w:val="28"/>
+          <w:szCs w:val="28"/>
+          <w:rtl/>
+          <w:lang w:bidi="fa-IR"/>
+        </w:rPr>
+        <w:t xml:space="preserve"> ها </w:t>
+      </w:r>
+      <w:r>
+        <w:rPr>
+          <w:rFonts w:cs="B Nazanin"/>
+          <w:sz w:val="28"/>
+          <w:szCs w:val="28"/>
+          <w:lang w:bidi="fa-IR"/>
+        </w:rPr>
+        <w:t xml:space="preserve"> </w:t>
+      </w:r>
+      <w:r>
+        <w:rPr>
+          <w:rFonts w:cs="B Nazanin" w:hint="cs"/>
+          <w:sz w:val="28"/>
+          <w:szCs w:val="28"/>
+          <w:rtl/>
+          <w:lang w:bidi="fa-IR"/>
+        </w:rPr>
+        <w:t xml:space="preserve">و </w:t>
+      </w:r>
+      <w:r>
+        <w:rPr>
+          <w:rFonts w:cs="B Nazanin"/>
+          <w:sz w:val="28"/>
+          <w:szCs w:val="28"/>
+          <w:lang w:bidi="fa-IR"/>
+        </w:rPr>
+        <w:t xml:space="preserve">action </w:t>
+      </w:r>
+      <w:r>
+        <w:rPr>
+          <w:rFonts w:cs="B Nazanin" w:hint="cs"/>
+          <w:sz w:val="28"/>
+          <w:szCs w:val="28"/>
+          <w:rtl/>
+          <w:lang w:bidi="fa-IR"/>
+        </w:rPr>
+        <w:t xml:space="preserve"> ها میباشد . به این صورت که بایستی دوتایی هایی از </w:t>
+      </w:r>
+      <w:r>
+        <w:rPr>
+          <w:rFonts w:cs="B Nazanin"/>
+          <w:sz w:val="28"/>
+          <w:szCs w:val="28"/>
+          <w:lang w:bidi="fa-IR"/>
+        </w:rPr>
+        <w:t>event , action</w:t>
+      </w:r>
+      <w:r>
+        <w:rPr>
+          <w:rFonts w:cs="B Nazanin" w:hint="cs"/>
+          <w:sz w:val="28"/>
+          <w:szCs w:val="28"/>
+          <w:rtl/>
+          <w:lang w:bidi="fa-IR"/>
+        </w:rPr>
+        <w:t xml:space="preserve"> را وارد کند . به این معنی که اگر سیستم متوجه </w:t>
+      </w:r>
+      <w:r>
+        <w:rPr>
+          <w:rFonts w:cs="B Nazanin"/>
+          <w:sz w:val="28"/>
+          <w:szCs w:val="28"/>
+          <w:lang w:bidi="fa-IR"/>
+        </w:rPr>
+        <w:t xml:space="preserve">event </w:t>
+      </w:r>
+      <w:r>
+        <w:rPr>
+          <w:rFonts w:cs="B Nazanin" w:hint="cs"/>
+          <w:sz w:val="28"/>
+          <w:szCs w:val="28"/>
+          <w:rtl/>
+          <w:lang w:bidi="fa-IR"/>
+        </w:rPr>
+        <w:t xml:space="preserve"> شد اکشن مربوطه اش را اجرا کند . در این بخش علاوه بر افزودن و حذف کردن ، کاربر میتواند </w:t>
+      </w:r>
+      <w:r>
+        <w:rPr>
+          <w:rFonts w:cs="B Nazanin" w:hint="cs"/>
+          <w:sz w:val="28"/>
+          <w:szCs w:val="28"/>
+          <w:rtl/>
+          <w:lang w:bidi="fa-IR"/>
+        </w:rPr>
+        <w:t xml:space="preserve">عمل آپدیت را هم انجام دهد . </w:t>
+      </w:r>
+    </w:p>
+    <w:p>
+      <w:pPr>
+        <w:bidi/>
+        <w:rPr>
+          <w:rFonts w:cs="B Nazanin"/>
+          <w:sz w:val="28"/>
+          <w:szCs w:val="28"/>
+          <w:rtl/>
+          <w:lang w:bidi="fa-IR"/>
+        </w:rPr>
+      </w:pPr>
+      <w:r>
+        <w:rPr>
+          <w:rFonts w:cs="B Nazanin" w:hint="cs"/>
+          <w:sz w:val="28"/>
+          <w:szCs w:val="28"/>
+          <w:rtl/>
+          <w:lang w:bidi="fa-IR"/>
+        </w:rPr>
+        <w:t xml:space="preserve">بخش سوم مربوط به برخی تنظیمات است مثل تعیین دوره زمانی چک کردن دیتابیس توسط سیستم </w:t>
+      </w:r>
+      <w:r>
+        <w:rPr>
+          <w:rFonts w:cs="B Nazanin" w:hint="cs"/>
+          <w:sz w:val="28"/>
+          <w:szCs w:val="28"/>
+          <w:rtl/>
+          <w:lang w:bidi="fa-IR"/>
+        </w:rPr>
+        <w:t>،</w:t>
+      </w:r>
+      <w:r>
+        <w:rPr>
+          <w:rFonts w:cs="B Nazanin" w:hint="cs"/>
+          <w:sz w:val="28"/>
+          <w:szCs w:val="28"/>
+          <w:rtl/>
+          <w:lang w:bidi="fa-IR"/>
+        </w:rPr>
+        <w:t>که کاربر بایستی آنها را انجام دهد .</w:t>
+      </w:r>
+    </w:p>
+    <w:p>
+      <w:pPr>
+        <w:bidi/>
+        <w:rPr>
+          <w:rtl/>
+        </w:rPr>
+      </w:pPr>
+      <w:r>
+        <w:rPr>
+          <w:rFonts w:cs="B Nazanin" w:hint="cs"/>
+          <w:sz w:val="28"/>
+          <w:szCs w:val="28"/>
+          <w:rtl/>
+          <w:lang w:bidi="fa-IR"/>
+        </w:rPr>
+        <w:t xml:space="preserve">بخش چهارم هم مربوط به اجرای برخی از کوئری ها میباشد . مثلا مشاهده </w:t>
+      </w:r>
+      <w:r>
+        <w:rPr>
+          <w:rFonts w:cs="B Nazanin" w:hint="cs"/>
+          <w:sz w:val="28"/>
+          <w:szCs w:val="28"/>
+          <w:rtl/>
+          <w:lang w:bidi="fa-IR"/>
+        </w:rPr>
+        <w:t>رخدادهایی</w:t>
+      </w:r>
+      <w:r>
+        <w:rPr>
+          <w:rFonts w:cs="B Nazanin" w:hint="cs"/>
+          <w:sz w:val="28"/>
+          <w:szCs w:val="28"/>
+          <w:rtl/>
+          <w:lang w:bidi="fa-IR"/>
+        </w:rPr>
+        <w:t xml:space="preserve"> که از فلان تاریخ تا فلان تاریخ </w:t>
+      </w:r>
+      <w:r>
+        <w:rPr>
+          <w:rFonts w:cs="B Nazanin" w:hint="cs"/>
+          <w:sz w:val="28"/>
+          <w:szCs w:val="28"/>
+          <w:rtl/>
+          <w:lang w:bidi="fa-IR"/>
+        </w:rPr>
+        <w:t xml:space="preserve">اتفاق </w:t>
+      </w:r>
+      <w:r>
+        <w:rPr>
+          <w:rFonts w:cs="B Nazanin" w:hint="cs"/>
+          <w:sz w:val="28"/>
+          <w:szCs w:val="28"/>
+          <w:rtl/>
+          <w:lang w:bidi="fa-IR"/>
+        </w:rPr>
+        <w:t xml:space="preserve">افتاده . </w:t>
+      </w:r>
+    </w:p>
+    <w:p>
+      <w:pPr>
+        <w:bidi/>
+      </w:pPr>
+    </w:p>
+    <w:p>
+      <w:pPr>
+        <w:pStyle w:val="Heading1"/>
+        <w:numPr>
+          <w:ilvl w:val="0"/>
+          <w:numId w:val="2"/>
+        </w:numPr>
+        <w:bidi/>
+        <w:rPr>
+          <w:rFonts w:cs="B Nazanin"/>
+          <w:szCs w:val="48"/>
+        </w:rPr>
+      </w:pPr>
+      <w:bookmarkStart w:id="13" w:name="_Toc81414005"/>
+      <w:r>
+        <w:rPr>
+          <w:rFonts w:asciiTheme="minorHAnsi" w:hAnsiTheme="minorHAnsi" w:cs="B Nazanin" w:hint="cs"/>
+          <w:szCs w:val="48"/>
+          <w:rtl/>
+          <w:lang w:bidi="fa-IR"/>
+        </w:rPr>
         <w:t xml:space="preserve">جداول دیتابیس برنامه </w:t>
       </w:r>
       <w:r>
@@ -3905,7 +5167,7 @@
         </w:rPr>
         <w:t xml:space="preserve"> :</w:t>
       </w:r>
-      <w:bookmarkEnd w:id="7"/>
+      <w:bookmarkEnd w:id="13"/>
     </w:p>
     <w:p>
       <w:pPr>
@@ -3917,7 +5179,7 @@
           <w:rtl/>
         </w:rPr>
       </w:pPr>
-      <w:bookmarkStart w:id="8" w:name="_Toc81406260"/>
+      <w:bookmarkStart w:id="14" w:name="_Toc81414006"/>
       <w:r>
         <w:rPr>
           <w:rFonts w:cs="B Nazanin" w:hint="cs"/>
@@ -3928,7 +5190,7 @@
         </w:rPr>
         <w:t>1-جدول مربوط به کاربران</w:t>
       </w:r>
-      <w:bookmarkEnd w:id="8"/>
+      <w:bookmarkEnd w:id="14"/>
       <w:r>
         <w:rPr>
           <w:rFonts w:cs="B Nazanin" w:hint="cs"/>
@@ -4108,8 +5370,8 @@
       </w:pPr>
     </w:p>
     <w:sectPr>
-      <w:headerReference w:type="default" r:id="rId11"/>
-      <w:footerReference w:type="default" r:id="rId12"/>
+      <w:headerReference w:type="default" r:id="rId13"/>
+      <w:footerReference w:type="default" r:id="rId14"/>
       <w:pgSz w:w="12240" w:h="15840"/>
       <w:pgMar w:top="1440" w:right="1440" w:bottom="1440" w:left="1440" w:header="720" w:footer="720" w:gutter="0"/>
       <w:pgBorders w:offsetFrom="page">
@@ -4188,7 +5450,7 @@
             <w:noProof/>
             <w:rtl/>
           </w:rPr>
-          <w:t>7</w:t>
+          <w:t>13</w:t>
         </w:r>
         <w:r>
           <w:rPr>
@@ -5808,14 +7070,14 @@
     <w:autoRedefine/>
     <w:uiPriority w:val="39"/>
     <w:unhideWhenUsed/>
-    <w:rsid w:val="00090A45"/>
+    <w:rsid w:val="001F4940"/>
     <w:pPr>
       <w:tabs>
         <w:tab w:val="left" w:pos="1320"/>
         <w:tab w:val="right" w:leader="dot" w:pos="9350"/>
       </w:tabs>
-      <w:bidi/>
       <w:spacing w:after="100"/>
+      <w:jc w:val="right"/>
     </w:pPr>
   </w:style>
   <w:style w:type="paragraph" w:styleId="TOC2">
@@ -6635,7 +7897,7 @@
 </file>
 
 <file path=customXml/itemProps1.xml><?xml version="1.0" encoding="utf-8"?>
-<ds:datastoreItem xmlns:ds="http://schemas.openxmlformats.org/officeDocument/2006/customXml" ds:itemID="{286A3CA5-106E-44B7-B3B4-4ECAB93937DA}">
+<ds:datastoreItem xmlns:ds="http://schemas.openxmlformats.org/officeDocument/2006/customXml" ds:itemID="{54997C52-AA19-4611-B444-362E120245F1}">
   <ds:schemaRefs>
     <ds:schemaRef ds:uri="http://schemas.openxmlformats.org/officeDocument/2006/bibliography"/>
   </ds:schemaRefs>

--- a/گزارش پایانی.docx
+++ b/گزارش پایانی.docx
@@ -34111,75 +34111,6 @@
     </w:p>
     <w:p>
       <w:pPr>
-        <w:bidi/>
-        <w:rPr>
-          <w:rFonts w:cs="B Nazanin"/>
-          <w:sz w:val="28"/>
-          <w:szCs w:val="28"/>
-          <w:rtl/>
-          <w:lang w:bidi="fa-IR"/>
-        </w:rPr>
-      </w:pPr>
-    </w:p>
-    <w:p>
-      <w:pPr>
-        <w:bidi/>
-        <w:rPr>
-          <w:rFonts w:cs="B Nazanin"/>
-          <w:sz w:val="28"/>
-          <w:szCs w:val="28"/>
-          <w:rtl/>
-          <w:lang w:bidi="fa-IR"/>
-        </w:rPr>
-      </w:pPr>
-    </w:p>
-    <w:p>
-      <w:pPr>
-        <w:bidi/>
-        <w:rPr>
-          <w:rFonts w:cs="B Nazanin"/>
-          <w:sz w:val="28"/>
-          <w:szCs w:val="28"/>
-          <w:lang w:bidi="fa-IR"/>
-        </w:rPr>
-      </w:pPr>
-    </w:p>
-    <w:p>
-      <w:pPr>
-        <w:bidi/>
-        <w:rPr>
-          <w:rFonts w:cs="B Nazanin"/>
-          <w:sz w:val="28"/>
-          <w:szCs w:val="28"/>
-          <w:lang w:bidi="fa-IR"/>
-        </w:rPr>
-      </w:pPr>
-    </w:p>
-    <w:p>
-      <w:pPr>
-        <w:bidi/>
-        <w:rPr>
-          <w:rFonts w:cs="B Nazanin"/>
-          <w:sz w:val="28"/>
-          <w:szCs w:val="28"/>
-          <w:lang w:bidi="fa-IR"/>
-        </w:rPr>
-      </w:pPr>
-    </w:p>
-    <w:p>
-      <w:pPr>
-        <w:bidi/>
-        <w:rPr>
-          <w:rFonts w:cs="B Nazanin"/>
-          <w:sz w:val="28"/>
-          <w:szCs w:val="28"/>
-          <w:rtl/>
-          <w:lang w:bidi="fa-IR"/>
-        </w:rPr>
-      </w:pPr>
-    </w:p>
-    <w:p>
-      <w:pPr>
         <w:pStyle w:val="Heading1"/>
         <w:numPr>
           <w:ilvl w:val="0"/>
@@ -34191,6 +34122,7 @@
           <w:b/>
           <w:bCs/>
           <w:szCs w:val="48"/>
+          <w:rtl/>
         </w:rPr>
       </w:pPr>
       <w:r>
@@ -34202,7 +34134,7 @@
           <w:rtl/>
           <w:lang w:bidi="fa-IR"/>
         </w:rPr>
-        <w:t>مراجع</w:t>
+        <w:t>آدرس فایل ها و کدها</w:t>
       </w:r>
       <w:r>
         <w:rPr>
@@ -34229,16 +34161,119 @@
     <w:p>
       <w:pPr>
         <w:bidi/>
-        <w:rPr>
-          <w:rtl/>
-        </w:rPr>
-      </w:pPr>
+      </w:pPr>
+      <w:hyperlink r:id="rId30" w:history="1">
+        <w:r>
+          <w:rPr>
+            <w:rStyle w:val="Hyperlink"/>
+          </w:rPr>
+          <w:t>https://github.com/farhadhsn8/surveillance_system</w:t>
+        </w:r>
+      </w:hyperlink>
     </w:p>
     <w:p>
       <w:pPr>
         <w:bidi/>
       </w:pPr>
-      <w:hyperlink r:id="rId30" w:history="1">
+    </w:p>
+    <w:p>
+      <w:pPr>
+        <w:bidi/>
+        <w:rPr>
+          <w:rFonts w:cs="B Nazanin"/>
+          <w:sz w:val="28"/>
+          <w:szCs w:val="28"/>
+          <w:rtl/>
+          <w:lang w:bidi="fa-IR"/>
+        </w:rPr>
+      </w:pPr>
+    </w:p>
+    <w:p>
+      <w:pPr>
+        <w:bidi/>
+        <w:rPr>
+          <w:rFonts w:cs="B Nazanin"/>
+          <w:sz w:val="28"/>
+          <w:szCs w:val="28"/>
+          <w:lang w:bidi="fa-IR"/>
+        </w:rPr>
+      </w:pPr>
+    </w:p>
+    <w:p>
+      <w:pPr>
+        <w:bidi/>
+        <w:rPr>
+          <w:rFonts w:cs="B Nazanin"/>
+          <w:sz w:val="28"/>
+          <w:szCs w:val="28"/>
+          <w:rtl/>
+          <w:lang w:bidi="fa-IR"/>
+        </w:rPr>
+      </w:pPr>
+    </w:p>
+    <w:p>
+      <w:pPr>
+        <w:pStyle w:val="Heading1"/>
+        <w:numPr>
+          <w:ilvl w:val="0"/>
+          <w:numId w:val="2"/>
+        </w:numPr>
+        <w:bidi/>
+        <w:rPr>
+          <w:rFonts w:cs="B Nazanin"/>
+          <w:b/>
+          <w:bCs/>
+          <w:szCs w:val="48"/>
+        </w:rPr>
+      </w:pPr>
+      <w:r>
+        <w:rPr>
+          <w:rFonts w:ascii="Cambria" w:hAnsi="Cambria" w:cs="B Nazanin" w:hint="cs"/>
+          <w:b/>
+          <w:bCs/>
+          <w:szCs w:val="48"/>
+          <w:rtl/>
+          <w:lang w:bidi="fa-IR"/>
+        </w:rPr>
+        <w:t>مراجع</w:t>
+      </w:r>
+      <w:r>
+        <w:rPr>
+          <w:rFonts w:ascii="Cambria" w:hAnsi="Cambria" w:cs="B Nazanin" w:hint="cs"/>
+          <w:b/>
+          <w:bCs/>
+          <w:szCs w:val="48"/>
+          <w:rtl/>
+          <w:lang w:bidi="fa-IR"/>
+        </w:rPr>
+        <w:t xml:space="preserve"> </w:t>
+      </w:r>
+      <w:r>
+        <w:rPr>
+          <w:rFonts w:cs="B Nazanin" w:hint="cs"/>
+          <w:b/>
+          <w:bCs/>
+          <w:szCs w:val="48"/>
+          <w:rtl/>
+        </w:rPr>
+        <w:t>:</w:t>
+      </w:r>
+    </w:p>
+    <w:p>
+      <w:pPr>
+        <w:bidi/>
+        <w:jc w:val="right"/>
+        <w:rPr>
+          <w:rtl/>
+        </w:rPr>
+      </w:pPr>
+    </w:p>
+    <w:p>
+      <w:pPr>
+        <w:bidi/>
+        <w:jc w:val="right"/>
+      </w:pPr>
+      <w:hyperlink r:id="rId31" w:history="1">
         <w:r>
           <w:rPr>
             <w:rStyle w:val="Hyperlink"/>
@@ -34250,8 +34285,9 @@
     <w:p>
       <w:pPr>
         <w:bidi/>
-      </w:pPr>
-      <w:hyperlink r:id="rId31" w:history="1">
+        <w:jc w:val="right"/>
+      </w:pPr>
+      <w:hyperlink r:id="rId32" w:history="1">
         <w:r>
           <w:rPr>
             <w:rStyle w:val="Hyperlink"/>
@@ -34263,8 +34299,9 @@
     <w:p>
       <w:pPr>
         <w:bidi/>
-      </w:pPr>
-      <w:hyperlink r:id="rId32" w:history="1">
+        <w:jc w:val="right"/>
+      </w:pPr>
+      <w:hyperlink r:id="rId33" w:history="1">
         <w:r>
           <w:rPr>
             <w:rStyle w:val="Hyperlink"/>
@@ -34276,8 +34313,9 @@
     <w:p>
       <w:pPr>
         <w:bidi/>
-      </w:pPr>
-      <w:hyperlink r:id="rId33" w:history="1">
+        <w:jc w:val="right"/>
+      </w:pPr>
+      <w:hyperlink r:id="rId34" w:history="1">
         <w:r>
           <w:rPr>
             <w:rStyle w:val="Hyperlink"/>
@@ -34285,15 +34323,18 @@
           <w:t>https://laravel.com/docs/8.x/eloquent-relationships</w:t>
         </w:r>
       </w:hyperlink>
+      <w:bookmarkStart w:id="42" w:name="_GoBack"/>
+      <w:bookmarkEnd w:id="42"/>
     </w:p>
     <w:p>
       <w:pPr>
         <w:bidi/>
+        <w:jc w:val="right"/>
         <w:rPr>
           <w:rFonts w:cs="Arial"/>
         </w:rPr>
       </w:pPr>
-      <w:hyperlink r:id="rId34" w:history="1">
+      <w:hyperlink r:id="rId35" w:history="1">
         <w:r>
           <w:rPr>
             <w:rStyle w:val="Hyperlink"/>
@@ -34313,11 +34354,12 @@
     <w:p>
       <w:pPr>
         <w:bidi/>
+        <w:jc w:val="right"/>
         <w:rPr>
           <w:rFonts w:cs="Arial"/>
         </w:rPr>
       </w:pPr>
-      <w:hyperlink r:id="rId35" w:history="1">
+      <w:hyperlink r:id="rId36" w:history="1">
         <w:r>
           <w:rPr>
             <w:rStyle w:val="Hyperlink"/>
@@ -34337,11 +34379,12 @@
     <w:p>
       <w:pPr>
         <w:bidi/>
+        <w:jc w:val="right"/>
         <w:rPr>
           <w:rFonts w:cs="Arial"/>
         </w:rPr>
       </w:pPr>
-      <w:hyperlink r:id="rId36" w:history="1">
+      <w:hyperlink r:id="rId37" w:history="1">
         <w:r>
           <w:rPr>
             <w:rStyle w:val="Hyperlink"/>
@@ -34361,8 +34404,9 @@
     <w:p>
       <w:pPr>
         <w:bidi/>
-      </w:pPr>
-      <w:hyperlink r:id="rId37" w:history="1">
+        <w:jc w:val="right"/>
+      </w:pPr>
+      <w:hyperlink r:id="rId38" w:history="1">
         <w:r>
           <w:rPr>
             <w:rStyle w:val="Hyperlink"/>
@@ -34374,8 +34418,9 @@
     <w:p>
       <w:pPr>
         <w:bidi/>
-      </w:pPr>
-      <w:hyperlink r:id="rId38" w:history="1">
+        <w:jc w:val="right"/>
+      </w:pPr>
+      <w:hyperlink r:id="rId39" w:history="1">
         <w:r>
           <w:rPr>
             <w:rStyle w:val="Hyperlink"/>
@@ -34387,8 +34432,9 @@
     <w:p>
       <w:pPr>
         <w:bidi/>
-      </w:pPr>
-      <w:hyperlink r:id="rId39" w:history="1">
+        <w:jc w:val="right"/>
+      </w:pPr>
+      <w:hyperlink r:id="rId40" w:history="1">
         <w:r>
           <w:rPr>
             <w:rStyle w:val="Hyperlink"/>
@@ -34400,12 +34446,13 @@
     <w:p>
       <w:pPr>
         <w:bidi/>
-        <w:rPr>
-          <w:rtl/>
-          <w:lang w:bidi="fa-IR"/>
-        </w:rPr>
-      </w:pPr>
-      <w:hyperlink r:id="rId40" w:history="1">
+        <w:jc w:val="right"/>
+        <w:rPr>
+          <w:rtl/>
+          <w:lang w:bidi="fa-IR"/>
+        </w:rPr>
+      </w:pPr>
+      <w:hyperlink r:id="rId41" w:history="1">
         <w:r>
           <w:rPr>
             <w:rStyle w:val="Hyperlink"/>
@@ -34418,6 +34465,7 @@
     <w:p>
       <w:pPr>
         <w:bidi/>
+        <w:jc w:val="right"/>
         <w:rPr>
           <w:rtl/>
           <w:lang w:bidi="fa-IR"/>
@@ -34427,12 +34475,13 @@
     <w:p>
       <w:pPr>
         <w:bidi/>
+        <w:jc w:val="right"/>
         <w:rPr>
           <w:rFonts w:cs="Arial"/>
           <w:lang w:bidi="fa-IR"/>
         </w:rPr>
       </w:pPr>
-      <w:hyperlink r:id="rId41" w:history="1">
+      <w:hyperlink r:id="rId42" w:history="1">
         <w:r>
           <w:rPr>
             <w:rStyle w:val="Hyperlink"/>
@@ -34454,11 +34503,12 @@
     <w:p>
       <w:pPr>
         <w:bidi/>
-        <w:rPr>
-          <w:lang w:bidi="fa-IR"/>
-        </w:rPr>
-      </w:pPr>
-      <w:hyperlink r:id="rId42" w:history="1">
+        <w:jc w:val="right"/>
+        <w:rPr>
+          <w:lang w:bidi="fa-IR"/>
+        </w:rPr>
+      </w:pPr>
+      <w:hyperlink r:id="rId43" w:history="1">
         <w:r>
           <w:rPr>
             <w:rStyle w:val="Hyperlink"/>
@@ -34476,8 +34526,6 @@
           <w:lang w:bidi="fa-IR"/>
         </w:rPr>
       </w:pPr>
-      <w:bookmarkStart w:id="42" w:name="_GoBack"/>
-      <w:bookmarkEnd w:id="42"/>
     </w:p>
     <w:p>
       <w:pPr>
@@ -34496,8 +34544,8 @@
       </w:pPr>
     </w:p>
     <w:sectPr>
-      <w:headerReference w:type="default" r:id="rId43"/>
-      <w:footerReference w:type="default" r:id="rId44"/>
+      <w:headerReference w:type="default" r:id="rId44"/>
+      <w:footerReference w:type="default" r:id="rId45"/>
       <w:pgSz w:w="12240" w:h="15840"/>
       <w:pgMar w:top="1440" w:right="1440" w:bottom="1440" w:left="1440" w:header="720" w:footer="720" w:gutter="0"/>
       <w:pgBorders w:offsetFrom="page">
@@ -34576,7 +34624,7 @@
             <w:noProof/>
             <w:rtl/>
           </w:rPr>
-          <w:t>38</w:t>
+          <w:t>37</w:t>
         </w:r>
         <w:r>
           <w:rPr>
@@ -37448,7 +37496,7 @@
 </file>
 
 <file path=customXml/itemProps1.xml><?xml version="1.0" encoding="utf-8"?>
-<ds:datastoreItem xmlns:ds="http://schemas.openxmlformats.org/officeDocument/2006/customXml" ds:itemID="{F7B5BC26-42D1-4242-863B-85218B2B54E3}">
+<ds:datastoreItem xmlns:ds="http://schemas.openxmlformats.org/officeDocument/2006/customXml" ds:itemID="{150B1C18-D361-4F3F-BB56-F4CC661AFA7A}">
   <ds:schemaRefs>
     <ds:schemaRef ds:uri="http://schemas.openxmlformats.org/officeDocument/2006/bibliography"/>
   </ds:schemaRefs>
